--- a/CL3.docx
+++ b/CL3.docx
@@ -1,18 +1,18 @@
 
 <file path=word/document.xml><?xml version="1.0" encoding="utf-8"?>
-<w:document xmlns:wpc="http://schemas.microsoft.com/office/word/2010/wordprocessingCanvas" xmlns:cx="http://schemas.microsoft.com/office/drawing/2014/chartex" xmlns:cx1="http://schemas.microsoft.com/office/drawing/2015/9/8/chartex" xmlns:cx2="http://schemas.microsoft.com/office/drawing/2015/10/21/chartex" xmlns:cx3="http://schemas.microsoft.com/office/drawing/2016/5/9/chartex" xmlns:cx4="http://schemas.microsoft.com/office/drawing/2016/5/10/chartex" xmlns:cx5="http://schemas.microsoft.com/office/drawing/2016/5/11/chartex" xmlns:cx6="http://schemas.microsoft.com/office/drawing/2016/5/12/chartex" xmlns:cx7="http://schemas.microsoft.com/office/drawing/2016/5/13/chartex" xmlns:cx8="http://schemas.microsoft.com/office/drawing/2016/5/14/chartex" xmlns:mc="http://schemas.openxmlformats.org/markup-compatibility/2006" xmlns:aink="http://schemas.microsoft.com/office/drawing/2016/ink" xmlns:am3d="http://schemas.microsoft.com/office/drawing/2017/model3d" xmlns:o="urn:schemas-microsoft-com:office:office" xmlns:r="http://schemas.openxmlformats.org/officeDocument/2006/relationships" xmlns:m="http://schemas.openxmlformats.org/officeDocument/2006/math" xmlns:v="urn:schemas-microsoft-com:vml" xmlns:wp14="http://schemas.microsoft.com/office/word/2010/wordprocessingDrawing" xmlns:wp="http://schemas.openxmlformats.org/drawingml/2006/wordprocessingDrawing" xmlns:w10="urn:schemas-microsoft-com:office:word" xmlns:w="http://schemas.openxmlformats.org/wordprocessingml/2006/main" xmlns:w14="http://schemas.microsoft.com/office/word/2010/wordml" xmlns:w15="http://schemas.microsoft.com/office/word/2012/wordml" xmlns:w16cid="http://schemas.microsoft.com/office/word/2016/wordml/cid" xmlns:w16se="http://schemas.microsoft.com/office/word/2015/wordml/symex" xmlns:wpg="http://schemas.microsoft.com/office/word/2010/wordprocessingGroup" xmlns:wpi="http://schemas.microsoft.com/office/word/2010/wordprocessingInk" xmlns:wne="http://schemas.microsoft.com/office/word/2006/wordml" xmlns:wps="http://schemas.microsoft.com/office/word/2010/wordprocessingShape" xmlns:a="http://schemas.openxmlformats.org/drawingml/2006/main" xmlns:pic="http://schemas.openxmlformats.org/drawingml/2006/picture" xmlns:a14="http://schemas.microsoft.com/office/drawing/2010/main" mc:Ignorable="w14 w15 w16se w16cid wp14">
+<w:document xmlns:wpc="http://schemas.microsoft.com/office/word/2010/wordprocessingCanvas" xmlns:cx="http://schemas.microsoft.com/office/drawing/2014/chartex" xmlns:cx1="http://schemas.microsoft.com/office/drawing/2015/9/8/chartex" xmlns:cx2="http://schemas.microsoft.com/office/drawing/2015/10/21/chartex" xmlns:cx3="http://schemas.microsoft.com/office/drawing/2016/5/9/chartex" xmlns:cx4="http://schemas.microsoft.com/office/drawing/2016/5/10/chartex" xmlns:cx5="http://schemas.microsoft.com/office/drawing/2016/5/11/chartex" xmlns:cx6="http://schemas.microsoft.com/office/drawing/2016/5/12/chartex" xmlns:cx7="http://schemas.microsoft.com/office/drawing/2016/5/13/chartex" xmlns:cx8="http://schemas.microsoft.com/office/drawing/2016/5/14/chartex" xmlns:mc="http://schemas.openxmlformats.org/markup-compatibility/2006" xmlns:aink="http://schemas.microsoft.com/office/drawing/2016/ink" xmlns:am3d="http://schemas.microsoft.com/office/drawing/2017/model3d" xmlns:o="urn:schemas-microsoft-com:office:office" xmlns:oel="http://schemas.microsoft.com/office/2019/extlst" xmlns:r="http://schemas.openxmlformats.org/officeDocument/2006/relationships" xmlns:m="http://schemas.openxmlformats.org/officeDocument/2006/math" xmlns:v="urn:schemas-microsoft-com:vml" xmlns:wp14="http://schemas.microsoft.com/office/word/2010/wordprocessingDrawing" xmlns:wp="http://schemas.openxmlformats.org/drawingml/2006/wordprocessingDrawing" xmlns:w10="urn:schemas-microsoft-com:office:word" xmlns:w="http://schemas.openxmlformats.org/wordprocessingml/2006/main" xmlns:w14="http://schemas.microsoft.com/office/word/2010/wordml" xmlns:w15="http://schemas.microsoft.com/office/word/2012/wordml" xmlns:w16cex="http://schemas.microsoft.com/office/word/2018/wordml/cex" xmlns:w16cid="http://schemas.microsoft.com/office/word/2016/wordml/cid" xmlns:w16="http://schemas.microsoft.com/office/word/2018/wordml" xmlns:w16sdtdh="http://schemas.microsoft.com/office/word/2020/wordml/sdtdatahash" xmlns:w16se="http://schemas.microsoft.com/office/word/2015/wordml/symex" xmlns:wpg="http://schemas.microsoft.com/office/word/2010/wordprocessingGroup" xmlns:wpi="http://schemas.microsoft.com/office/word/2010/wordprocessingInk" xmlns:wne="http://schemas.microsoft.com/office/word/2006/wordml" xmlns:wps="http://schemas.microsoft.com/office/word/2010/wordprocessingShape" mc:Ignorable="w14 w15 w16se w16cid w16 w16cex w16sdtdh wp14">
   <w:body>
     <w:tbl>
       <w:tblPr>
         <w:tblStyle w:val="Tablaconcuadrcula"/>
         <w:tblW w:w="0" w:type="auto"/>
         <w:tblBorders>
-          <w:top w:val="none" w:color="auto" w:sz="0" w:space="0"/>
-          <w:left w:val="none" w:color="auto" w:sz="0" w:space="0"/>
-          <w:bottom w:val="none" w:color="auto" w:sz="0" w:space="0"/>
-          <w:right w:val="none" w:color="auto" w:sz="0" w:space="0"/>
-          <w:insideH w:val="none" w:color="auto" w:sz="0" w:space="0"/>
-          <w:insideV w:val="none" w:color="auto" w:sz="0" w:space="0"/>
+          <w:top w:val="none" w:sz="0" w:space="0" w:color="auto"/>
+          <w:left w:val="none" w:sz="0" w:space="0" w:color="auto"/>
+          <w:bottom w:val="none" w:sz="0" w:space="0" w:color="auto"/>
+          <w:right w:val="none" w:sz="0" w:space="0" w:color="auto"/>
+          <w:insideH w:val="none" w:sz="0" w:space="0" w:color="auto"/>
+          <w:insideV w:val="none" w:sz="0" w:space="0" w:color="auto"/>
         </w:tblBorders>
         <w:tblLook w:val="04A0" w:firstRow="1" w:lastRow="0" w:firstColumn="1" w:lastColumn="0" w:noHBand="0" w:noVBand="1"/>
       </w:tblPr>
@@ -24,36 +24,39 @@
         <w:tc>
           <w:tcPr>
             <w:tcW w:w="5031" w:type="dxa"/>
-            <w:tcMar/>
           </w:tcPr>
           <w:p>
             <w:pPr>
               <w:pStyle w:val="Ttulo4"/>
-              <w:outlineLvl w:val="3"/>
               <w:rPr>
                 <w:rFonts w:asciiTheme="minorHAnsi" w:hAnsiTheme="minorHAnsi" w:cstheme="minorHAnsi"/>
                 <w:szCs w:val="22"/>
               </w:rPr>
             </w:pPr>
+            <w:bookmarkStart w:id="0" w:name="_Hlk153621781"/>
+            <w:bookmarkEnd w:id="0"/>
             <w:r>
+              <w:rPr>
+                <w:noProof/>
+              </w:rPr>
               <w:drawing>
-                <wp:inline wp14:editId="02E8F467" wp14:anchorId="4DDEF0F5">
+                <wp:inline distT="0" distB="0" distL="0" distR="0" wp14:anchorId="4DDEF0F5" wp14:editId="02E8F467">
                   <wp:extent cx="1504950" cy="438150"/>
                   <wp:effectExtent l="0" t="0" r="0" b="0"/>
-                  <wp:docPr id="1150613900" name="Imagen 4" title=""/>
+                  <wp:docPr id="1150613900" name="Imagen 4"/>
                   <wp:cNvGraphicFramePr>
-                    <a:graphicFrameLocks noChangeAspect="1"/>
+                    <a:graphicFrameLocks xmlns:a="http://schemas.openxmlformats.org/drawingml/2006/main" noChangeAspect="1"/>
                   </wp:cNvGraphicFramePr>
-                  <a:graphic>
+                  <a:graphic xmlns:a="http://schemas.openxmlformats.org/drawingml/2006/main">
                     <a:graphicData uri="http://schemas.openxmlformats.org/drawingml/2006/picture">
-                      <pic:pic>
+                      <pic:pic xmlns:pic="http://schemas.openxmlformats.org/drawingml/2006/picture">
                         <pic:nvPicPr>
                           <pic:cNvPr id="0" name="Imagen 4"/>
                           <pic:cNvPicPr/>
                         </pic:nvPicPr>
                         <pic:blipFill>
-                          <a:blip r:embed="R0c7a8cbc18ad4881">
-                            <a:extLst xmlns:a="http://schemas.openxmlformats.org/drawingml/2006/main">
+                          <a:blip r:embed="rId7" cstate="print">
+                            <a:extLst>
                               <a:ext uri="{28A0092B-C50C-407E-A947-70E740481C1C}">
                                 <a14:useLocalDpi xmlns:a14="http://schemas.microsoft.com/office/drawing/2010/main" val="0"/>
                               </a:ext>
@@ -64,7 +67,7 @@
                           </a:stretch>
                         </pic:blipFill>
                         <pic:spPr>
-                          <a:xfrm rot="0" flipH="0" flipV="0">
+                          <a:xfrm>
                             <a:off x="0" y="0"/>
                             <a:ext cx="1504950" cy="438150"/>
                           </a:xfrm>
@@ -83,7 +86,6 @@
         <w:tc>
           <w:tcPr>
             <w:tcW w:w="5032" w:type="dxa"/>
-            <w:tcMar/>
           </w:tcPr>
           <w:p>
             <w:pPr>
@@ -182,7 +184,7 @@
         <mc:AlternateContent>
           <mc:Choice Requires="wps">
             <w:drawing>
-              <wp:anchor distT="0" distB="0" distL="114300" distR="114300" simplePos="0" relativeHeight="251659264" behindDoc="0" locked="0" layoutInCell="1" allowOverlap="1" wp14:anchorId="24ABDA6A" wp14:editId="6FE6EC3F">
+              <wp:anchor distT="0" distB="0" distL="114300" distR="114300" simplePos="0" relativeHeight="251652096" behindDoc="0" locked="0" layoutInCell="1" allowOverlap="1" wp14:anchorId="24ABDA6A" wp14:editId="489832EA">
                 <wp:simplePos x="0" y="0"/>
                 <wp:positionH relativeFrom="column">
                   <wp:posOffset>4200525</wp:posOffset>
@@ -256,12 +258,12 @@
             </w:drawing>
           </mc:Choice>
           <mc:Fallback>
-            <w:pict w14:anchorId="637BA556">
-              <v:shapetype id="_x0000_t202" coordsize="21600,21600" o:spt="202" path="m,l,21600r21600,l21600,xe" w14:anchorId="24ABDA6A">
+            <w:pict>
+              <v:shapetype w14:anchorId="24ABDA6A" id="_x0000_t202" coordsize="21600,21600" o:spt="202" path="m,l,21600r21600,l21600,xe">
                 <v:stroke joinstyle="miter"/>
                 <v:path gradientshapeok="t" o:connecttype="rect"/>
               </v:shapetype>
-              <v:shape id="Cuadro de texto 1" style="position:absolute;margin-left:330.75pt;margin-top:3.4pt;width:99pt;height:90pt;z-index:251659264;visibility:visible;mso-wrap-style:square;mso-width-percent:0;mso-height-percent:0;mso-wrap-distance-left:9pt;mso-wrap-distance-top:0;mso-wrap-distance-right:9pt;mso-wrap-distance-bottom:0;mso-position-horizontal:absolute;mso-position-horizontal-relative:text;mso-position-vertical:absolute;mso-position-vertical-relative:text;mso-width-percent:0;mso-height-percent:0;mso-width-relative:page;mso-height-relative:page;v-text-anchor:top" o:spid="_x0000_s1026" type="#_x0000_t202" o:gfxdata="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">
+              <v:shape id="Cuadro de texto 1" o:spid="_x0000_s1026" type="#_x0000_t202" style="position:absolute;margin-left:330.75pt;margin-top:3.4pt;width:99pt;height:90pt;z-index:251652096;visibility:visible;mso-wrap-style:square;mso-width-percent:0;mso-height-percent:0;mso-wrap-distance-left:9pt;mso-wrap-distance-top:0;mso-wrap-distance-right:9pt;mso-wrap-distance-bottom:0;mso-position-horizontal:absolute;mso-position-horizontal-relative:text;mso-position-vertical:absolute;mso-position-vertical-relative:text;mso-width-percent:0;mso-height-percent:0;mso-width-relative:page;mso-height-relative:page;v-text-anchor:top" o:gfxdata="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">
                 <v:textbox>
                   <w:txbxContent>
                     <w:p>
@@ -287,8 +289,8 @@
       <w:r>
         <w:rPr>
           <w:rFonts w:ascii="Calibri" w:hAnsi="Calibri" w:cs="Calibri"/>
-          <w:b w:val="1"/>
-          <w:bCs w:val="1"/>
+          <w:b/>
+          <w:bCs/>
           <w:sz w:val="22"/>
           <w:szCs w:val="22"/>
         </w:rPr>
@@ -306,8 +308,8 @@
       <w:r>
         <w:rPr>
           <w:rFonts w:ascii="Calibri" w:hAnsi="Calibri" w:cs="Calibri"/>
-          <w:b w:val="1"/>
-          <w:bCs w:val="1"/>
+          <w:b/>
+          <w:bCs/>
           <w:sz w:val="22"/>
           <w:szCs w:val="22"/>
         </w:rPr>
@@ -327,7 +329,7 @@
           <w:sz w:val="22"/>
           <w:szCs w:val="22"/>
         </w:rPr>
-        <w:t xml:space="preserve">EA-</w:t>
+        <w:t>EA-</w:t>
       </w:r>
       <w:r>
         <w:rPr>
@@ -515,8 +517,8 @@
       <w:r>
         <w:rPr>
           <w:rFonts w:ascii="Calibri" w:hAnsi="Calibri" w:cs="Calibri"/>
-          <w:b w:val="1"/>
-          <w:bCs w:val="1"/>
+          <w:b/>
+          <w:bCs/>
           <w:sz w:val="22"/>
           <w:szCs w:val="22"/>
         </w:rPr>
@@ -528,8 +530,8 @@
       <w:r>
         <w:rPr>
           <w:rFonts w:ascii="Calibri" w:hAnsi="Calibri" w:cs="Calibri"/>
-          <w:b w:val="1"/>
-          <w:bCs w:val="1"/>
+          <w:b/>
+          <w:bCs/>
           <w:sz w:val="22"/>
           <w:szCs w:val="22"/>
         </w:rPr>
@@ -570,8 +572,8 @@
       <w:r>
         <w:rPr>
           <w:rFonts w:ascii="Calibri" w:hAnsi="Calibri" w:cs="Calibri"/>
-          <w:b w:val="1"/>
-          <w:bCs w:val="1"/>
+          <w:b/>
+          <w:bCs/>
           <w:sz w:val="22"/>
           <w:szCs w:val="22"/>
         </w:rPr>
@@ -583,8 +585,8 @@
       <w:r>
         <w:rPr>
           <w:rFonts w:ascii="Calibri" w:hAnsi="Calibri" w:cs="Calibri"/>
-          <w:b w:val="1"/>
-          <w:bCs w:val="1"/>
+          <w:b/>
+          <w:bCs/>
           <w:sz w:val="22"/>
           <w:szCs w:val="22"/>
         </w:rPr>
@@ -593,8 +595,8 @@
       <w:r>
         <w:rPr>
           <w:rFonts w:ascii="Calibri" w:hAnsi="Calibri" w:cs="Calibri"/>
-          <w:b w:val="1"/>
-          <w:bCs w:val="1"/>
+          <w:b/>
+          <w:bCs/>
           <w:sz w:val="22"/>
           <w:szCs w:val="22"/>
         </w:rPr>
@@ -636,8 +638,8 @@
         </w:tabs>
         <w:rPr>
           <w:rFonts w:ascii="Calibri" w:hAnsi="Calibri" w:cs="Calibri"/>
-          <w:b w:val="1"/>
-          <w:bCs w:val="1"/>
+          <w:b/>
+          <w:bCs/>
           <w:sz w:val="22"/>
           <w:szCs w:val="22"/>
         </w:rPr>
@@ -645,8 +647,8 @@
       <w:r>
         <w:rPr>
           <w:rFonts w:ascii="Calibri" w:hAnsi="Calibri" w:cs="Calibri"/>
-          <w:b w:val="1"/>
-          <w:bCs w:val="1"/>
+          <w:b/>
+          <w:bCs/>
           <w:sz w:val="22"/>
           <w:szCs w:val="22"/>
         </w:rPr>
@@ -658,8 +660,8 @@
       <w:r>
         <w:rPr>
           <w:rFonts w:ascii="Calibri" w:hAnsi="Calibri" w:cs="Calibri"/>
-          <w:b w:val="1"/>
-          <w:bCs w:val="1"/>
+          <w:b/>
+          <w:bCs/>
           <w:sz w:val="22"/>
           <w:szCs w:val="22"/>
         </w:rPr>
@@ -741,8 +743,8 @@
       <w:r>
         <w:rPr>
           <w:rFonts w:ascii="Calibri" w:hAnsi="Calibri" w:cs="Calibri"/>
-          <w:b w:val="1"/>
-          <w:bCs w:val="1"/>
+          <w:b/>
+          <w:bCs/>
           <w:sz w:val="22"/>
           <w:szCs w:val="22"/>
         </w:rPr>
@@ -756,8 +758,8 @@
       <w:pPr>
         <w:rPr>
           <w:rFonts w:ascii="Calibri" w:hAnsi="Calibri" w:cs="Calibri"/>
-          <w:b w:val="1"/>
-          <w:bCs w:val="1"/>
+          <w:b/>
+          <w:bCs/>
           <w:sz w:val="22"/>
           <w:szCs w:val="22"/>
         </w:rPr>
@@ -765,8 +767,8 @@
       <w:r>
         <w:rPr>
           <w:rFonts w:ascii="Calibri" w:hAnsi="Calibri" w:cs="Calibri"/>
-          <w:b w:val="1"/>
-          <w:bCs w:val="1"/>
+          <w:b/>
+          <w:bCs/>
           <w:sz w:val="22"/>
           <w:szCs w:val="22"/>
         </w:rPr>
@@ -778,32 +780,12 @@
       <w:r>
         <w:rPr>
           <w:rFonts w:ascii="Calibri" w:hAnsi="Calibri" w:cs="Calibri"/>
-          <w:b w:val="1"/>
-          <w:bCs w:val="1"/>
-          <w:sz w:val="22"/>
-          <w:szCs w:val="22"/>
-        </w:rPr>
-        <w:t xml:space="preserve">  </w:t>
-      </w:r>
-      <w:r>
-        <w:rPr>
-          <w:rFonts w:ascii="Calibri" w:hAnsi="Calibri" w:cs="Calibri"/>
-          <w:b w:val="1"/>
-          <w:bCs w:val="1"/>
-          <w:sz w:val="22"/>
-          <w:szCs w:val="22"/>
-        </w:rPr>
-        <w:t xml:space="preserve"> :</w:t>
-      </w:r>
-      <w:r>
-        <w:rPr>
-          <w:rFonts w:ascii="Calibri" w:hAnsi="Calibri" w:cs="Calibri"/>
-          <w:b w:val="1"/>
-          <w:bCs w:val="1"/>
-          <w:sz w:val="22"/>
-          <w:szCs w:val="22"/>
-        </w:rPr>
-        <w:t xml:space="preserve">  RAR</w:t>
+          <w:b/>
+          <w:bCs/>
+          <w:sz w:val="22"/>
+          <w:szCs w:val="22"/>
+        </w:rPr>
+        <w:t xml:space="preserve">   :  RAR</w:t>
       </w:r>
       <w:r>
         <w:tab/>
@@ -827,12 +809,12 @@
         <w:tblW w:w="0" w:type="auto"/>
         <w:tblInd w:w="108" w:type="dxa"/>
         <w:tblBorders>
-          <w:top w:val="single" w:color="auto" w:sz="4" w:space="0"/>
-          <w:left w:val="single" w:color="auto" w:sz="4" w:space="0"/>
-          <w:bottom w:val="single" w:color="auto" w:sz="4" w:space="0"/>
-          <w:right w:val="single" w:color="auto" w:sz="4" w:space="0"/>
-          <w:insideH w:val="single" w:color="auto" w:sz="4" w:space="0"/>
-          <w:insideV w:val="single" w:color="auto" w:sz="4" w:space="0"/>
+          <w:top w:val="single" w:sz="4" w:space="0" w:color="auto"/>
+          <w:left w:val="single" w:sz="4" w:space="0" w:color="auto"/>
+          <w:bottom w:val="single" w:sz="4" w:space="0" w:color="auto"/>
+          <w:right w:val="single" w:sz="4" w:space="0" w:color="auto"/>
+          <w:insideH w:val="single" w:sz="4" w:space="0" w:color="auto"/>
+          <w:insideV w:val="single" w:sz="4" w:space="0" w:color="auto"/>
         </w:tblBorders>
         <w:tblLook w:val="01E0" w:firstRow="1" w:lastRow="1" w:firstColumn="1" w:lastColumn="1" w:noHBand="0" w:noVBand="0"/>
       </w:tblPr>
@@ -875,6 +857,7 @@
                 <w:szCs w:val="22"/>
               </w:rPr>
               <w:tab/>
+              <w:t>:</w:t>
             </w:r>
             <w:r>
               <w:rPr>
@@ -883,7 +866,7 @@
                 <w:sz w:val="22"/>
                 <w:szCs w:val="22"/>
               </w:rPr>
-              <w:t>:</w:t>
+              <w:t xml:space="preserve"> </w:t>
             </w:r>
             <w:r>
               <w:rPr>
@@ -892,7 +875,7 @@
                 <w:sz w:val="22"/>
                 <w:szCs w:val="22"/>
               </w:rPr>
-              <w:t xml:space="preserve"> </w:t>
+              <w:t xml:space="preserve"> SALAS LUPERDI, HUGO DONIE</w:t>
             </w:r>
           </w:p>
         </w:tc>
@@ -913,16 +896,16 @@
         <w:jc w:val="center"/>
         <w:rPr>
           <w:rFonts w:ascii="Calibri" w:hAnsi="Calibri" w:cs="Calibri"/>
-          <w:b w:val="1"/>
-          <w:bCs w:val="1"/>
+          <w:b/>
+          <w:bCs/>
           <w:u w:val="single"/>
         </w:rPr>
       </w:pPr>
       <w:r>
         <w:rPr>
           <w:rFonts w:ascii="Calibri" w:hAnsi="Calibri" w:cs="Calibri"/>
-          <w:b w:val="1"/>
-          <w:bCs w:val="1"/>
+          <w:b/>
+          <w:bCs/>
           <w:u w:val="single"/>
         </w:rPr>
         <w:t>CASO PRACTICO (CL3)</w:t>
@@ -940,13 +923,13 @@
     </w:p>
     <w:p>
       <w:pPr>
-        <w:keepNext w:val="1"/>
+        <w:keepNext/>
         <w:jc w:val="both"/>
         <w:outlineLvl w:val="1"/>
         <w:rPr>
           <w:rFonts w:ascii="Calibri" w:hAnsi="Calibri" w:cs="Calibri"/>
-          <w:b w:val="1"/>
-          <w:bCs w:val="1"/>
+          <w:b/>
+          <w:bCs/>
           <w:sz w:val="22"/>
           <w:szCs w:val="22"/>
         </w:rPr>
@@ -954,8 +937,8 @@
       <w:r>
         <w:rPr>
           <w:rFonts w:ascii="Calibri" w:hAnsi="Calibri" w:cs="Calibri"/>
-          <w:b w:val="1"/>
-          <w:bCs w:val="1"/>
+          <w:b/>
+          <w:bCs/>
           <w:sz w:val="22"/>
           <w:szCs w:val="22"/>
         </w:rPr>
@@ -966,10 +949,10 @@
       <w:pPr>
         <w:numPr>
           <w:ilvl w:val="0"/>
-          <w:numId w:val="1"/>
+          <w:numId w:val="3"/>
         </w:numPr>
         <w:pBdr>
-          <w:bottom w:val="single" w:color="FF000000" w:sz="6" w:space="1"/>
+          <w:bottom w:val="single" w:sz="6" w:space="1" w:color="auto"/>
         </w:pBdr>
         <w:jc w:val="both"/>
         <w:rPr>
@@ -989,8 +972,8 @@
       <w:r>
         <w:rPr>
           <w:rFonts w:ascii="Calibri" w:hAnsi="Calibri" w:cs="Calibri"/>
-          <w:b w:val="1"/>
-          <w:bCs w:val="1"/>
+          <w:b/>
+          <w:bCs/>
           <w:sz w:val="22"/>
           <w:szCs w:val="22"/>
         </w:rPr>
@@ -1007,13 +990,12 @@
     </w:p>
     <w:p>
       <w:pPr>
-        <w:pStyle w:val="Normal"/>
         <w:numPr>
           <w:ilvl w:val="0"/>
-          <w:numId w:val="1"/>
+          <w:numId w:val="3"/>
         </w:numPr>
         <w:pBdr>
-          <w:bottom w:val="single" w:color="000000" w:sz="6" w:space="1"/>
+          <w:bottom w:val="single" w:sz="6" w:space="1" w:color="000000"/>
         </w:pBdr>
         <w:jc w:val="both"/>
         <w:rPr>
@@ -1028,66 +1010,17 @@
           <w:sz w:val="22"/>
           <w:szCs w:val="22"/>
         </w:rPr>
-        <w:t xml:space="preserve">Adjuntar código fuente </w:t>
-      </w:r>
-      <w:r>
-        <w:rPr>
-          <w:rFonts w:ascii="Calibri" w:hAnsi="Calibri" w:cs="Calibri"/>
-          <w:sz w:val="22"/>
-          <w:szCs w:val="22"/>
-        </w:rPr>
-        <w:t>zipeado</w:t>
-      </w:r>
-      <w:r>
-        <w:rPr>
-          <w:rFonts w:ascii="Calibri" w:hAnsi="Calibri" w:cs="Calibri"/>
-          <w:sz w:val="22"/>
-          <w:szCs w:val="22"/>
-        </w:rPr>
-        <w:t xml:space="preserve"> a </w:t>
-      </w:r>
-      <w:r>
-        <w:rPr>
-          <w:rFonts w:ascii="Calibri" w:hAnsi="Calibri" w:cs="Calibri"/>
-          <w:sz w:val="22"/>
-          <w:szCs w:val="22"/>
-        </w:rPr>
-        <w:t>blackboard</w:t>
-      </w:r>
-      <w:r>
-        <w:rPr>
-          <w:rFonts w:ascii="Calibri" w:hAnsi="Calibri" w:cs="Calibri"/>
-          <w:sz w:val="22"/>
-          <w:szCs w:val="22"/>
-        </w:rPr>
-        <w:t xml:space="preserve"> con </w:t>
-      </w:r>
-      <w:r>
-        <w:rPr>
-          <w:rFonts w:ascii="Calibri" w:hAnsi="Calibri" w:cs="Calibri"/>
-          <w:sz w:val="22"/>
-          <w:szCs w:val="22"/>
-        </w:rPr>
-        <w:t>backup</w:t>
-      </w:r>
-      <w:r>
-        <w:rPr>
-          <w:rFonts w:ascii="Calibri" w:hAnsi="Calibri" w:cs="Calibri"/>
-          <w:sz w:val="22"/>
-          <w:szCs w:val="22"/>
-        </w:rPr>
-        <w:t xml:space="preserve"> de BD.</w:t>
-      </w:r>
-    </w:p>
-    <w:p>
-      <w:pPr>
-        <w:pStyle w:val="Normal"/>
+        <w:t>Adjuntar código fuente zipeado a blackboard con backup de BD.</w:t>
+      </w:r>
+    </w:p>
+    <w:p>
+      <w:pPr>
         <w:numPr>
           <w:ilvl w:val="0"/>
-          <w:numId w:val="1"/>
+          <w:numId w:val="3"/>
         </w:numPr>
         <w:pBdr>
-          <w:bottom w:val="single" w:color="000000" w:sz="6" w:space="1"/>
+          <w:bottom w:val="single" w:sz="6" w:space="1" w:color="000000"/>
         </w:pBdr>
         <w:jc w:val="both"/>
         <w:rPr>
@@ -1115,44 +1048,23 @@
     </w:p>
     <w:p>
       <w:pPr>
-        <w:pStyle w:val="Normal"/>
         <w:numPr>
           <w:ilvl w:val="0"/>
-          <w:numId w:val="1"/>
+          <w:numId w:val="3"/>
         </w:numPr>
         <w:pBdr>
-          <w:bottom w:val="single" w:color="000000" w:sz="6" w:space="1"/>
+          <w:bottom w:val="single" w:sz="6" w:space="1" w:color="000000"/>
         </w:pBdr>
         <w:jc w:val="both"/>
         <w:rPr>
           <w:rFonts w:ascii="Calibri" w:hAnsi="Calibri" w:cs="Calibri"/>
-          <w:sz w:val="24"/>
-          <w:szCs w:val="24"/>
         </w:rPr>
       </w:pPr>
       <w:r>
         <w:rPr>
           <w:rFonts w:ascii="Calibri" w:hAnsi="Calibri" w:cs="Calibri"/>
-          <w:sz w:val="24"/>
-          <w:szCs w:val="24"/>
-        </w:rPr>
-        <w:t xml:space="preserve">Se </w:t>
-      </w:r>
-      <w:r>
-        <w:rPr>
-          <w:rFonts w:ascii="Calibri" w:hAnsi="Calibri" w:cs="Calibri"/>
-          <w:sz w:val="24"/>
-          <w:szCs w:val="24"/>
-        </w:rPr>
-        <w:t>penalizará</w:t>
-      </w:r>
-      <w:r>
-        <w:rPr>
-          <w:rFonts w:ascii="Calibri" w:hAnsi="Calibri" w:cs="Calibri"/>
-          <w:sz w:val="24"/>
-          <w:szCs w:val="24"/>
-        </w:rPr>
-        <w:t xml:space="preserve"> con –1 punto de NO cumplir con las indicaciones generales </w:t>
+        </w:rPr>
+        <w:t xml:space="preserve">Se penalizará con –1 punto de NO cumplir con las indicaciones generales </w:t>
       </w:r>
     </w:p>
     <w:p>
@@ -1681,8 +1593,8 @@
           <w:tcPr>
             <w:tcW w:w="743" w:type="pct"/>
             <w:tcBorders>
-              <w:bottom w:val="single" w:color="auto" w:sz="4" w:space="0"/>
-              <w:right w:val="single" w:color="auto" w:sz="4" w:space="0"/>
+              <w:bottom w:val="single" w:sz="4" w:space="0" w:color="auto"/>
+              <w:right w:val="single" w:sz="4" w:space="0" w:color="auto"/>
             </w:tcBorders>
           </w:tcPr>
           <w:p>
@@ -1717,12 +1629,12 @@
       <w:tblPr>
         <w:tblW w:w="9889" w:type="dxa"/>
         <w:tblBorders>
-          <w:top w:val="single" w:color="auto" w:sz="4" w:space="0"/>
-          <w:left w:val="single" w:color="auto" w:sz="4" w:space="0"/>
-          <w:bottom w:val="single" w:color="auto" w:sz="4" w:space="0"/>
-          <w:right w:val="single" w:color="auto" w:sz="4" w:space="0"/>
-          <w:insideH w:val="single" w:color="auto" w:sz="4" w:space="0"/>
-          <w:insideV w:val="single" w:color="auto" w:sz="4" w:space="0"/>
+          <w:top w:val="single" w:sz="4" w:space="0" w:color="auto"/>
+          <w:left w:val="single" w:sz="4" w:space="0" w:color="auto"/>
+          <w:bottom w:val="single" w:sz="4" w:space="0" w:color="auto"/>
+          <w:right w:val="single" w:sz="4" w:space="0" w:color="auto"/>
+          <w:insideH w:val="single" w:sz="4" w:space="0" w:color="auto"/>
+          <w:insideV w:val="single" w:sz="4" w:space="0" w:color="auto"/>
         </w:tblBorders>
         <w:tblLook w:val="01E0" w:firstRow="1" w:lastRow="1" w:firstColumn="1" w:lastColumn="1" w:noHBand="0" w:noVBand="0"/>
       </w:tblPr>
@@ -1739,12 +1651,11 @@
             <w:tcW w:w="9889" w:type="dxa"/>
             <w:gridSpan w:val="5"/>
             <w:tcBorders>
-              <w:top w:val="single" w:color="auto" w:sz="4" w:space="0"/>
-              <w:left w:val="single" w:color="auto" w:sz="4" w:space="0"/>
-              <w:bottom w:val="single" w:color="auto" w:sz="4" w:space="0"/>
-              <w:right w:val="single" w:color="auto" w:sz="4" w:space="0"/>
+              <w:top w:val="single" w:sz="4" w:space="0" w:color="auto"/>
+              <w:left w:val="single" w:sz="4" w:space="0" w:color="auto"/>
+              <w:bottom w:val="single" w:sz="4" w:space="0" w:color="auto"/>
+              <w:right w:val="single" w:sz="4" w:space="0" w:color="auto"/>
             </w:tcBorders>
-            <w:tcMar/>
             <w:vAlign w:val="center"/>
           </w:tcPr>
           <w:p>
@@ -1778,12 +1689,11 @@
           <w:tcPr>
             <w:tcW w:w="925" w:type="dxa"/>
             <w:tcBorders>
-              <w:top w:val="single" w:color="auto" w:sz="4" w:space="0"/>
-              <w:left w:val="single" w:color="auto" w:sz="4" w:space="0"/>
-              <w:bottom w:val="single" w:color="auto" w:sz="4" w:space="0"/>
-              <w:right w:val="single" w:color="auto" w:sz="4" w:space="0"/>
+              <w:top w:val="single" w:sz="4" w:space="0" w:color="auto"/>
+              <w:left w:val="single" w:sz="4" w:space="0" w:color="auto"/>
+              <w:bottom w:val="single" w:sz="4" w:space="0" w:color="auto"/>
+              <w:right w:val="single" w:sz="4" w:space="0" w:color="auto"/>
             </w:tcBorders>
-            <w:tcMar/>
             <w:vAlign w:val="center"/>
           </w:tcPr>
           <w:p>
@@ -1815,12 +1725,11 @@
           <w:tcPr>
             <w:tcW w:w="2846" w:type="dxa"/>
             <w:tcBorders>
-              <w:top w:val="single" w:color="auto" w:sz="4" w:space="0"/>
-              <w:left w:val="single" w:color="auto" w:sz="4" w:space="0"/>
-              <w:bottom w:val="single" w:color="auto" w:sz="4" w:space="0"/>
-              <w:right w:val="single" w:color="auto" w:sz="4" w:space="0"/>
+              <w:top w:val="single" w:sz="4" w:space="0" w:color="auto"/>
+              <w:left w:val="single" w:sz="4" w:space="0" w:color="auto"/>
+              <w:bottom w:val="single" w:sz="4" w:space="0" w:color="auto"/>
+              <w:right w:val="single" w:sz="4" w:space="0" w:color="auto"/>
             </w:tcBorders>
-            <w:tcMar/>
             <w:vAlign w:val="center"/>
           </w:tcPr>
           <w:p>
@@ -1861,12 +1770,11 @@
           <w:tcPr>
             <w:tcW w:w="2180" w:type="dxa"/>
             <w:tcBorders>
-              <w:top w:val="single" w:color="auto" w:sz="4" w:space="0"/>
-              <w:left w:val="single" w:color="auto" w:sz="4" w:space="0"/>
-              <w:bottom w:val="single" w:color="auto" w:sz="4" w:space="0"/>
-              <w:right w:val="single" w:color="auto" w:sz="4" w:space="0"/>
+              <w:top w:val="single" w:sz="4" w:space="0" w:color="auto"/>
+              <w:left w:val="single" w:sz="4" w:space="0" w:color="auto"/>
+              <w:bottom w:val="single" w:sz="4" w:space="0" w:color="auto"/>
+              <w:right w:val="single" w:sz="4" w:space="0" w:color="auto"/>
             </w:tcBorders>
-            <w:tcMar/>
             <w:vAlign w:val="center"/>
           </w:tcPr>
           <w:p>
@@ -1916,12 +1824,11 @@
           <w:tcPr>
             <w:tcW w:w="1875" w:type="dxa"/>
             <w:tcBorders>
-              <w:top w:val="single" w:color="auto" w:sz="4" w:space="0"/>
-              <w:left w:val="single" w:color="auto" w:sz="4" w:space="0"/>
-              <w:bottom w:val="single" w:color="auto" w:sz="4" w:space="0"/>
-              <w:right w:val="single" w:color="auto" w:sz="4" w:space="0"/>
+              <w:top w:val="single" w:sz="4" w:space="0" w:color="auto"/>
+              <w:left w:val="single" w:sz="4" w:space="0" w:color="auto"/>
+              <w:bottom w:val="single" w:sz="4" w:space="0" w:color="auto"/>
+              <w:right w:val="single" w:sz="4" w:space="0" w:color="auto"/>
             </w:tcBorders>
-            <w:tcMar/>
             <w:vAlign w:val="center"/>
           </w:tcPr>
           <w:p>
@@ -1980,12 +1887,11 @@
           <w:tcPr>
             <w:tcW w:w="2063" w:type="dxa"/>
             <w:tcBorders>
-              <w:top w:val="single" w:color="auto" w:sz="4" w:space="0"/>
-              <w:left w:val="single" w:color="auto" w:sz="4" w:space="0"/>
-              <w:bottom w:val="single" w:color="auto" w:sz="4" w:space="0"/>
-              <w:right w:val="single" w:color="auto" w:sz="4" w:space="0"/>
+              <w:top w:val="single" w:sz="4" w:space="0" w:color="auto"/>
+              <w:left w:val="single" w:sz="4" w:space="0" w:color="auto"/>
+              <w:bottom w:val="single" w:sz="4" w:space="0" w:color="auto"/>
+              <w:right w:val="single" w:sz="4" w:space="0" w:color="auto"/>
             </w:tcBorders>
-            <w:tcMar/>
             <w:vAlign w:val="center"/>
           </w:tcPr>
           <w:p>
@@ -2028,12 +1934,11 @@
           <w:tcPr>
             <w:tcW w:w="925" w:type="dxa"/>
             <w:tcBorders>
-              <w:top w:val="single" w:color="auto" w:sz="4" w:space="0"/>
-              <w:left w:val="single" w:color="auto" w:sz="4" w:space="0"/>
-              <w:bottom w:val="single" w:color="auto" w:sz="4" w:space="0"/>
-              <w:right w:val="single" w:color="auto" w:sz="4" w:space="0"/>
+              <w:top w:val="single" w:sz="4" w:space="0" w:color="auto"/>
+              <w:left w:val="single" w:sz="4" w:space="0" w:color="auto"/>
+              <w:bottom w:val="single" w:sz="4" w:space="0" w:color="auto"/>
+              <w:right w:val="single" w:sz="4" w:space="0" w:color="auto"/>
             </w:tcBorders>
-            <w:tcMar/>
             <w:vAlign w:val="center"/>
           </w:tcPr>
           <w:p>
@@ -2089,12 +1994,11 @@
           <w:tcPr>
             <w:tcW w:w="2846" w:type="dxa"/>
             <w:tcBorders>
-              <w:top w:val="single" w:color="auto" w:sz="4" w:space="0"/>
-              <w:left w:val="single" w:color="auto" w:sz="4" w:space="0"/>
-              <w:bottom w:val="single" w:color="auto" w:sz="4" w:space="0"/>
-              <w:right w:val="single" w:color="auto" w:sz="4" w:space="0"/>
+              <w:top w:val="single" w:sz="4" w:space="0" w:color="auto"/>
+              <w:left w:val="single" w:sz="4" w:space="0" w:color="auto"/>
+              <w:bottom w:val="single" w:sz="4" w:space="0" w:color="auto"/>
+              <w:right w:val="single" w:sz="4" w:space="0" w:color="auto"/>
             </w:tcBorders>
-            <w:tcMar/>
             <w:vAlign w:val="center"/>
           </w:tcPr>
           <w:p>
@@ -2104,14 +2008,14 @@
               </w:tabs>
               <w:spacing w:line="276" w:lineRule="auto"/>
               <w:rPr>
-                <w:rFonts w:ascii="Calibri" w:hAnsi="Calibri" w:cs="Arial" w:asciiTheme="minorAscii" w:hAnsiTheme="minorAscii" w:cstheme="minorBidi"/>
+                <w:rFonts w:asciiTheme="minorHAnsi" w:hAnsiTheme="minorHAnsi" w:cstheme="minorBidi"/>
                 <w:sz w:val="20"/>
                 <w:szCs w:val="20"/>
               </w:rPr>
             </w:pPr>
             <w:r>
               <w:rPr>
-                <w:rFonts w:ascii="Calibri" w:hAnsi="Calibri" w:cs="Arial" w:asciiTheme="minorAscii" w:hAnsiTheme="minorAscii" w:cstheme="minorBidi"/>
+                <w:rFonts w:asciiTheme="minorHAnsi" w:hAnsiTheme="minorHAnsi" w:cstheme="minorBidi"/>
                 <w:sz w:val="20"/>
                 <w:szCs w:val="20"/>
               </w:rPr>
@@ -2119,7 +2023,7 @@
             </w:r>
             <w:r>
               <w:rPr>
-                <w:rFonts w:ascii="Calibri" w:hAnsi="Calibri" w:cs="Arial" w:asciiTheme="minorAscii" w:hAnsiTheme="minorAscii" w:cstheme="minorBidi"/>
+                <w:rFonts w:asciiTheme="minorHAnsi" w:hAnsiTheme="minorHAnsi" w:cstheme="minorBidi"/>
                 <w:sz w:val="20"/>
                 <w:szCs w:val="20"/>
               </w:rPr>
@@ -2127,7 +2031,7 @@
             </w:r>
             <w:r>
               <w:rPr>
-                <w:rFonts w:ascii="Calibri" w:hAnsi="Calibri" w:cs="Arial" w:asciiTheme="minorAscii" w:hAnsiTheme="minorAscii" w:cstheme="minorBidi"/>
+                <w:rFonts w:asciiTheme="minorHAnsi" w:hAnsiTheme="minorHAnsi" w:cstheme="minorBidi"/>
                 <w:sz w:val="20"/>
                 <w:szCs w:val="20"/>
               </w:rPr>
@@ -2135,7 +2039,7 @@
             </w:r>
             <w:r>
               <w:rPr>
-                <w:rFonts w:ascii="Calibri" w:hAnsi="Calibri" w:cs="Arial" w:asciiTheme="minorAscii" w:hAnsiTheme="minorAscii" w:cstheme="minorBidi"/>
+                <w:rFonts w:asciiTheme="minorHAnsi" w:hAnsiTheme="minorHAnsi" w:cstheme="minorBidi"/>
                 <w:sz w:val="20"/>
                 <w:szCs w:val="20"/>
               </w:rPr>
@@ -2143,7 +2047,7 @@
             </w:r>
             <w:r>
               <w:rPr>
-                <w:rFonts w:ascii="Calibri" w:hAnsi="Calibri" w:cs="Arial" w:asciiTheme="minorAscii" w:hAnsiTheme="minorAscii" w:cstheme="minorBidi"/>
+                <w:rFonts w:asciiTheme="minorHAnsi" w:hAnsiTheme="minorHAnsi" w:cstheme="minorBidi"/>
                 <w:sz w:val="20"/>
                 <w:szCs w:val="20"/>
               </w:rPr>
@@ -2151,7 +2055,7 @@
             </w:r>
             <w:r>
               <w:rPr>
-                <w:rFonts w:ascii="Calibri" w:hAnsi="Calibri" w:cs="Arial" w:asciiTheme="minorAscii" w:hAnsiTheme="minorAscii" w:cstheme="minorBidi"/>
+                <w:rFonts w:asciiTheme="minorHAnsi" w:hAnsiTheme="minorHAnsi" w:cstheme="minorBidi"/>
                 <w:sz w:val="20"/>
                 <w:szCs w:val="20"/>
               </w:rPr>
@@ -2159,7 +2063,7 @@
             </w:r>
             <w:r>
               <w:rPr>
-                <w:rFonts w:ascii="Calibri" w:hAnsi="Calibri" w:cs="Arial" w:asciiTheme="minorAscii" w:hAnsiTheme="minorAscii" w:cstheme="minorBidi"/>
+                <w:rFonts w:asciiTheme="minorHAnsi" w:hAnsiTheme="minorHAnsi" w:cstheme="minorBidi"/>
                 <w:sz w:val="20"/>
                 <w:szCs w:val="20"/>
               </w:rPr>
@@ -2167,7 +2071,7 @@
             </w:r>
             <w:r>
               <w:rPr>
-                <w:rFonts w:ascii="Calibri" w:hAnsi="Calibri" w:cs="Arial" w:asciiTheme="minorAscii" w:hAnsiTheme="minorAscii" w:cstheme="minorBidi"/>
+                <w:rFonts w:asciiTheme="minorHAnsi" w:hAnsiTheme="minorHAnsi" w:cstheme="minorBidi"/>
                 <w:sz w:val="20"/>
                 <w:szCs w:val="20"/>
               </w:rPr>
@@ -2175,7 +2079,7 @@
             </w:r>
             <w:r>
               <w:rPr>
-                <w:rFonts w:ascii="Calibri" w:hAnsi="Calibri" w:cs="Arial" w:asciiTheme="minorAscii" w:hAnsiTheme="minorAscii" w:cstheme="minorBidi"/>
+                <w:rFonts w:asciiTheme="minorHAnsi" w:hAnsiTheme="minorHAnsi" w:cstheme="minorBidi"/>
                 <w:sz w:val="20"/>
                 <w:szCs w:val="20"/>
               </w:rPr>
@@ -2183,7 +2087,7 @@
             </w:r>
             <w:r>
               <w:rPr>
-                <w:rFonts w:ascii="Calibri" w:hAnsi="Calibri" w:cs="Arial" w:asciiTheme="minorAscii" w:hAnsiTheme="minorAscii" w:cstheme="minorBidi"/>
+                <w:rFonts w:asciiTheme="minorHAnsi" w:hAnsiTheme="minorHAnsi" w:cstheme="minorBidi"/>
                 <w:sz w:val="20"/>
                 <w:szCs w:val="20"/>
               </w:rPr>
@@ -2191,23 +2095,15 @@
             </w:r>
             <w:r>
               <w:rPr>
-                <w:rFonts w:ascii="Calibri" w:hAnsi="Calibri" w:cs="Arial" w:asciiTheme="minorAscii" w:hAnsiTheme="minorAscii" w:cstheme="minorBidi"/>
+                <w:rFonts w:asciiTheme="minorHAnsi" w:hAnsiTheme="minorHAnsi" w:cstheme="minorBidi"/>
                 <w:sz w:val="20"/>
                 <w:szCs w:val="20"/>
               </w:rPr>
-              <w:t>(</w:t>
+              <w:t>(Model</w:t>
             </w:r>
             <w:r>
               <w:rPr>
-                <w:rFonts w:ascii="Calibri" w:hAnsi="Calibri" w:cs="Arial" w:asciiTheme="minorAscii" w:hAnsiTheme="minorAscii" w:cstheme="minorBidi"/>
-                <w:sz w:val="20"/>
-                <w:szCs w:val="20"/>
-              </w:rPr>
-              <w:t>Model</w:t>
-            </w:r>
-            <w:r>
-              <w:rPr>
-                <w:rFonts w:ascii="Calibri" w:hAnsi="Calibri" w:cs="Arial" w:asciiTheme="minorAscii" w:hAnsiTheme="minorAscii" w:cstheme="minorBidi"/>
+                <w:rFonts w:asciiTheme="minorHAnsi" w:hAnsiTheme="minorHAnsi" w:cstheme="minorBidi"/>
                 <w:sz w:val="20"/>
                 <w:szCs w:val="20"/>
               </w:rPr>
@@ -2215,47 +2111,23 @@
             </w:r>
             <w:r>
               <w:rPr>
-                <w:rFonts w:ascii="Calibri" w:hAnsi="Calibri" w:cs="Arial" w:asciiTheme="minorAscii" w:hAnsiTheme="minorAscii" w:cstheme="minorBidi"/>
+                <w:rFonts w:asciiTheme="minorHAnsi" w:hAnsiTheme="minorHAnsi" w:cstheme="minorBidi"/>
                 <w:sz w:val="20"/>
                 <w:szCs w:val="20"/>
               </w:rPr>
-              <w:t xml:space="preserve">, </w:t>
+              <w:t>, Dao,Test,etc)</w:t>
             </w:r>
             <w:r>
               <w:rPr>
-                <w:rFonts w:ascii="Calibri" w:hAnsi="Calibri" w:cs="Arial" w:asciiTheme="minorAscii" w:hAnsiTheme="minorAscii" w:cstheme="minorBidi"/>
+                <w:rFonts w:asciiTheme="minorHAnsi" w:hAnsiTheme="minorHAnsi" w:cstheme="minorBidi"/>
                 <w:sz w:val="20"/>
                 <w:szCs w:val="20"/>
               </w:rPr>
-              <w:t>Dao,Test,etc</w:t>
+              <w:t xml:space="preserve"> en el consumo correctamente, aplica J</w:t>
             </w:r>
             <w:r>
               <w:rPr>
-                <w:rFonts w:ascii="Calibri" w:hAnsi="Calibri" w:cs="Arial" w:asciiTheme="minorAscii" w:hAnsiTheme="minorAscii" w:cstheme="minorBidi"/>
-                <w:sz w:val="20"/>
-                <w:szCs w:val="20"/>
-              </w:rPr>
-              <w:t>)</w:t>
-            </w:r>
-            <w:r>
-              <w:rPr>
-                <w:rFonts w:ascii="Calibri" w:hAnsi="Calibri" w:cs="Arial" w:asciiTheme="minorAscii" w:hAnsiTheme="minorAscii" w:cstheme="minorBidi"/>
-                <w:sz w:val="20"/>
-                <w:szCs w:val="20"/>
-              </w:rPr>
-              <w:t xml:space="preserve"> </w:t>
-            </w:r>
-            <w:r>
-              <w:rPr>
-                <w:rFonts w:ascii="Calibri" w:hAnsi="Calibri" w:cs="Arial" w:asciiTheme="minorAscii" w:hAnsiTheme="minorAscii" w:cstheme="minorBidi"/>
-                <w:sz w:val="20"/>
-                <w:szCs w:val="20"/>
-              </w:rPr>
-              <w:t>en el consumo correctamente, aplica J</w:t>
-            </w:r>
-            <w:r>
-              <w:rPr>
-                <w:rFonts w:ascii="Calibri" w:hAnsi="Calibri" w:cs="Arial" w:asciiTheme="minorAscii" w:hAnsiTheme="minorAscii" w:cstheme="minorBidi"/>
+                <w:rFonts w:asciiTheme="minorHAnsi" w:hAnsiTheme="minorHAnsi" w:cstheme="minorBidi"/>
                 <w:sz w:val="20"/>
                 <w:szCs w:val="20"/>
               </w:rPr>
@@ -2263,7 +2135,7 @@
             </w:r>
             <w:r>
               <w:rPr>
-                <w:rFonts w:ascii="Calibri" w:hAnsi="Calibri" w:cs="Arial" w:asciiTheme="minorAscii" w:hAnsiTheme="minorAscii" w:cstheme="minorBidi"/>
+                <w:rFonts w:asciiTheme="minorHAnsi" w:hAnsiTheme="minorHAnsi" w:cstheme="minorBidi"/>
                 <w:sz w:val="20"/>
                 <w:szCs w:val="20"/>
               </w:rPr>
@@ -2271,7 +2143,7 @@
             </w:r>
             <w:r>
               <w:rPr>
-                <w:rFonts w:ascii="Calibri" w:hAnsi="Calibri" w:cs="Arial" w:asciiTheme="minorAscii" w:hAnsiTheme="minorAscii" w:cstheme="minorBidi"/>
+                <w:rFonts w:asciiTheme="minorHAnsi" w:hAnsiTheme="minorHAnsi" w:cstheme="minorBidi"/>
                 <w:sz w:val="20"/>
                 <w:szCs w:val="20"/>
               </w:rPr>
@@ -2279,7 +2151,7 @@
             </w:r>
             <w:r>
               <w:rPr>
-                <w:rFonts w:ascii="Calibri" w:hAnsi="Calibri" w:cs="Arial" w:asciiTheme="minorAscii" w:hAnsiTheme="minorAscii" w:cstheme="minorBidi"/>
+                <w:rFonts w:asciiTheme="minorHAnsi" w:hAnsiTheme="minorHAnsi" w:cstheme="minorBidi"/>
                 <w:sz w:val="20"/>
                 <w:szCs w:val="20"/>
               </w:rPr>
@@ -2291,12 +2163,11 @@
           <w:tcPr>
             <w:tcW w:w="2180" w:type="dxa"/>
             <w:tcBorders>
-              <w:top w:val="single" w:color="auto" w:sz="4" w:space="0"/>
-              <w:left w:val="single" w:color="auto" w:sz="4" w:space="0"/>
-              <w:bottom w:val="single" w:color="auto" w:sz="4" w:space="0"/>
-              <w:right w:val="single" w:color="auto" w:sz="4" w:space="0"/>
+              <w:top w:val="single" w:sz="4" w:space="0" w:color="auto"/>
+              <w:left w:val="single" w:sz="4" w:space="0" w:color="auto"/>
+              <w:bottom w:val="single" w:sz="4" w:space="0" w:color="auto"/>
+              <w:right w:val="single" w:sz="4" w:space="0" w:color="auto"/>
             </w:tcBorders>
-            <w:tcMar/>
             <w:vAlign w:val="center"/>
           </w:tcPr>
           <w:p>
@@ -2306,14 +2177,14 @@
               </w:tabs>
               <w:spacing w:line="276" w:lineRule="auto"/>
               <w:rPr>
-                <w:rFonts w:ascii="Calibri" w:hAnsi="Calibri" w:cs="Arial" w:asciiTheme="minorAscii" w:hAnsiTheme="minorAscii" w:cstheme="minorBidi"/>
+                <w:rFonts w:asciiTheme="minorHAnsi" w:hAnsiTheme="minorHAnsi" w:cstheme="minorBidi"/>
                 <w:sz w:val="20"/>
                 <w:szCs w:val="20"/>
               </w:rPr>
             </w:pPr>
             <w:r>
               <w:rPr>
-                <w:rFonts w:ascii="Calibri" w:hAnsi="Calibri" w:cs="Arial" w:asciiTheme="minorAscii" w:hAnsiTheme="minorAscii" w:cstheme="minorBidi"/>
+                <w:rFonts w:asciiTheme="minorHAnsi" w:hAnsiTheme="minorHAnsi" w:cstheme="minorBidi"/>
                 <w:sz w:val="20"/>
                 <w:szCs w:val="20"/>
               </w:rPr>
@@ -2321,7 +2192,7 @@
             </w:r>
             <w:r>
               <w:rPr>
-                <w:rFonts w:ascii="Calibri" w:hAnsi="Calibri" w:cs="Arial" w:asciiTheme="minorAscii" w:hAnsiTheme="minorAscii" w:cstheme="minorBidi"/>
+                <w:rFonts w:asciiTheme="minorHAnsi" w:hAnsiTheme="minorHAnsi" w:cstheme="minorBidi"/>
                 <w:sz w:val="20"/>
                 <w:szCs w:val="20"/>
               </w:rPr>
@@ -2329,47 +2200,23 @@
             </w:r>
             <w:r>
               <w:rPr>
-                <w:rFonts w:ascii="Calibri" w:hAnsi="Calibri" w:cs="Arial" w:asciiTheme="minorAscii" w:hAnsiTheme="minorAscii" w:cstheme="minorBidi"/>
+                <w:rFonts w:asciiTheme="minorHAnsi" w:hAnsiTheme="minorHAnsi" w:cstheme="minorBidi"/>
                 <w:sz w:val="20"/>
                 <w:szCs w:val="20"/>
               </w:rPr>
-              <w:t xml:space="preserve"> </w:t>
+              <w:t xml:space="preserve"> Y sus métodos</w:t>
             </w:r>
             <w:r>
               <w:rPr>
-                <w:rFonts w:ascii="Calibri" w:hAnsi="Calibri" w:cs="Arial" w:asciiTheme="minorAscii" w:hAnsiTheme="minorAscii" w:cstheme="minorBidi"/>
+                <w:rFonts w:asciiTheme="minorHAnsi" w:hAnsiTheme="minorHAnsi" w:cstheme="minorBidi"/>
                 <w:sz w:val="20"/>
                 <w:szCs w:val="20"/>
               </w:rPr>
-              <w:t>Y sus métodos</w:t>
+              <w:t xml:space="preserve"> GET, POST,PUT,etc.</w:t>
             </w:r>
             <w:r>
               <w:rPr>
-                <w:rFonts w:ascii="Calibri" w:hAnsi="Calibri" w:cs="Arial" w:asciiTheme="minorAscii" w:hAnsiTheme="minorAscii" w:cstheme="minorBidi"/>
-                <w:sz w:val="20"/>
-                <w:szCs w:val="20"/>
-              </w:rPr>
-              <w:t xml:space="preserve"> GET, </w:t>
-            </w:r>
-            <w:r>
-              <w:rPr>
-                <w:rFonts w:ascii="Calibri" w:hAnsi="Calibri" w:cs="Arial" w:asciiTheme="minorAscii" w:hAnsiTheme="minorAscii" w:cstheme="minorBidi"/>
-                <w:sz w:val="20"/>
-                <w:szCs w:val="20"/>
-              </w:rPr>
-              <w:t>POST,PUT,etc</w:t>
-            </w:r>
-            <w:r>
-              <w:rPr>
-                <w:rFonts w:ascii="Calibri" w:hAnsi="Calibri" w:cs="Arial" w:asciiTheme="minorAscii" w:hAnsiTheme="minorAscii" w:cstheme="minorBidi"/>
-                <w:sz w:val="20"/>
-                <w:szCs w:val="20"/>
-              </w:rPr>
-              <w:t>.</w:t>
-            </w:r>
-            <w:r>
-              <w:rPr>
-                <w:rFonts w:ascii="Calibri" w:hAnsi="Calibri" w:cs="Arial" w:asciiTheme="minorAscii" w:hAnsiTheme="minorAscii" w:cstheme="minorBidi"/>
+                <w:rFonts w:asciiTheme="minorHAnsi" w:hAnsiTheme="minorHAnsi" w:cstheme="minorBidi"/>
                 <w:sz w:val="20"/>
                 <w:szCs w:val="20"/>
               </w:rPr>
@@ -2377,7 +2224,7 @@
             </w:r>
             <w:r>
               <w:rPr>
-                <w:rFonts w:ascii="Calibri" w:hAnsi="Calibri" w:cs="Arial" w:asciiTheme="minorAscii" w:hAnsiTheme="minorAscii" w:cstheme="minorBidi"/>
+                <w:rFonts w:asciiTheme="minorHAnsi" w:hAnsiTheme="minorHAnsi" w:cstheme="minorBidi"/>
                 <w:sz w:val="20"/>
                 <w:szCs w:val="20"/>
               </w:rPr>
@@ -2385,31 +2232,15 @@
             </w:r>
             <w:r>
               <w:rPr>
-                <w:rFonts w:ascii="Calibri" w:hAnsi="Calibri" w:cs="Arial" w:asciiTheme="minorAscii" w:hAnsiTheme="minorAscii" w:cstheme="minorBidi"/>
+                <w:rFonts w:asciiTheme="minorHAnsi" w:hAnsiTheme="minorHAnsi" w:cstheme="minorBidi"/>
                 <w:sz w:val="20"/>
                 <w:szCs w:val="20"/>
               </w:rPr>
-              <w:t xml:space="preserve"> </w:t>
+              <w:t xml:space="preserve"> en el consumo correctamente, aplica </w:t>
             </w:r>
             <w:r>
               <w:rPr>
-                <w:rFonts w:ascii="Calibri" w:hAnsi="Calibri" w:cs="Arial" w:asciiTheme="minorAscii" w:hAnsiTheme="minorAscii" w:cstheme="minorBidi"/>
-                <w:sz w:val="20"/>
-                <w:szCs w:val="20"/>
-              </w:rPr>
-              <w:t>en</w:t>
-            </w:r>
-            <w:r>
-              <w:rPr>
-                <w:rFonts w:ascii="Calibri" w:hAnsi="Calibri" w:cs="Arial" w:asciiTheme="minorAscii" w:hAnsiTheme="minorAscii" w:cstheme="minorBidi"/>
-                <w:sz w:val="20"/>
-                <w:szCs w:val="20"/>
-              </w:rPr>
-              <w:t xml:space="preserve"> el consumo correctamente, aplica </w:t>
-            </w:r>
-            <w:r>
-              <w:rPr>
-                <w:rFonts w:ascii="Calibri" w:hAnsi="Calibri" w:cs="Arial" w:asciiTheme="minorAscii" w:hAnsiTheme="minorAscii" w:cstheme="minorBidi"/>
+                <w:rFonts w:asciiTheme="minorHAnsi" w:hAnsiTheme="minorHAnsi" w:cstheme="minorBidi"/>
                 <w:sz w:val="20"/>
                 <w:szCs w:val="20"/>
               </w:rPr>
@@ -2417,7 +2248,7 @@
             </w:r>
             <w:r>
               <w:rPr>
-                <w:rFonts w:ascii="Calibri" w:hAnsi="Calibri" w:cs="Arial" w:asciiTheme="minorAscii" w:hAnsiTheme="minorAscii" w:cstheme="minorBidi"/>
+                <w:rFonts w:asciiTheme="minorHAnsi" w:hAnsiTheme="minorHAnsi" w:cstheme="minorBidi"/>
                 <w:sz w:val="20"/>
                 <w:szCs w:val="20"/>
               </w:rPr>
@@ -2425,7 +2256,7 @@
             </w:r>
             <w:r>
               <w:rPr>
-                <w:rFonts w:ascii="Calibri" w:hAnsi="Calibri" w:cs="Arial" w:asciiTheme="minorAscii" w:hAnsiTheme="minorAscii" w:cstheme="minorBidi"/>
+                <w:rFonts w:asciiTheme="minorHAnsi" w:hAnsiTheme="minorHAnsi" w:cstheme="minorBidi"/>
                 <w:sz w:val="20"/>
                 <w:szCs w:val="20"/>
               </w:rPr>
@@ -2433,27 +2264,11 @@
             </w:r>
             <w:r>
               <w:rPr>
-                <w:rFonts w:ascii="Calibri" w:hAnsi="Calibri" w:cs="Arial" w:asciiTheme="minorAscii" w:hAnsiTheme="minorAscii" w:cstheme="minorBidi"/>
+                <w:rFonts w:asciiTheme="minorHAnsi" w:hAnsiTheme="minorHAnsi" w:cstheme="minorBidi"/>
                 <w:sz w:val="20"/>
                 <w:szCs w:val="20"/>
               </w:rPr>
-              <w:t xml:space="preserve">y su respectiva </w:t>
-            </w:r>
-            <w:r>
-              <w:rPr>
-                <w:rFonts w:ascii="Calibri" w:hAnsi="Calibri" w:cs="Arial" w:asciiTheme="minorAscii" w:hAnsiTheme="minorAscii" w:cstheme="minorBidi"/>
-                <w:sz w:val="20"/>
-                <w:szCs w:val="20"/>
-              </w:rPr>
-              <w:t>configuración,</w:t>
-            </w:r>
-            <w:r>
-              <w:rPr>
-                <w:rFonts w:ascii="Calibri" w:hAnsi="Calibri" w:cs="Arial" w:asciiTheme="minorAscii" w:hAnsiTheme="minorAscii" w:cstheme="minorBidi"/>
-                <w:sz w:val="20"/>
-                <w:szCs w:val="20"/>
-              </w:rPr>
-              <w:t xml:space="preserve"> pero con algunos errores para servicios y consumo.</w:t>
+              <w:t>y su respectiva configuración, pero con algunos errores para servicios y consumo.</w:t>
             </w:r>
           </w:p>
         </w:tc>
@@ -2461,12 +2276,11 @@
           <w:tcPr>
             <w:tcW w:w="1875" w:type="dxa"/>
             <w:tcBorders>
-              <w:top w:val="single" w:color="auto" w:sz="4" w:space="0"/>
-              <w:left w:val="single" w:color="auto" w:sz="4" w:space="0"/>
-              <w:bottom w:val="single" w:color="auto" w:sz="4" w:space="0"/>
-              <w:right w:val="single" w:color="auto" w:sz="4" w:space="0"/>
+              <w:top w:val="single" w:sz="4" w:space="0" w:color="auto"/>
+              <w:left w:val="single" w:sz="4" w:space="0" w:color="auto"/>
+              <w:bottom w:val="single" w:sz="4" w:space="0" w:color="auto"/>
+              <w:right w:val="single" w:sz="4" w:space="0" w:color="auto"/>
             </w:tcBorders>
-            <w:tcMar/>
             <w:vAlign w:val="center"/>
           </w:tcPr>
           <w:p>
@@ -2476,14 +2290,14 @@
               </w:tabs>
               <w:spacing w:line="276" w:lineRule="auto"/>
               <w:rPr>
-                <w:rFonts w:ascii="Calibri" w:hAnsi="Calibri" w:cs="Arial" w:asciiTheme="minorAscii" w:hAnsiTheme="minorAscii" w:cstheme="minorBidi"/>
+                <w:rFonts w:asciiTheme="minorHAnsi" w:hAnsiTheme="minorHAnsi" w:cstheme="minorBidi"/>
                 <w:sz w:val="20"/>
                 <w:szCs w:val="20"/>
               </w:rPr>
             </w:pPr>
             <w:r>
               <w:rPr>
-                <w:rFonts w:ascii="Calibri" w:hAnsi="Calibri" w:cs="Arial" w:asciiTheme="minorAscii" w:hAnsiTheme="minorAscii" w:cstheme="minorBidi"/>
+                <w:rFonts w:asciiTheme="minorHAnsi" w:hAnsiTheme="minorHAnsi" w:cstheme="minorBidi"/>
                 <w:sz w:val="20"/>
                 <w:szCs w:val="20"/>
               </w:rPr>
@@ -2491,7 +2305,7 @@
             </w:r>
             <w:r>
               <w:rPr>
-                <w:rFonts w:ascii="Calibri" w:hAnsi="Calibri" w:cs="Arial" w:asciiTheme="minorAscii" w:hAnsiTheme="minorAscii" w:cstheme="minorBidi"/>
+                <w:rFonts w:asciiTheme="minorHAnsi" w:hAnsiTheme="minorHAnsi" w:cstheme="minorBidi"/>
                 <w:sz w:val="20"/>
                 <w:szCs w:val="20"/>
               </w:rPr>
@@ -2499,39 +2313,23 @@
             </w:r>
             <w:r>
               <w:rPr>
-                <w:rFonts w:ascii="Calibri" w:hAnsi="Calibri" w:cs="Arial" w:asciiTheme="minorAscii" w:hAnsiTheme="minorAscii" w:cstheme="minorBidi"/>
+                <w:rFonts w:asciiTheme="minorHAnsi" w:hAnsiTheme="minorHAnsi" w:cstheme="minorBidi"/>
                 <w:sz w:val="20"/>
                 <w:szCs w:val="20"/>
               </w:rPr>
-              <w:t xml:space="preserve"> </w:t>
+              <w:t xml:space="preserve"> Y sus métodos</w:t>
             </w:r>
             <w:r>
               <w:rPr>
-                <w:rFonts w:ascii="Calibri" w:hAnsi="Calibri" w:cs="Arial" w:asciiTheme="minorAscii" w:hAnsiTheme="minorAscii" w:cstheme="minorBidi"/>
+                <w:rFonts w:asciiTheme="minorHAnsi" w:hAnsiTheme="minorHAnsi" w:cstheme="minorBidi"/>
                 <w:sz w:val="20"/>
                 <w:szCs w:val="20"/>
               </w:rPr>
-              <w:t>Y sus métodos</w:t>
+              <w:t xml:space="preserve"> GET,POST,PUT,etc</w:t>
             </w:r>
             <w:r>
               <w:rPr>
-                <w:rFonts w:ascii="Calibri" w:hAnsi="Calibri" w:cs="Arial" w:asciiTheme="minorAscii" w:hAnsiTheme="minorAscii" w:cstheme="minorBidi"/>
-                <w:sz w:val="20"/>
-                <w:szCs w:val="20"/>
-              </w:rPr>
-              <w:t xml:space="preserve"> </w:t>
-            </w:r>
-            <w:r>
-              <w:rPr>
-                <w:rFonts w:ascii="Calibri" w:hAnsi="Calibri" w:cs="Arial" w:asciiTheme="minorAscii" w:hAnsiTheme="minorAscii" w:cstheme="minorBidi"/>
-                <w:sz w:val="20"/>
-                <w:szCs w:val="20"/>
-              </w:rPr>
-              <w:t>GET,POST,PUT,etc</w:t>
-            </w:r>
-            <w:r>
-              <w:rPr>
-                <w:rFonts w:ascii="Calibri" w:hAnsi="Calibri" w:cs="Arial" w:asciiTheme="minorAscii" w:hAnsiTheme="minorAscii" w:cstheme="minorBidi"/>
+                <w:rFonts w:asciiTheme="minorHAnsi" w:hAnsiTheme="minorHAnsi" w:cstheme="minorBidi"/>
                 <w:sz w:val="20"/>
                 <w:szCs w:val="20"/>
               </w:rPr>
@@ -2539,7 +2337,7 @@
             </w:r>
             <w:r>
               <w:rPr>
-                <w:rFonts w:ascii="Calibri" w:hAnsi="Calibri" w:cs="Arial" w:asciiTheme="minorAscii" w:hAnsiTheme="minorAscii" w:cstheme="minorBidi"/>
+                <w:rFonts w:asciiTheme="minorHAnsi" w:hAnsiTheme="minorHAnsi" w:cstheme="minorBidi"/>
                 <w:sz w:val="20"/>
                 <w:szCs w:val="20"/>
               </w:rPr>
@@ -2547,7 +2345,7 @@
             </w:r>
             <w:r>
               <w:rPr>
-                <w:rFonts w:ascii="Calibri" w:hAnsi="Calibri" w:cs="Arial" w:asciiTheme="minorAscii" w:hAnsiTheme="minorAscii" w:cstheme="minorBidi"/>
+                <w:rFonts w:asciiTheme="minorHAnsi" w:hAnsiTheme="minorHAnsi" w:cstheme="minorBidi"/>
                 <w:sz w:val="20"/>
                 <w:szCs w:val="20"/>
               </w:rPr>
@@ -2555,7 +2353,7 @@
             </w:r>
             <w:r>
               <w:rPr>
-                <w:rFonts w:ascii="Calibri" w:hAnsi="Calibri" w:cs="Arial" w:asciiTheme="minorAscii" w:hAnsiTheme="minorAscii" w:cstheme="minorBidi"/>
+                <w:rFonts w:asciiTheme="minorHAnsi" w:hAnsiTheme="minorHAnsi" w:cstheme="minorBidi"/>
                 <w:sz w:val="20"/>
                 <w:szCs w:val="20"/>
               </w:rPr>
@@ -2563,7 +2361,7 @@
             </w:r>
             <w:r>
               <w:rPr>
-                <w:rFonts w:ascii="Calibri" w:hAnsi="Calibri" w:cs="Arial" w:asciiTheme="minorAscii" w:hAnsiTheme="minorAscii" w:cstheme="minorBidi"/>
+                <w:rFonts w:asciiTheme="minorHAnsi" w:hAnsiTheme="minorHAnsi" w:cstheme="minorBidi"/>
                 <w:sz w:val="20"/>
                 <w:szCs w:val="20"/>
               </w:rPr>
@@ -2571,7 +2369,7 @@
             </w:r>
             <w:r>
               <w:rPr>
-                <w:rFonts w:ascii="Calibri" w:hAnsi="Calibri" w:cs="Arial" w:asciiTheme="minorAscii" w:hAnsiTheme="minorAscii" w:cstheme="minorBidi"/>
+                <w:rFonts w:asciiTheme="minorHAnsi" w:hAnsiTheme="minorHAnsi" w:cstheme="minorBidi"/>
                 <w:sz w:val="20"/>
                 <w:szCs w:val="20"/>
               </w:rPr>
@@ -2579,7 +2377,7 @@
             </w:r>
             <w:r>
               <w:rPr>
-                <w:rFonts w:ascii="Calibri" w:hAnsi="Calibri" w:cs="Arial" w:asciiTheme="minorAscii" w:hAnsiTheme="minorAscii" w:cstheme="minorBidi"/>
+                <w:rFonts w:asciiTheme="minorHAnsi" w:hAnsiTheme="minorHAnsi" w:cstheme="minorBidi"/>
                 <w:sz w:val="20"/>
                 <w:szCs w:val="20"/>
               </w:rPr>
@@ -2591,12 +2389,11 @@
           <w:tcPr>
             <w:tcW w:w="2063" w:type="dxa"/>
             <w:tcBorders>
-              <w:top w:val="single" w:color="auto" w:sz="4" w:space="0"/>
-              <w:left w:val="single" w:color="auto" w:sz="4" w:space="0"/>
-              <w:bottom w:val="single" w:color="auto" w:sz="4" w:space="0"/>
-              <w:right w:val="single" w:color="auto" w:sz="4" w:space="0"/>
+              <w:top w:val="single" w:sz="4" w:space="0" w:color="auto"/>
+              <w:left w:val="single" w:sz="4" w:space="0" w:color="auto"/>
+              <w:bottom w:val="single" w:sz="4" w:space="0" w:color="auto"/>
+              <w:right w:val="single" w:sz="4" w:space="0" w:color="auto"/>
             </w:tcBorders>
-            <w:tcMar/>
             <w:vAlign w:val="center"/>
           </w:tcPr>
           <w:p>
@@ -2606,14 +2403,14 @@
               </w:tabs>
               <w:spacing w:line="276" w:lineRule="auto"/>
               <w:rPr>
-                <w:rFonts w:ascii="Calibri" w:hAnsi="Calibri" w:cs="Arial" w:asciiTheme="minorAscii" w:hAnsiTheme="minorAscii" w:cstheme="minorBidi"/>
+                <w:rFonts w:asciiTheme="minorHAnsi" w:hAnsiTheme="minorHAnsi" w:cstheme="minorBidi"/>
                 <w:sz w:val="20"/>
                 <w:szCs w:val="20"/>
               </w:rPr>
             </w:pPr>
             <w:r>
               <w:rPr>
-                <w:rFonts w:ascii="Calibri" w:hAnsi="Calibri" w:cs="Arial" w:asciiTheme="minorAscii" w:hAnsiTheme="minorAscii" w:cstheme="minorBidi"/>
+                <w:rFonts w:asciiTheme="minorHAnsi" w:hAnsiTheme="minorHAnsi" w:cstheme="minorBidi"/>
                 <w:sz w:val="20"/>
                 <w:szCs w:val="20"/>
               </w:rPr>
@@ -2621,7 +2418,7 @@
             </w:r>
             <w:r>
               <w:rPr>
-                <w:rFonts w:ascii="Calibri" w:hAnsi="Calibri" w:cs="Arial" w:asciiTheme="minorAscii" w:hAnsiTheme="minorAscii" w:cstheme="minorBidi"/>
+                <w:rFonts w:asciiTheme="minorHAnsi" w:hAnsiTheme="minorHAnsi" w:cstheme="minorBidi"/>
                 <w:sz w:val="20"/>
                 <w:szCs w:val="20"/>
               </w:rPr>
@@ -2629,23 +2426,15 @@
             </w:r>
             <w:r>
               <w:rPr>
-                <w:rFonts w:ascii="Calibri" w:hAnsi="Calibri" w:cs="Arial" w:asciiTheme="minorAscii" w:hAnsiTheme="minorAscii" w:cstheme="minorBidi"/>
+                <w:rFonts w:asciiTheme="minorHAnsi" w:hAnsiTheme="minorHAnsi" w:cstheme="minorBidi"/>
                 <w:sz w:val="20"/>
                 <w:szCs w:val="20"/>
               </w:rPr>
-              <w:t xml:space="preserve"> </w:t>
+              <w:t xml:space="preserve"> y </w:t>
             </w:r>
             <w:r>
               <w:rPr>
-                <w:rFonts w:ascii="Calibri" w:hAnsi="Calibri" w:cs="Arial" w:asciiTheme="minorAscii" w:hAnsiTheme="minorAscii" w:cstheme="minorBidi"/>
-                <w:sz w:val="20"/>
-                <w:szCs w:val="20"/>
-              </w:rPr>
-              <w:t xml:space="preserve">y </w:t>
-            </w:r>
-            <w:r>
-              <w:rPr>
-                <w:rFonts w:ascii="Calibri" w:hAnsi="Calibri" w:cs="Arial" w:asciiTheme="minorAscii" w:hAnsiTheme="minorAscii" w:cstheme="minorBidi"/>
+                <w:rFonts w:asciiTheme="minorHAnsi" w:hAnsiTheme="minorHAnsi" w:cstheme="minorBidi"/>
                 <w:sz w:val="20"/>
                 <w:szCs w:val="20"/>
               </w:rPr>
@@ -2653,43 +2442,11 @@
             </w:r>
             <w:r>
               <w:rPr>
-                <w:rFonts w:ascii="Calibri" w:hAnsi="Calibri" w:cs="Arial" w:asciiTheme="minorAscii" w:hAnsiTheme="minorAscii" w:cstheme="minorBidi"/>
+                <w:rFonts w:asciiTheme="minorHAnsi" w:hAnsiTheme="minorHAnsi" w:cstheme="minorBidi"/>
                 <w:sz w:val="20"/>
                 <w:szCs w:val="20"/>
               </w:rPr>
-              <w:t xml:space="preserve"> no aplica las demás tecnologías para desarrollar web</w:t>
-            </w:r>
-            <w:r>
-              <w:rPr>
-                <w:rFonts w:ascii="Calibri" w:hAnsi="Calibri" w:cs="Arial" w:asciiTheme="minorAscii" w:hAnsiTheme="minorAscii" w:cstheme="minorBidi"/>
-                <w:sz w:val="20"/>
-                <w:szCs w:val="20"/>
-              </w:rPr>
-              <w:t xml:space="preserve"> </w:t>
-            </w:r>
-            <w:r>
-              <w:rPr>
-                <w:rFonts w:ascii="Calibri" w:hAnsi="Calibri" w:cs="Arial" w:asciiTheme="minorAscii" w:hAnsiTheme="minorAscii" w:cstheme="minorBidi"/>
-                <w:sz w:val="20"/>
-                <w:szCs w:val="20"/>
-              </w:rPr>
-              <w:t>service</w:t>
-            </w:r>
-            <w:r>
-              <w:rPr>
-                <w:rFonts w:ascii="Calibri" w:hAnsi="Calibri" w:cs="Arial" w:asciiTheme="minorAscii" w:hAnsiTheme="minorAscii" w:cstheme="minorBidi"/>
-                <w:sz w:val="20"/>
-                <w:szCs w:val="20"/>
-              </w:rPr>
-              <w:t>s</w:t>
-            </w:r>
-            <w:r>
-              <w:rPr>
-                <w:rFonts w:ascii="Calibri" w:hAnsi="Calibri" w:cs="Arial" w:asciiTheme="minorAscii" w:hAnsiTheme="minorAscii" w:cstheme="minorBidi"/>
-                <w:sz w:val="20"/>
-                <w:szCs w:val="20"/>
-              </w:rPr>
-              <w:t>.</w:t>
+              <w:t xml:space="preserve"> no aplica las demás tecnologías para desarrollar web services.</w:t>
             </w:r>
           </w:p>
         </w:tc>
@@ -2710,9 +2467,9 @@
       <w:pPr>
         <w:pStyle w:val="Ttulo2"/>
         <w:rPr>
-          <w:rFonts w:ascii="Arial Black" w:hAnsi="Arial Black" w:eastAsia="Arial Black" w:cs="Arial Black"/>
-          <w:b w:val="1"/>
-          <w:bCs w:val="1"/>
+          <w:rFonts w:ascii="Arial Black" w:eastAsia="Arial Black" w:hAnsi="Arial Black" w:cs="Arial Black"/>
+          <w:b/>
+          <w:bCs/>
           <w:color w:val="auto"/>
           <w:sz w:val="24"/>
           <w:szCs w:val="24"/>
@@ -2720,13 +2477,14 @@
       </w:pPr>
       <w:r>
         <w:rPr>
-          <w:rFonts w:ascii="Arial Black" w:hAnsi="Arial Black" w:eastAsia="Arial Black" w:cs="Arial Black"/>
-          <w:b w:val="1"/>
-          <w:bCs w:val="1"/>
+          <w:rFonts w:ascii="Arial Black" w:eastAsia="Arial Black" w:hAnsi="Arial Black" w:cs="Arial Black"/>
+          <w:b/>
+          <w:bCs/>
           <w:color w:val="auto"/>
           <w:sz w:val="24"/>
           <w:szCs w:val="24"/>
         </w:rPr>
+        <w:lastRenderedPageBreak/>
         <w:t>Desarrollar: Luego de crear el proyecto o proyectos necesarios.</w:t>
       </w:r>
     </w:p>
@@ -2734,9 +2492,9 @@
       <w:pPr>
         <w:pStyle w:val="Ttulo2"/>
         <w:rPr>
-          <w:rFonts w:ascii="Arial Black" w:hAnsi="Arial Black" w:eastAsia="Arial Black" w:cs="Arial Black"/>
-          <w:b w:val="1"/>
-          <w:bCs w:val="1"/>
+          <w:rFonts w:ascii="Arial Black" w:eastAsia="Arial Black" w:hAnsi="Arial Black" w:cs="Arial Black"/>
+          <w:b/>
+          <w:bCs/>
           <w:color w:val="auto"/>
           <w:sz w:val="24"/>
           <w:szCs w:val="24"/>
@@ -2747,13 +2505,10 @@
       <w:pPr>
         <w:pStyle w:val="Ttulo2"/>
         <w:rPr>
-          <w:rFonts w:ascii="Arial Black" w:hAnsi="Arial Black" w:eastAsia="Arial Black" w:cs="Arial Black"/>
-          <w:b w:val="1"/>
-          <w:bCs w:val="1"/>
-          <w:i w:val="0"/>
-          <w:iCs w:val="0"/>
-          <w:noProof w:val="0"/>
-          <w:color w:val="000000" w:themeColor="text1" w:themeTint="FF" w:themeShade="FF"/>
+          <w:rFonts w:ascii="Arial Black" w:eastAsia="Arial Black" w:hAnsi="Arial Black" w:cs="Arial Black"/>
+          <w:b/>
+          <w:bCs/>
+          <w:color w:val="000000" w:themeColor="text1"/>
           <w:sz w:val="24"/>
           <w:szCs w:val="24"/>
           <w:lang w:val="es-PE"/>
@@ -2761,9 +2516,9 @@
       </w:pPr>
       <w:r>
         <w:rPr>
-          <w:rFonts w:ascii="Arial Black" w:hAnsi="Arial Black" w:eastAsia="Arial Black" w:cs="Arial Black"/>
-          <w:b w:val="1"/>
-          <w:bCs w:val="1"/>
+          <w:rFonts w:ascii="Arial Black" w:eastAsia="Arial Black" w:hAnsi="Arial Black" w:cs="Arial Black"/>
+          <w:b/>
+          <w:bCs/>
           <w:color w:val="auto"/>
           <w:sz w:val="24"/>
           <w:szCs w:val="24"/>
@@ -2772,662 +2527,356 @@
       </w:r>
       <w:r>
         <w:rPr>
-          <w:rFonts w:ascii="Arial Black" w:hAnsi="Arial Black" w:eastAsia="Arial Black" w:cs="Arial Black"/>
-          <w:b w:val="1"/>
-          <w:bCs w:val="1"/>
+          <w:rFonts w:ascii="Arial Black" w:eastAsia="Arial Black" w:hAnsi="Arial Black" w:cs="Arial Black"/>
+          <w:b/>
+          <w:bCs/>
           <w:color w:val="FF0000"/>
           <w:sz w:val="24"/>
           <w:szCs w:val="24"/>
         </w:rPr>
         <w:t>A</w:t>
       </w:r>
-      <w:bookmarkStart w:name="_GoBack" w:id="0"/>
-      <w:bookmarkEnd w:id="0"/>
-      <w:r>
-        <w:rPr>
-          <w:rFonts w:ascii="Arial Black" w:hAnsi="Arial Black" w:eastAsia="Arial Black" w:cs="Arial Black"/>
-          <w:b w:val="1"/>
-          <w:bCs w:val="1"/>
+      <w:r>
+        <w:rPr>
+          <w:rFonts w:ascii="Arial Black" w:eastAsia="Arial Black" w:hAnsi="Arial Black" w:cs="Arial Black"/>
+          <w:b/>
+          <w:bCs/>
           <w:color w:val="FF0000"/>
         </w:rPr>
         <w:t>)</w:t>
       </w:r>
       <w:r>
         <w:rPr>
-          <w:b w:val="1"/>
-          <w:bCs w:val="1"/>
+          <w:b/>
+          <w:bCs/>
         </w:rPr>
         <w:t xml:space="preserve"> </w:t>
       </w:r>
       <w:r>
         <w:rPr>
-          <w:rFonts w:ascii="Arial Black" w:hAnsi="Arial Black" w:eastAsia="Arial Black" w:cs="Arial Black"/>
-          <w:b w:val="1"/>
-          <w:bCs w:val="1"/>
+          <w:rFonts w:ascii="Arial Black" w:eastAsia="Arial Black" w:hAnsi="Arial Black" w:cs="Arial Black"/>
+          <w:b/>
+          <w:bCs/>
           <w:color w:val="auto"/>
           <w:sz w:val="24"/>
           <w:szCs w:val="24"/>
         </w:rPr>
-        <w:t xml:space="preserve">Crear un web </w:t>
-      </w:r>
-      <w:r>
-        <w:rPr>
-          <w:rFonts w:ascii="Arial Black" w:hAnsi="Arial Black" w:eastAsia="Arial Black" w:cs="Arial Black"/>
-          <w:b w:val="1"/>
-          <w:bCs w:val="1"/>
+        <w:t>Crear un web service (SERVICIO)</w:t>
+      </w:r>
+      <w:r>
+        <w:rPr>
+          <w:rFonts w:ascii="Arial Black" w:eastAsia="Arial Black" w:hAnsi="Arial Black" w:cs="Arial Black"/>
+          <w:b/>
+          <w:bCs/>
           <w:color w:val="auto"/>
           <w:sz w:val="24"/>
           <w:szCs w:val="24"/>
         </w:rPr>
-        <w:t>service</w:t>
-      </w:r>
-      <w:r>
-        <w:rPr>
-          <w:rFonts w:ascii="Arial Black" w:hAnsi="Arial Black" w:eastAsia="Arial Black" w:cs="Arial Black"/>
-          <w:b w:val="1"/>
-          <w:bCs w:val="1"/>
+        <w:t xml:space="preserve"> utilizando operaciones GET, POST, PUT, </w:t>
+      </w:r>
+      <w:r>
+        <w:rPr>
+          <w:rFonts w:ascii="Arial Black" w:eastAsia="Arial Black" w:hAnsi="Arial Black" w:cs="Arial Black"/>
+          <w:b/>
+          <w:bCs/>
           <w:color w:val="auto"/>
           <w:sz w:val="24"/>
           <w:szCs w:val="24"/>
         </w:rPr>
-        <w:t xml:space="preserve"> (SERVICIO)</w:t>
-      </w:r>
-      <w:r>
-        <w:rPr>
-          <w:rFonts w:ascii="Arial Black" w:hAnsi="Arial Black" w:eastAsia="Arial Black" w:cs="Arial Black"/>
-          <w:b w:val="1"/>
-          <w:bCs w:val="1"/>
+        <w:t>DELETE para</w:t>
+      </w:r>
+      <w:r>
+        <w:rPr>
+          <w:rFonts w:ascii="Arial Black" w:eastAsia="Arial Black" w:hAnsi="Arial Black" w:cs="Arial Black"/>
+          <w:b/>
+          <w:bCs/>
           <w:color w:val="auto"/>
           <w:sz w:val="24"/>
           <w:szCs w:val="24"/>
         </w:rPr>
-        <w:t xml:space="preserve"> utilizando operaciones GET, POST, PUT, </w:t>
-      </w:r>
-      <w:r>
-        <w:rPr>
-          <w:rFonts w:ascii="Arial Black" w:hAnsi="Arial Black" w:eastAsia="Arial Black" w:cs="Arial Black"/>
-          <w:b w:val="1"/>
-          <w:bCs w:val="1"/>
+        <w:t xml:space="preserve"> la empresa distribebidas S.A.C. </w:t>
+      </w:r>
+      <w:r>
+        <w:rPr>
+          <w:rFonts w:ascii="Arial Black" w:eastAsia="Arial Black" w:hAnsi="Arial Black" w:cs="Arial Black"/>
+          <w:b/>
+          <w:bCs/>
           <w:color w:val="auto"/>
           <w:sz w:val="24"/>
           <w:szCs w:val="24"/>
         </w:rPr>
-        <w:t>DELETE para</w:t>
-      </w:r>
-      <w:r>
-        <w:rPr>
-          <w:rFonts w:ascii="Arial Black" w:hAnsi="Arial Black" w:eastAsia="Arial Black" w:cs="Arial Black"/>
-          <w:b w:val="1"/>
-          <w:bCs w:val="1"/>
-          <w:color w:val="auto"/>
+        <w:t xml:space="preserve">donde </w:t>
+      </w:r>
+      <w:r>
+        <w:rPr>
+          <w:rFonts w:ascii="Arial Black" w:eastAsia="Arial Black" w:hAnsi="Arial Black" w:cs="Arial Black"/>
+          <w:b/>
+          <w:bCs/>
+          <w:color w:val="000000" w:themeColor="text1"/>
           <w:sz w:val="24"/>
           <w:szCs w:val="24"/>
-        </w:rPr>
-        <w:t xml:space="preserve"> la empresa </w:t>
-      </w:r>
-      <w:r>
-        <w:rPr>
-          <w:rFonts w:ascii="Arial Black" w:hAnsi="Arial Black" w:eastAsia="Arial Black" w:cs="Arial Black"/>
-          <w:b w:val="1"/>
-          <w:bCs w:val="1"/>
-          <w:color w:val="auto"/>
+          <w:lang w:val="es-PE"/>
+        </w:rPr>
+        <w:t>permita</w:t>
+      </w:r>
+      <w:r>
+        <w:rPr>
+          <w:rFonts w:ascii="Arial Black" w:eastAsia="Arial Black" w:hAnsi="Arial Black" w:cs="Arial Black"/>
+          <w:b/>
+          <w:bCs/>
+          <w:color w:val="000000" w:themeColor="text1"/>
           <w:sz w:val="24"/>
           <w:szCs w:val="24"/>
-        </w:rPr>
-        <w:t>distribebidas</w:t>
-      </w:r>
-      <w:r>
-        <w:rPr>
-          <w:rFonts w:ascii="Arial Black" w:hAnsi="Arial Black" w:eastAsia="Arial Black" w:cs="Arial Black"/>
-          <w:b w:val="1"/>
-          <w:bCs w:val="1"/>
-          <w:color w:val="auto"/>
+          <w:lang w:val="es-PE"/>
+        </w:rPr>
+        <w:t xml:space="preserve"> realizar </w:t>
+      </w:r>
+      <w:r>
+        <w:rPr>
+          <w:rFonts w:ascii="Arial Black" w:eastAsia="Arial Black" w:hAnsi="Arial Black" w:cs="Arial Black"/>
+          <w:b/>
+          <w:bCs/>
+          <w:color w:val="000000" w:themeColor="text1"/>
           <w:sz w:val="24"/>
           <w:szCs w:val="24"/>
-        </w:rPr>
-        <w:t xml:space="preserve"> S.A.C. </w:t>
-      </w:r>
-      <w:r>
-        <w:rPr>
-          <w:rFonts w:ascii="Arial Black" w:hAnsi="Arial Black" w:eastAsia="Arial Black" w:cs="Arial Black"/>
-          <w:b w:val="1"/>
-          <w:bCs w:val="1"/>
-          <w:color w:val="auto"/>
+          <w:lang w:val="es-PE"/>
+        </w:rPr>
+        <w:t>listado</w:t>
+      </w:r>
+      <w:r>
+        <w:rPr>
+          <w:rFonts w:ascii="Arial Black" w:eastAsia="Arial Black" w:hAnsi="Arial Black" w:cs="Arial Black"/>
+          <w:b/>
+          <w:bCs/>
+          <w:color w:val="000000" w:themeColor="text1"/>
           <w:sz w:val="24"/>
           <w:szCs w:val="24"/>
-        </w:rPr>
-        <w:t xml:space="preserve">donde </w:t>
-      </w:r>
-      <w:r>
-        <w:rPr>
-          <w:rFonts w:ascii="Arial Black" w:hAnsi="Arial Black" w:eastAsia="Arial Black" w:cs="Arial Black"/>
-          <w:b w:val="1"/>
-          <w:bCs w:val="1"/>
-          <w:i w:val="0"/>
-          <w:iCs w:val="0"/>
-          <w:noProof w:val="0"/>
-          <w:color w:val="000000" w:themeColor="text1" w:themeTint="FF" w:themeShade="FF"/>
+          <w:lang w:val="es-PE"/>
+        </w:rPr>
+        <w:t xml:space="preserve">, registrar, actualizar, </w:t>
+      </w:r>
+      <w:r>
+        <w:rPr>
+          <w:rFonts w:ascii="Arial Black" w:eastAsia="Arial Black" w:hAnsi="Arial Black" w:cs="Arial Black"/>
+          <w:b/>
+          <w:bCs/>
+          <w:color w:val="000000" w:themeColor="text1"/>
           <w:sz w:val="24"/>
           <w:szCs w:val="24"/>
           <w:lang w:val="es-PE"/>
         </w:rPr>
-        <w:t>permita</w:t>
-      </w:r>
-      <w:r>
-        <w:rPr>
-          <w:rFonts w:ascii="Arial Black" w:hAnsi="Arial Black" w:eastAsia="Arial Black" w:cs="Arial Black"/>
-          <w:b w:val="1"/>
-          <w:bCs w:val="1"/>
-          <w:i w:val="0"/>
-          <w:iCs w:val="0"/>
-          <w:noProof w:val="0"/>
-          <w:color w:val="000000" w:themeColor="text1" w:themeTint="FF" w:themeShade="FF"/>
+        <w:t xml:space="preserve">eliminar </w:t>
+      </w:r>
+      <w:r>
+        <w:rPr>
+          <w:rFonts w:ascii="Arial Black" w:eastAsia="Arial Black" w:hAnsi="Arial Black" w:cs="Arial Black"/>
+          <w:b/>
+          <w:bCs/>
+          <w:color w:val="000000" w:themeColor="text1"/>
           <w:sz w:val="24"/>
           <w:szCs w:val="24"/>
           <w:lang w:val="es-PE"/>
         </w:rPr>
-        <w:t xml:space="preserve"> realizar </w:t>
-      </w:r>
-      <w:r>
-        <w:rPr>
-          <w:rFonts w:ascii="Arial Black" w:hAnsi="Arial Black" w:eastAsia="Arial Black" w:cs="Arial Black"/>
-          <w:b w:val="1"/>
-          <w:bCs w:val="1"/>
-          <w:i w:val="0"/>
-          <w:iCs w:val="0"/>
-          <w:noProof w:val="0"/>
-          <w:color w:val="000000" w:themeColor="text1" w:themeTint="FF" w:themeShade="FF"/>
+        <w:t>etc.</w:t>
+      </w:r>
+      <w:r>
+        <w:rPr>
+          <w:rFonts w:ascii="Arial Black" w:eastAsia="Arial Black" w:hAnsi="Arial Black" w:cs="Arial Black"/>
+          <w:b/>
+          <w:bCs/>
+          <w:color w:val="000000" w:themeColor="text1"/>
           <w:sz w:val="24"/>
           <w:szCs w:val="24"/>
           <w:lang w:val="es-PE"/>
         </w:rPr>
-        <w:t>listado</w:t>
-      </w:r>
-      <w:r>
-        <w:rPr>
-          <w:rFonts w:ascii="Arial Black" w:hAnsi="Arial Black" w:eastAsia="Arial Black" w:cs="Arial Black"/>
-          <w:b w:val="1"/>
-          <w:bCs w:val="1"/>
-          <w:i w:val="0"/>
-          <w:iCs w:val="0"/>
-          <w:noProof w:val="0"/>
-          <w:color w:val="000000" w:themeColor="text1" w:themeTint="FF" w:themeShade="FF"/>
+        <w:t xml:space="preserve"> </w:t>
+      </w:r>
+      <w:r>
+        <w:rPr>
+          <w:rFonts w:ascii="Arial Black" w:eastAsia="Arial Black" w:hAnsi="Arial Black" w:cs="Arial Black"/>
+          <w:b/>
+          <w:bCs/>
+          <w:color w:val="000000" w:themeColor="text1"/>
           <w:sz w:val="24"/>
           <w:szCs w:val="24"/>
           <w:lang w:val="es-PE"/>
         </w:rPr>
-        <w:t xml:space="preserve">, registrar, actualizar, </w:t>
-      </w:r>
-      <w:r>
-        <w:rPr>
-          <w:rFonts w:ascii="Arial Black" w:hAnsi="Arial Black" w:eastAsia="Arial Black" w:cs="Arial Black"/>
-          <w:b w:val="1"/>
-          <w:bCs w:val="1"/>
-          <w:i w:val="0"/>
-          <w:iCs w:val="0"/>
-          <w:noProof w:val="0"/>
-          <w:color w:val="000000" w:themeColor="text1" w:themeTint="FF" w:themeShade="FF"/>
+        <w:t xml:space="preserve">basado en </w:t>
+      </w:r>
+      <w:r>
+        <w:rPr>
+          <w:rFonts w:ascii="Arial Black" w:eastAsia="Arial Black" w:hAnsi="Arial Black" w:cs="Arial Black"/>
+          <w:b/>
+          <w:bCs/>
+          <w:color w:val="000000" w:themeColor="text1"/>
           <w:sz w:val="24"/>
           <w:szCs w:val="24"/>
           <w:lang w:val="es-PE"/>
         </w:rPr>
-        <w:t xml:space="preserve">eliminar </w:t>
-      </w:r>
-      <w:r>
-        <w:rPr>
-          <w:rFonts w:ascii="Arial Black" w:hAnsi="Arial Black" w:eastAsia="Arial Black" w:cs="Arial Black"/>
-          <w:b w:val="1"/>
-          <w:bCs w:val="1"/>
-          <w:i w:val="0"/>
-          <w:iCs w:val="0"/>
-          <w:noProof w:val="0"/>
-          <w:color w:val="000000" w:themeColor="text1" w:themeTint="FF" w:themeShade="FF"/>
-          <w:sz w:val="24"/>
-          <w:szCs w:val="24"/>
-          <w:lang w:val="es-PE"/>
-        </w:rPr>
-        <w:t>etc.</w:t>
-      </w:r>
-      <w:r>
-        <w:rPr>
-          <w:rFonts w:ascii="Arial Black" w:hAnsi="Arial Black" w:eastAsia="Arial Black" w:cs="Arial Black"/>
-          <w:b w:val="1"/>
-          <w:bCs w:val="1"/>
-          <w:i w:val="0"/>
-          <w:iCs w:val="0"/>
-          <w:noProof w:val="0"/>
-          <w:color w:val="000000" w:themeColor="text1" w:themeTint="FF" w:themeShade="FF"/>
-          <w:sz w:val="24"/>
-          <w:szCs w:val="24"/>
+        <w:t>la siguiente tabla:</w:t>
+      </w:r>
+    </w:p>
+    <w:p>
+      <w:pPr>
+        <w:rPr>
+          <w:rFonts w:ascii="Arial Black" w:eastAsia="Arial Black" w:hAnsi="Arial Black" w:cs="Arial Black"/>
+          <w:b/>
+          <w:bCs/>
+          <w:color w:val="000000" w:themeColor="text1"/>
+          <w:lang w:val="es-PE"/>
+        </w:rPr>
+      </w:pPr>
+      <w:r>
+        <w:rPr>
+          <w:rFonts w:ascii="Arial Black" w:eastAsia="Arial Black" w:hAnsi="Arial Black" w:cs="Arial Black"/>
+          <w:b/>
+          <w:bCs/>
+          <w:color w:val="000000" w:themeColor="text1"/>
+          <w:lang w:val="es-PE"/>
+        </w:rPr>
+        <w:t xml:space="preserve">Nota: para realizar dicho servicio debe aplicar BD mysql donde nombre de BD es </w:t>
+      </w:r>
+      <w:r>
+        <w:rPr>
+          <w:rFonts w:ascii="Arial Black" w:eastAsia="Arial Black" w:hAnsi="Arial Black" w:cs="Arial Black"/>
+          <w:b/>
+          <w:bCs/>
+          <w:color w:val="000000" w:themeColor="text1"/>
+          <w:lang w:val="es-PE"/>
+        </w:rPr>
+        <w:t>BDTUAPELLIDO,</w:t>
+      </w:r>
+      <w:r>
+        <w:rPr>
+          <w:rFonts w:ascii="Arial Black" w:eastAsia="Arial Black" w:hAnsi="Arial Black" w:cs="Arial Black"/>
+          <w:b/>
+          <w:bCs/>
+          <w:color w:val="000000" w:themeColor="text1"/>
+          <w:lang w:val="es-PE"/>
+        </w:rPr>
+        <w:t xml:space="preserve"> y la tabla tbl_clientecl3,</w:t>
+      </w:r>
+    </w:p>
+    <w:p>
+      <w:pPr>
+        <w:rPr>
+          <w:rFonts w:ascii="Arial Black" w:eastAsia="Arial Black" w:hAnsi="Arial Black" w:cs="Arial Black"/>
+          <w:b/>
+          <w:bCs/>
+          <w:color w:val="000000" w:themeColor="text1"/>
+          <w:lang w:val="es-PE"/>
+        </w:rPr>
+      </w:pPr>
+      <w:r>
+        <w:rPr>
+          <w:rFonts w:ascii="Arial Black" w:eastAsia="Arial Black" w:hAnsi="Arial Black" w:cs="Arial Black"/>
+          <w:b/>
+          <w:bCs/>
+          <w:color w:val="000000" w:themeColor="text1"/>
+          <w:lang w:val="es-PE"/>
+        </w:rPr>
+        <w:t>Posteriormente hacer</w:t>
+      </w:r>
+      <w:r>
+        <w:rPr>
+          <w:rFonts w:ascii="Arial Black" w:eastAsia="Arial Black" w:hAnsi="Arial Black" w:cs="Arial Black"/>
+          <w:b/>
+          <w:bCs/>
+          <w:color w:val="000000" w:themeColor="text1"/>
+          <w:lang w:val="es-PE"/>
+        </w:rPr>
+        <w:t xml:space="preserve"> un test</w:t>
+      </w:r>
+      <w:r>
+        <w:rPr>
+          <w:rFonts w:ascii="Arial Black" w:eastAsia="Arial Black" w:hAnsi="Arial Black" w:cs="Arial Black"/>
+          <w:b/>
+          <w:bCs/>
+          <w:color w:val="000000" w:themeColor="text1"/>
+          <w:lang w:val="es-PE"/>
+        </w:rPr>
+        <w:t xml:space="preserve"> utilizando POSTMAN</w:t>
+      </w:r>
+      <w:r>
+        <w:rPr>
+          <w:rFonts w:ascii="Arial Black" w:eastAsia="Arial Black" w:hAnsi="Arial Black" w:cs="Arial Black"/>
+          <w:b/>
+          <w:bCs/>
+          <w:color w:val="000000" w:themeColor="text1"/>
+          <w:lang w:val="es-PE"/>
+        </w:rPr>
+        <w:t>, luego realizar el respectivo</w:t>
+      </w:r>
+      <w:r>
+        <w:rPr>
+          <w:rFonts w:ascii="Arial Black" w:eastAsia="Arial Black" w:hAnsi="Arial Black" w:cs="Arial Black"/>
+          <w:b/>
+          <w:bCs/>
+          <w:color w:val="000000" w:themeColor="text1"/>
           <w:lang w:val="es-PE"/>
         </w:rPr>
         <w:t xml:space="preserve"> </w:t>
       </w:r>
       <w:r>
         <w:rPr>
-          <w:rFonts w:ascii="Arial Black" w:hAnsi="Arial Black" w:eastAsia="Arial Black" w:cs="Arial Black"/>
-          <w:b w:val="1"/>
-          <w:bCs w:val="1"/>
-          <w:i w:val="0"/>
-          <w:iCs w:val="0"/>
-          <w:noProof w:val="0"/>
-          <w:color w:val="000000" w:themeColor="text1" w:themeTint="FF" w:themeShade="FF"/>
-          <w:sz w:val="24"/>
-          <w:szCs w:val="24"/>
-          <w:lang w:val="es-PE"/>
-        </w:rPr>
-        <w:t xml:space="preserve">basado en </w:t>
-      </w:r>
-      <w:r>
-        <w:rPr>
-          <w:rFonts w:ascii="Arial Black" w:hAnsi="Arial Black" w:eastAsia="Arial Black" w:cs="Arial Black"/>
-          <w:b w:val="1"/>
-          <w:bCs w:val="1"/>
-          <w:i w:val="0"/>
-          <w:iCs w:val="0"/>
-          <w:noProof w:val="0"/>
-          <w:color w:val="000000" w:themeColor="text1" w:themeTint="FF" w:themeShade="FF"/>
-          <w:sz w:val="24"/>
-          <w:szCs w:val="24"/>
-          <w:lang w:val="es-PE"/>
-        </w:rPr>
-        <w:t>la siguiente tabla:</w:t>
-      </w:r>
-    </w:p>
-    <w:p>
-      <w:pPr>
-        <w:pStyle w:val="Normal"/>
-        <w:rPr>
-          <w:rFonts w:ascii="Arial Black" w:hAnsi="Arial Black" w:eastAsia="Arial Black" w:cs="Arial Black"/>
-          <w:b w:val="1"/>
-          <w:bCs w:val="1"/>
-          <w:i w:val="0"/>
-          <w:iCs w:val="0"/>
-          <w:noProof w:val="0"/>
-          <w:color w:val="000000" w:themeColor="text1" w:themeTint="FF" w:themeShade="FF"/>
-          <w:sz w:val="24"/>
-          <w:szCs w:val="24"/>
-          <w:lang w:val="es-PE"/>
-        </w:rPr>
-      </w:pPr>
-      <w:r>
-        <w:rPr>
-          <w:rFonts w:ascii="Arial Black" w:hAnsi="Arial Black" w:eastAsia="Arial Black" w:cs="Arial Black"/>
-          <w:b w:val="1"/>
-          <w:bCs w:val="1"/>
-          <w:i w:val="0"/>
-          <w:iCs w:val="0"/>
-          <w:noProof w:val="0"/>
-          <w:color w:val="000000" w:themeColor="text1" w:themeTint="FF" w:themeShade="FF"/>
-          <w:sz w:val="24"/>
-          <w:szCs w:val="24"/>
-          <w:lang w:val="es-PE"/>
-        </w:rPr>
-        <w:t xml:space="preserve">Nota: para realizar dicho servicio debe aplicar BD </w:t>
-      </w:r>
-      <w:r>
-        <w:rPr>
-          <w:rFonts w:ascii="Arial Black" w:hAnsi="Arial Black" w:eastAsia="Arial Black" w:cs="Arial Black"/>
-          <w:b w:val="1"/>
-          <w:bCs w:val="1"/>
-          <w:i w:val="0"/>
-          <w:iCs w:val="0"/>
-          <w:noProof w:val="0"/>
-          <w:color w:val="000000" w:themeColor="text1" w:themeTint="FF" w:themeShade="FF"/>
-          <w:sz w:val="24"/>
-          <w:szCs w:val="24"/>
-          <w:lang w:val="es-PE"/>
-        </w:rPr>
-        <w:t>mysql</w:t>
-      </w:r>
-      <w:r>
-        <w:rPr>
-          <w:rFonts w:ascii="Arial Black" w:hAnsi="Arial Black" w:eastAsia="Arial Black" w:cs="Arial Black"/>
-          <w:b w:val="1"/>
-          <w:bCs w:val="1"/>
-          <w:i w:val="0"/>
-          <w:iCs w:val="0"/>
-          <w:noProof w:val="0"/>
-          <w:color w:val="000000" w:themeColor="text1" w:themeTint="FF" w:themeShade="FF"/>
-          <w:sz w:val="24"/>
-          <w:szCs w:val="24"/>
-          <w:lang w:val="es-PE"/>
-        </w:rPr>
-        <w:t xml:space="preserve"> donde nombre de BD es </w:t>
-      </w:r>
-      <w:r>
-        <w:rPr>
-          <w:rFonts w:ascii="Arial Black" w:hAnsi="Arial Black" w:eastAsia="Arial Black" w:cs="Arial Black"/>
-          <w:b w:val="1"/>
-          <w:bCs w:val="1"/>
-          <w:i w:val="0"/>
-          <w:iCs w:val="0"/>
-          <w:noProof w:val="0"/>
-          <w:color w:val="000000" w:themeColor="text1" w:themeTint="FF" w:themeShade="FF"/>
-          <w:sz w:val="24"/>
-          <w:szCs w:val="24"/>
-          <w:lang w:val="es-PE"/>
-        </w:rPr>
-        <w:t>BDTUAPELLIDO,</w:t>
-      </w:r>
-      <w:r>
-        <w:rPr>
-          <w:rFonts w:ascii="Arial Black" w:hAnsi="Arial Black" w:eastAsia="Arial Black" w:cs="Arial Black"/>
-          <w:b w:val="1"/>
-          <w:bCs w:val="1"/>
-          <w:i w:val="0"/>
-          <w:iCs w:val="0"/>
-          <w:noProof w:val="0"/>
-          <w:color w:val="000000" w:themeColor="text1" w:themeTint="FF" w:themeShade="FF"/>
-          <w:sz w:val="24"/>
-          <w:szCs w:val="24"/>
-          <w:lang w:val="es-PE"/>
-        </w:rPr>
-        <w:t xml:space="preserve"> </w:t>
-      </w:r>
-      <w:r>
-        <w:rPr>
-          <w:rFonts w:ascii="Arial Black" w:hAnsi="Arial Black" w:eastAsia="Arial Black" w:cs="Arial Black"/>
-          <w:b w:val="1"/>
-          <w:bCs w:val="1"/>
-          <w:i w:val="0"/>
-          <w:iCs w:val="0"/>
-          <w:noProof w:val="0"/>
-          <w:color w:val="000000" w:themeColor="text1" w:themeTint="FF" w:themeShade="FF"/>
-          <w:sz w:val="24"/>
-          <w:szCs w:val="24"/>
-          <w:lang w:val="es-PE"/>
-        </w:rPr>
-        <w:t>y la tabla tbl_clientecl3,</w:t>
-      </w:r>
-    </w:p>
-    <w:p>
-      <w:pPr>
-        <w:pStyle w:val="Normal"/>
-        <w:rPr>
-          <w:rFonts w:ascii="Arial Black" w:hAnsi="Arial Black" w:eastAsia="Arial Black" w:cs="Arial Black"/>
-          <w:b w:val="1"/>
-          <w:bCs w:val="1"/>
-          <w:i w:val="0"/>
-          <w:iCs w:val="0"/>
-          <w:noProof w:val="0"/>
-          <w:color w:val="000000" w:themeColor="text1" w:themeTint="FF" w:themeShade="FF"/>
-          <w:sz w:val="24"/>
-          <w:szCs w:val="24"/>
-          <w:lang w:val="es-PE"/>
-        </w:rPr>
-      </w:pPr>
-      <w:r>
-        <w:rPr>
-          <w:rFonts w:ascii="Arial Black" w:hAnsi="Arial Black" w:eastAsia="Arial Black" w:cs="Arial Black"/>
-          <w:b w:val="1"/>
-          <w:bCs w:val="1"/>
-          <w:i w:val="0"/>
-          <w:iCs w:val="0"/>
-          <w:noProof w:val="0"/>
-          <w:color w:val="000000" w:themeColor="text1" w:themeTint="FF" w:themeShade="FF"/>
-          <w:sz w:val="24"/>
-          <w:szCs w:val="24"/>
-          <w:lang w:val="es-PE"/>
-        </w:rPr>
-        <w:t>Posteriormente hacer</w:t>
-      </w:r>
-      <w:r>
-        <w:rPr>
-          <w:rFonts w:ascii="Arial Black" w:hAnsi="Arial Black" w:eastAsia="Arial Black" w:cs="Arial Black"/>
-          <w:b w:val="1"/>
-          <w:bCs w:val="1"/>
-          <w:i w:val="0"/>
-          <w:iCs w:val="0"/>
-          <w:noProof w:val="0"/>
-          <w:color w:val="000000" w:themeColor="text1" w:themeTint="FF" w:themeShade="FF"/>
-          <w:sz w:val="24"/>
-          <w:szCs w:val="24"/>
-          <w:lang w:val="es-PE"/>
-        </w:rPr>
-        <w:t xml:space="preserve"> un test</w:t>
-      </w:r>
-      <w:r>
-        <w:rPr>
-          <w:rFonts w:ascii="Arial Black" w:hAnsi="Arial Black" w:eastAsia="Arial Black" w:cs="Arial Black"/>
-          <w:b w:val="1"/>
-          <w:bCs w:val="1"/>
-          <w:i w:val="0"/>
-          <w:iCs w:val="0"/>
-          <w:noProof w:val="0"/>
-          <w:color w:val="000000" w:themeColor="text1" w:themeTint="FF" w:themeShade="FF"/>
-          <w:sz w:val="24"/>
-          <w:szCs w:val="24"/>
-          <w:lang w:val="es-PE"/>
-        </w:rPr>
-        <w:t xml:space="preserve"> utilizando POSTMAN</w:t>
-      </w:r>
-      <w:r>
-        <w:rPr>
-          <w:rFonts w:ascii="Arial Black" w:hAnsi="Arial Black" w:eastAsia="Arial Black" w:cs="Arial Black"/>
-          <w:b w:val="1"/>
-          <w:bCs w:val="1"/>
-          <w:i w:val="0"/>
-          <w:iCs w:val="0"/>
-          <w:noProof w:val="0"/>
-          <w:color w:val="000000" w:themeColor="text1" w:themeTint="FF" w:themeShade="FF"/>
-          <w:sz w:val="24"/>
-          <w:szCs w:val="24"/>
-          <w:lang w:val="es-PE"/>
-        </w:rPr>
-        <w:t>, luego realizar el respectivo</w:t>
-      </w:r>
-      <w:r>
-        <w:rPr>
-          <w:rFonts w:ascii="Arial Black" w:hAnsi="Arial Black" w:eastAsia="Arial Black" w:cs="Arial Black"/>
-          <w:b w:val="1"/>
-          <w:bCs w:val="1"/>
-          <w:i w:val="0"/>
-          <w:iCs w:val="0"/>
-          <w:noProof w:val="0"/>
-          <w:color w:val="000000" w:themeColor="text1" w:themeTint="FF" w:themeShade="FF"/>
-          <w:sz w:val="24"/>
-          <w:szCs w:val="24"/>
-          <w:lang w:val="es-PE"/>
-        </w:rPr>
-        <w:t xml:space="preserve"> </w:t>
-      </w:r>
-      <w:r>
-        <w:rPr>
-          <w:rFonts w:ascii="Arial Black" w:hAnsi="Arial Black" w:eastAsia="Arial Black" w:cs="Arial Black"/>
-          <w:b w:val="1"/>
-          <w:bCs w:val="1"/>
-          <w:i w:val="0"/>
-          <w:iCs w:val="0"/>
-          <w:noProof w:val="0"/>
-          <w:color w:val="000000" w:themeColor="text1" w:themeTint="FF" w:themeShade="FF"/>
-          <w:sz w:val="24"/>
-          <w:szCs w:val="24"/>
+          <w:rFonts w:ascii="Arial Black" w:eastAsia="Arial Black" w:hAnsi="Arial Black" w:cs="Arial Black"/>
+          <w:b/>
+          <w:bCs/>
+          <w:color w:val="000000" w:themeColor="text1"/>
           <w:lang w:val="es-PE"/>
         </w:rPr>
         <w:t>consumo (CLIENTE) desde</w:t>
       </w:r>
       <w:r>
         <w:rPr>
-          <w:rFonts w:ascii="Arial Black" w:hAnsi="Arial Black" w:eastAsia="Arial Black" w:cs="Arial Black"/>
-          <w:b w:val="1"/>
-          <w:bCs w:val="1"/>
-          <w:i w:val="0"/>
-          <w:iCs w:val="0"/>
-          <w:noProof w:val="0"/>
-          <w:color w:val="000000" w:themeColor="text1" w:themeTint="FF" w:themeShade="FF"/>
-          <w:sz w:val="24"/>
-          <w:szCs w:val="24"/>
+          <w:rFonts w:ascii="Arial Black" w:eastAsia="Arial Black" w:hAnsi="Arial Black" w:cs="Arial Black"/>
+          <w:b/>
+          <w:bCs/>
+          <w:color w:val="000000" w:themeColor="text1"/>
           <w:lang w:val="es-PE"/>
         </w:rPr>
         <w:t xml:space="preserve"> JSP</w:t>
       </w:r>
       <w:r>
         <w:rPr>
-          <w:rFonts w:ascii="Arial Black" w:hAnsi="Arial Black" w:eastAsia="Arial Black" w:cs="Arial Black"/>
-          <w:b w:val="1"/>
-          <w:bCs w:val="1"/>
-          <w:i w:val="0"/>
-          <w:iCs w:val="0"/>
-          <w:noProof w:val="0"/>
-          <w:color w:val="000000" w:themeColor="text1" w:themeTint="FF" w:themeShade="FF"/>
-          <w:sz w:val="24"/>
-          <w:szCs w:val="24"/>
-          <w:lang w:val="es-PE"/>
-        </w:rPr>
-        <w:t xml:space="preserve"> y </w:t>
-      </w:r>
-      <w:r>
-        <w:rPr>
-          <w:rFonts w:ascii="Arial Black" w:hAnsi="Arial Black" w:eastAsia="Arial Black" w:cs="Arial Black"/>
-          <w:b w:val="1"/>
-          <w:bCs w:val="1"/>
-          <w:i w:val="0"/>
-          <w:iCs w:val="0"/>
-          <w:noProof w:val="0"/>
-          <w:color w:val="000000" w:themeColor="text1" w:themeTint="FF" w:themeShade="FF"/>
-          <w:sz w:val="24"/>
-          <w:szCs w:val="24"/>
-          <w:lang w:val="es-PE"/>
-        </w:rPr>
-        <w:t>Servlets</w:t>
-      </w:r>
-      <w:r>
-        <w:rPr>
-          <w:rFonts w:ascii="Arial Black" w:hAnsi="Arial Black" w:eastAsia="Arial Black" w:cs="Arial Black"/>
-          <w:b w:val="1"/>
-          <w:bCs w:val="1"/>
-          <w:i w:val="0"/>
-          <w:iCs w:val="0"/>
-          <w:noProof w:val="0"/>
-          <w:color w:val="000000" w:themeColor="text1" w:themeTint="FF" w:themeShade="FF"/>
-          <w:sz w:val="24"/>
-          <w:szCs w:val="24"/>
-          <w:lang w:val="es-PE"/>
-        </w:rPr>
-        <w:t xml:space="preserve"> con sus respectivas capas (</w:t>
-      </w:r>
-      <w:r>
-        <w:rPr>
-          <w:rFonts w:ascii="Arial Black" w:hAnsi="Arial Black" w:eastAsia="Arial Black" w:cs="Arial Black"/>
-          <w:b w:val="1"/>
-          <w:bCs w:val="1"/>
-          <w:i w:val="0"/>
-          <w:iCs w:val="0"/>
-          <w:noProof w:val="0"/>
-          <w:color w:val="000000" w:themeColor="text1" w:themeTint="FF" w:themeShade="FF"/>
-          <w:sz w:val="24"/>
-          <w:szCs w:val="24"/>
-          <w:lang w:val="es-PE"/>
-        </w:rPr>
-        <w:t>Modelo, Dao</w:t>
-      </w:r>
-      <w:r>
-        <w:rPr>
-          <w:rFonts w:ascii="Arial Black" w:hAnsi="Arial Black" w:eastAsia="Arial Black" w:cs="Arial Black"/>
-          <w:b w:val="1"/>
-          <w:bCs w:val="1"/>
-          <w:i w:val="0"/>
-          <w:iCs w:val="0"/>
-          <w:noProof w:val="0"/>
-          <w:color w:val="000000" w:themeColor="text1" w:themeTint="FF" w:themeShade="FF"/>
-          <w:sz w:val="24"/>
-          <w:szCs w:val="24"/>
-          <w:lang w:val="es-PE"/>
-        </w:rPr>
-        <w:t xml:space="preserve">, </w:t>
-      </w:r>
-      <w:r>
-        <w:rPr>
-          <w:rFonts w:ascii="Arial Black" w:hAnsi="Arial Black" w:eastAsia="Arial Black" w:cs="Arial Black"/>
-          <w:b w:val="1"/>
-          <w:bCs w:val="1"/>
-          <w:i w:val="0"/>
-          <w:iCs w:val="0"/>
-          <w:noProof w:val="0"/>
-          <w:color w:val="000000" w:themeColor="text1" w:themeTint="FF" w:themeShade="FF"/>
-          <w:sz w:val="24"/>
-          <w:szCs w:val="24"/>
-          <w:lang w:val="es-PE"/>
-        </w:rPr>
-        <w:t>Controlador,Tests,etc</w:t>
-      </w:r>
-      <w:r>
-        <w:rPr>
-          <w:rFonts w:ascii="Arial Black" w:hAnsi="Arial Black" w:eastAsia="Arial Black" w:cs="Arial Black"/>
-          <w:b w:val="1"/>
-          <w:bCs w:val="1"/>
-          <w:i w:val="0"/>
-          <w:iCs w:val="0"/>
-          <w:noProof w:val="0"/>
-          <w:color w:val="000000" w:themeColor="text1" w:themeTint="FF" w:themeShade="FF"/>
-          <w:sz w:val="24"/>
-          <w:szCs w:val="24"/>
-          <w:lang w:val="es-PE"/>
-        </w:rPr>
-        <w:t>.)</w:t>
-      </w:r>
-    </w:p>
-    <w:p>
-      <w:pPr>
-        <w:pStyle w:val="Normal"/>
-        <w:rPr>
-          <w:rFonts w:ascii="Arial Black" w:hAnsi="Arial Black" w:eastAsia="Arial Black" w:cs="Arial Black"/>
-          <w:b w:val="1"/>
-          <w:bCs w:val="1"/>
-          <w:i w:val="0"/>
-          <w:iCs w:val="0"/>
-          <w:noProof w:val="0"/>
-          <w:color w:val="000000" w:themeColor="text1" w:themeTint="FF" w:themeShade="FF"/>
-          <w:sz w:val="24"/>
-          <w:szCs w:val="24"/>
-          <w:lang w:val="es-PE"/>
-        </w:rPr>
-      </w:pPr>
-      <w:r>
-        <w:rPr>
-          <w:rFonts w:ascii="Arial Black" w:hAnsi="Arial Black" w:eastAsia="Arial Black" w:cs="Arial Black"/>
-          <w:b w:val="1"/>
-          <w:bCs w:val="1"/>
-          <w:i w:val="0"/>
-          <w:iCs w:val="0"/>
-          <w:noProof w:val="0"/>
-          <w:color w:val="000000" w:themeColor="text1" w:themeTint="FF" w:themeShade="FF"/>
-          <w:sz w:val="24"/>
-          <w:szCs w:val="24"/>
-          <w:lang w:val="es-PE"/>
-        </w:rPr>
-        <w:t xml:space="preserve"> </w:t>
-      </w:r>
-      <w:r>
-        <w:rPr>
-          <w:rFonts w:ascii="Arial Black" w:hAnsi="Arial Black" w:eastAsia="Arial Black" w:cs="Arial Black"/>
-          <w:b w:val="1"/>
-          <w:bCs w:val="1"/>
-          <w:i w:val="0"/>
-          <w:iCs w:val="0"/>
-          <w:noProof w:val="0"/>
-          <w:color w:val="000000" w:themeColor="text1" w:themeTint="FF" w:themeShade="FF"/>
-          <w:sz w:val="24"/>
-          <w:szCs w:val="24"/>
-          <w:lang w:val="es-PE"/>
-        </w:rPr>
-        <w:t>Tabla:</w:t>
-      </w:r>
-      <w:r>
-        <w:rPr>
-          <w:rFonts w:ascii="Arial Black" w:hAnsi="Arial Black" w:eastAsia="Arial Black" w:cs="Arial Black"/>
-          <w:b w:val="1"/>
-          <w:bCs w:val="1"/>
-          <w:i w:val="0"/>
-          <w:iCs w:val="0"/>
-          <w:noProof w:val="0"/>
-          <w:color w:val="000000" w:themeColor="text1" w:themeTint="FF" w:themeShade="FF"/>
-          <w:sz w:val="24"/>
-          <w:szCs w:val="24"/>
-          <w:lang w:val="es-PE"/>
-        </w:rPr>
-        <w:t xml:space="preserve"> tbl_clientecl3</w:t>
+          <w:rFonts w:ascii="Arial Black" w:eastAsia="Arial Black" w:hAnsi="Arial Black" w:cs="Arial Black"/>
+          <w:b/>
+          <w:bCs/>
+          <w:color w:val="000000" w:themeColor="text1"/>
+          <w:lang w:val="es-PE"/>
+        </w:rPr>
+        <w:t xml:space="preserve"> y Servlets</w:t>
+      </w:r>
+      <w:r>
+        <w:rPr>
+          <w:rFonts w:ascii="Arial Black" w:eastAsia="Arial Black" w:hAnsi="Arial Black" w:cs="Arial Black"/>
+          <w:b/>
+          <w:bCs/>
+          <w:color w:val="000000" w:themeColor="text1"/>
+          <w:lang w:val="es-PE"/>
+        </w:rPr>
+        <w:t xml:space="preserve"> con sus respectivas capas (Modelo, Dao, Controlador,Tests,etc.)</w:t>
+      </w:r>
+    </w:p>
+    <w:p>
+      <w:pPr>
+        <w:rPr>
+          <w:rFonts w:ascii="Arial Black" w:eastAsia="Arial Black" w:hAnsi="Arial Black" w:cs="Arial Black"/>
+          <w:b/>
+          <w:bCs/>
+          <w:color w:val="000000" w:themeColor="text1"/>
+          <w:lang w:val="es-PE"/>
+        </w:rPr>
+      </w:pPr>
+      <w:r>
+        <w:rPr>
+          <w:rFonts w:ascii="Arial Black" w:eastAsia="Arial Black" w:hAnsi="Arial Black" w:cs="Arial Black"/>
+          <w:b/>
+          <w:bCs/>
+          <w:color w:val="000000" w:themeColor="text1"/>
+          <w:lang w:val="es-PE"/>
+        </w:rPr>
+        <w:t xml:space="preserve"> Tabla: tbl_clientecl3</w:t>
       </w:r>
     </w:p>
     <w:tbl>
@@ -3445,35 +2894,23 @@
         <w:tc>
           <w:tcPr>
             <w:tcW w:w="4530" w:type="dxa"/>
-            <w:tcMar/>
           </w:tcPr>
           <w:p>
             <w:pPr>
-              <w:pStyle w:val="Normal"/>
-              <w:rPr>
-                <w:rFonts w:ascii="Arial Black" w:hAnsi="Arial Black" w:eastAsia="Arial Black" w:cs="Arial Black"/>
-                <w:b w:val="1"/>
-                <w:bCs w:val="1"/>
-                <w:i w:val="0"/>
-                <w:iCs w:val="0"/>
-                <w:noProof w:val="0"/>
-                <w:color w:val="000000" w:themeColor="text1" w:themeTint="FF" w:themeShade="FF"/>
-                <w:sz w:val="24"/>
-                <w:szCs w:val="24"/>
+              <w:rPr>
+                <w:rFonts w:ascii="Arial Black" w:eastAsia="Arial Black" w:hAnsi="Arial Black" w:cs="Arial Black"/>
+                <w:b/>
+                <w:bCs/>
+                <w:color w:val="000000" w:themeColor="text1"/>
                 <w:lang w:val="es-PE"/>
               </w:rPr>
             </w:pPr>
             <w:r>
               <w:rPr>
-                <w:rFonts w:ascii="Arial Black" w:hAnsi="Arial Black" w:eastAsia="Arial Black" w:cs="Arial Black"/>
-                <w:b w:val="1"/>
-                <w:bCs w:val="1"/>
-                <w:i w:val="0"/>
-                <w:iCs w:val="0"/>
-                <w:noProof w:val="0"/>
-                <w:color w:val="000000" w:themeColor="text1" w:themeTint="FF" w:themeShade="FF"/>
-                <w:sz w:val="24"/>
-                <w:szCs w:val="24"/>
+                <w:rFonts w:ascii="Arial Black" w:eastAsia="Arial Black" w:hAnsi="Arial Black" w:cs="Arial Black"/>
+                <w:b/>
+                <w:bCs/>
+                <w:color w:val="000000" w:themeColor="text1"/>
                 <w:lang w:val="es-PE"/>
               </w:rPr>
               <w:t>idcodcl3</w:t>
@@ -3483,119 +2920,26 @@
         <w:tc>
           <w:tcPr>
             <w:tcW w:w="4530" w:type="dxa"/>
-            <w:tcMar/>
           </w:tcPr>
           <w:p>
             <w:pPr>
-              <w:pStyle w:val="Normal"/>
-              <w:rPr>
-                <w:rFonts w:ascii="Arial Black" w:hAnsi="Arial Black" w:eastAsia="Arial Black" w:cs="Arial Black"/>
-                <w:b w:val="1"/>
-                <w:bCs w:val="1"/>
-                <w:i w:val="0"/>
-                <w:iCs w:val="0"/>
-                <w:noProof w:val="0"/>
-                <w:color w:val="000000" w:themeColor="text1" w:themeTint="FF" w:themeShade="FF"/>
-                <w:sz w:val="24"/>
-                <w:szCs w:val="24"/>
-                <w:lang w:val="es-PE"/>
+              <w:rPr>
+                <w:rFonts w:ascii="Arial Black" w:eastAsia="Arial Black" w:hAnsi="Arial Black" w:cs="Arial Black"/>
+                <w:b/>
+                <w:bCs/>
+                <w:color w:val="000000" w:themeColor="text1"/>
+                <w:lang w:val="en-US"/>
               </w:rPr>
             </w:pPr>
-            <w:proofErr w:type="spellStart"/>
             <w:r>
               <w:rPr>
-                <w:rFonts w:ascii="Arial Black" w:hAnsi="Arial Black" w:eastAsia="Arial Black" w:cs="Arial Black"/>
-                <w:b w:val="1"/>
-                <w:bCs w:val="1"/>
-                <w:i w:val="0"/>
-                <w:iCs w:val="0"/>
-                <w:noProof w:val="0"/>
-                <w:color w:val="000000" w:themeColor="text1" w:themeTint="FF" w:themeShade="FF"/>
-                <w:sz w:val="24"/>
-                <w:szCs w:val="24"/>
-                <w:lang w:val="es-PE"/>
-              </w:rPr>
-              <w:t>Int</w:t>
-            </w:r>
-            <w:proofErr w:type="spellEnd"/>
-            <w:r>
-              <w:rPr>
-                <w:rFonts w:ascii="Arial Black" w:hAnsi="Arial Black" w:eastAsia="Arial Black" w:cs="Arial Black"/>
-                <w:b w:val="1"/>
-                <w:bCs w:val="1"/>
-                <w:i w:val="0"/>
-                <w:iCs w:val="0"/>
-                <w:noProof w:val="0"/>
-                <w:color w:val="000000" w:themeColor="text1" w:themeTint="FF" w:themeShade="FF"/>
-                <w:sz w:val="24"/>
-                <w:szCs w:val="24"/>
-                <w:lang w:val="es-PE"/>
-              </w:rPr>
-              <w:t xml:space="preserve"> </w:t>
-            </w:r>
-            <w:proofErr w:type="spellStart"/>
-            <w:r>
-              <w:rPr>
-                <w:rFonts w:ascii="Arial Black" w:hAnsi="Arial Black" w:eastAsia="Arial Black" w:cs="Arial Black"/>
-                <w:b w:val="1"/>
-                <w:bCs w:val="1"/>
-                <w:i w:val="0"/>
-                <w:iCs w:val="0"/>
-                <w:noProof w:val="0"/>
-                <w:color w:val="000000" w:themeColor="text1" w:themeTint="FF" w:themeShade="FF"/>
-                <w:sz w:val="24"/>
-                <w:szCs w:val="24"/>
-                <w:lang w:val="es-PE"/>
-              </w:rPr>
-              <w:t>auto_increment</w:t>
-            </w:r>
-            <w:proofErr w:type="spellEnd"/>
-            <w:r>
-              <w:rPr>
-                <w:rFonts w:ascii="Arial Black" w:hAnsi="Arial Black" w:eastAsia="Arial Black" w:cs="Arial Black"/>
-                <w:b w:val="1"/>
-                <w:bCs w:val="1"/>
-                <w:i w:val="0"/>
-                <w:iCs w:val="0"/>
-                <w:noProof w:val="0"/>
-                <w:color w:val="000000" w:themeColor="text1" w:themeTint="FF" w:themeShade="FF"/>
-                <w:sz w:val="24"/>
-                <w:szCs w:val="24"/>
-                <w:lang w:val="es-PE"/>
-              </w:rPr>
-              <w:t xml:space="preserve"> </w:t>
-            </w:r>
-            <w:proofErr w:type="spellStart"/>
-            <w:r>
-              <w:rPr>
-                <w:rFonts w:ascii="Arial Black" w:hAnsi="Arial Black" w:eastAsia="Arial Black" w:cs="Arial Black"/>
-                <w:b w:val="1"/>
-                <w:bCs w:val="1"/>
-                <w:i w:val="0"/>
-                <w:iCs w:val="0"/>
-                <w:noProof w:val="0"/>
-                <w:color w:val="000000" w:themeColor="text1" w:themeTint="FF" w:themeShade="FF"/>
-                <w:sz w:val="24"/>
-                <w:szCs w:val="24"/>
-                <w:lang w:val="es-PE"/>
-              </w:rPr>
-              <w:t>primary</w:t>
-            </w:r>
-            <w:proofErr w:type="spellEnd"/>
-            <w:r>
-              <w:rPr>
-                <w:rFonts w:ascii="Arial Black" w:hAnsi="Arial Black" w:eastAsia="Arial Black" w:cs="Arial Black"/>
-                <w:b w:val="1"/>
-                <w:bCs w:val="1"/>
-                <w:i w:val="0"/>
-                <w:iCs w:val="0"/>
-                <w:noProof w:val="0"/>
-                <w:color w:val="000000" w:themeColor="text1" w:themeTint="FF" w:themeShade="FF"/>
-                <w:sz w:val="24"/>
-                <w:szCs w:val="24"/>
-                <w:lang w:val="es-PE"/>
-              </w:rPr>
-              <w:t xml:space="preserve"> key</w:t>
+                <w:rFonts w:ascii="Arial Black" w:eastAsia="Arial Black" w:hAnsi="Arial Black" w:cs="Arial Black"/>
+                <w:b/>
+                <w:bCs/>
+                <w:color w:val="000000" w:themeColor="text1"/>
+                <w:lang w:val="en-US"/>
+              </w:rPr>
+              <w:t>Int auto_increment primary key</w:t>
             </w:r>
           </w:p>
         </w:tc>
@@ -3604,35 +2948,23 @@
         <w:tc>
           <w:tcPr>
             <w:tcW w:w="4530" w:type="dxa"/>
-            <w:tcMar/>
           </w:tcPr>
           <w:p>
             <w:pPr>
-              <w:pStyle w:val="Normal"/>
-              <w:rPr>
-                <w:rFonts w:ascii="Arial Black" w:hAnsi="Arial Black" w:eastAsia="Arial Black" w:cs="Arial Black"/>
-                <w:b w:val="1"/>
-                <w:bCs w:val="1"/>
-                <w:i w:val="0"/>
-                <w:iCs w:val="0"/>
-                <w:noProof w:val="0"/>
-                <w:color w:val="000000" w:themeColor="text1" w:themeTint="FF" w:themeShade="FF"/>
-                <w:sz w:val="24"/>
-                <w:szCs w:val="24"/>
+              <w:rPr>
+                <w:rFonts w:ascii="Arial Black" w:eastAsia="Arial Black" w:hAnsi="Arial Black" w:cs="Arial Black"/>
+                <w:b/>
+                <w:bCs/>
+                <w:color w:val="000000" w:themeColor="text1"/>
                 <w:lang w:val="es-PE"/>
               </w:rPr>
             </w:pPr>
             <w:r>
               <w:rPr>
-                <w:rFonts w:ascii="Arial Black" w:hAnsi="Arial Black" w:eastAsia="Arial Black" w:cs="Arial Black"/>
-                <w:b w:val="1"/>
-                <w:bCs w:val="1"/>
-                <w:i w:val="0"/>
-                <w:iCs w:val="0"/>
-                <w:noProof w:val="0"/>
-                <w:color w:val="000000" w:themeColor="text1" w:themeTint="FF" w:themeShade="FF"/>
-                <w:sz w:val="24"/>
-                <w:szCs w:val="24"/>
+                <w:rFonts w:ascii="Arial Black" w:eastAsia="Arial Black" w:hAnsi="Arial Black" w:cs="Arial Black"/>
+                <w:b/>
+                <w:bCs/>
+                <w:color w:val="000000" w:themeColor="text1"/>
                 <w:lang w:val="es-PE"/>
               </w:rPr>
               <w:t>nomcl3</w:t>
@@ -3642,35 +2974,23 @@
         <w:tc>
           <w:tcPr>
             <w:tcW w:w="4530" w:type="dxa"/>
-            <w:tcMar/>
           </w:tcPr>
           <w:p>
             <w:pPr>
-              <w:pStyle w:val="Normal"/>
-              <w:rPr>
-                <w:rFonts w:ascii="Arial Black" w:hAnsi="Arial Black" w:eastAsia="Arial Black" w:cs="Arial Black"/>
-                <w:b w:val="1"/>
-                <w:bCs w:val="1"/>
-                <w:i w:val="0"/>
-                <w:iCs w:val="0"/>
-                <w:noProof w:val="0"/>
-                <w:color w:val="000000" w:themeColor="text1" w:themeTint="FF" w:themeShade="FF"/>
-                <w:sz w:val="24"/>
-                <w:szCs w:val="24"/>
+              <w:rPr>
+                <w:rFonts w:ascii="Arial Black" w:eastAsia="Arial Black" w:hAnsi="Arial Black" w:cs="Arial Black"/>
+                <w:b/>
+                <w:bCs/>
+                <w:color w:val="000000" w:themeColor="text1"/>
                 <w:lang w:val="es-PE"/>
               </w:rPr>
             </w:pPr>
             <w:r>
               <w:rPr>
-                <w:rFonts w:ascii="Arial Black" w:hAnsi="Arial Black" w:eastAsia="Arial Black" w:cs="Arial Black"/>
-                <w:b w:val="1"/>
-                <w:bCs w:val="1"/>
-                <w:i w:val="0"/>
-                <w:iCs w:val="0"/>
-                <w:noProof w:val="0"/>
-                <w:color w:val="000000" w:themeColor="text1" w:themeTint="FF" w:themeShade="FF"/>
-                <w:sz w:val="24"/>
-                <w:szCs w:val="24"/>
+                <w:rFonts w:ascii="Arial Black" w:eastAsia="Arial Black" w:hAnsi="Arial Black" w:cs="Arial Black"/>
+                <w:b/>
+                <w:bCs/>
+                <w:color w:val="000000" w:themeColor="text1"/>
                 <w:lang w:val="es-PE"/>
               </w:rPr>
               <w:t>varchar(255)</w:t>
@@ -3682,35 +3002,23 @@
         <w:tc>
           <w:tcPr>
             <w:tcW w:w="4530" w:type="dxa"/>
-            <w:tcMar/>
           </w:tcPr>
           <w:p>
             <w:pPr>
-              <w:pStyle w:val="Normal"/>
-              <w:rPr>
-                <w:rFonts w:ascii="Arial Black" w:hAnsi="Arial Black" w:eastAsia="Arial Black" w:cs="Arial Black"/>
-                <w:b w:val="1"/>
-                <w:bCs w:val="1"/>
-                <w:i w:val="0"/>
-                <w:iCs w:val="0"/>
-                <w:noProof w:val="0"/>
-                <w:color w:val="000000" w:themeColor="text1" w:themeTint="FF" w:themeShade="FF"/>
-                <w:sz w:val="24"/>
-                <w:szCs w:val="24"/>
+              <w:rPr>
+                <w:rFonts w:ascii="Arial Black" w:eastAsia="Arial Black" w:hAnsi="Arial Black" w:cs="Arial Black"/>
+                <w:b/>
+                <w:bCs/>
+                <w:color w:val="000000" w:themeColor="text1"/>
                 <w:lang w:val="es-PE"/>
               </w:rPr>
             </w:pPr>
             <w:r>
               <w:rPr>
-                <w:rFonts w:ascii="Arial Black" w:hAnsi="Arial Black" w:eastAsia="Arial Black" w:cs="Arial Black"/>
-                <w:b w:val="1"/>
-                <w:bCs w:val="1"/>
-                <w:i w:val="0"/>
-                <w:iCs w:val="0"/>
-                <w:noProof w:val="0"/>
-                <w:color w:val="000000" w:themeColor="text1" w:themeTint="FF" w:themeShade="FF"/>
-                <w:sz w:val="24"/>
-                <w:szCs w:val="24"/>
+                <w:rFonts w:ascii="Arial Black" w:eastAsia="Arial Black" w:hAnsi="Arial Black" w:cs="Arial Black"/>
+                <w:b/>
+                <w:bCs/>
+                <w:color w:val="000000" w:themeColor="text1"/>
                 <w:lang w:val="es-PE"/>
               </w:rPr>
               <w:t>apellcl3</w:t>
@@ -3720,35 +3028,23 @@
         <w:tc>
           <w:tcPr>
             <w:tcW w:w="4530" w:type="dxa"/>
-            <w:tcMar/>
           </w:tcPr>
           <w:p>
             <w:pPr>
-              <w:pStyle w:val="Normal"/>
-              <w:rPr>
-                <w:rFonts w:ascii="Arial Black" w:hAnsi="Arial Black" w:eastAsia="Arial Black" w:cs="Arial Black"/>
-                <w:b w:val="1"/>
-                <w:bCs w:val="1"/>
-                <w:i w:val="0"/>
-                <w:iCs w:val="0"/>
-                <w:noProof w:val="0"/>
-                <w:color w:val="000000" w:themeColor="text1" w:themeTint="FF" w:themeShade="FF"/>
-                <w:sz w:val="24"/>
-                <w:szCs w:val="24"/>
+              <w:rPr>
+                <w:rFonts w:ascii="Arial Black" w:eastAsia="Arial Black" w:hAnsi="Arial Black" w:cs="Arial Black"/>
+                <w:b/>
+                <w:bCs/>
+                <w:color w:val="000000" w:themeColor="text1"/>
                 <w:lang w:val="es-PE"/>
               </w:rPr>
             </w:pPr>
             <w:r>
               <w:rPr>
-                <w:rFonts w:ascii="Arial Black" w:hAnsi="Arial Black" w:eastAsia="Arial Black" w:cs="Arial Black"/>
-                <w:b w:val="1"/>
-                <w:bCs w:val="1"/>
-                <w:i w:val="0"/>
-                <w:iCs w:val="0"/>
-                <w:noProof w:val="0"/>
-                <w:color w:val="000000" w:themeColor="text1" w:themeTint="FF" w:themeShade="FF"/>
-                <w:sz w:val="24"/>
-                <w:szCs w:val="24"/>
+                <w:rFonts w:ascii="Arial Black" w:eastAsia="Arial Black" w:hAnsi="Arial Black" w:cs="Arial Black"/>
+                <w:b/>
+                <w:bCs/>
+                <w:color w:val="000000" w:themeColor="text1"/>
                 <w:lang w:val="es-PE"/>
               </w:rPr>
               <w:t>varchar(255)</w:t>
@@ -3760,35 +3056,23 @@
         <w:tc>
           <w:tcPr>
             <w:tcW w:w="4530" w:type="dxa"/>
-            <w:tcMar/>
           </w:tcPr>
           <w:p>
             <w:pPr>
-              <w:pStyle w:val="Normal"/>
-              <w:rPr>
-                <w:rFonts w:ascii="Arial Black" w:hAnsi="Arial Black" w:eastAsia="Arial Black" w:cs="Arial Black"/>
-                <w:b w:val="1"/>
-                <w:bCs w:val="1"/>
-                <w:i w:val="0"/>
-                <w:iCs w:val="0"/>
-                <w:noProof w:val="0"/>
-                <w:color w:val="000000" w:themeColor="text1" w:themeTint="FF" w:themeShade="FF"/>
-                <w:sz w:val="24"/>
-                <w:szCs w:val="24"/>
+              <w:rPr>
+                <w:rFonts w:ascii="Arial Black" w:eastAsia="Arial Black" w:hAnsi="Arial Black" w:cs="Arial Black"/>
+                <w:b/>
+                <w:bCs/>
+                <w:color w:val="000000" w:themeColor="text1"/>
                 <w:lang w:val="es-PE"/>
               </w:rPr>
             </w:pPr>
             <w:r>
               <w:rPr>
-                <w:rFonts w:ascii="Arial Black" w:hAnsi="Arial Black" w:eastAsia="Arial Black" w:cs="Arial Black"/>
-                <w:b w:val="1"/>
-                <w:bCs w:val="1"/>
-                <w:i w:val="0"/>
-                <w:iCs w:val="0"/>
-                <w:noProof w:val="0"/>
-                <w:color w:val="000000" w:themeColor="text1" w:themeTint="FF" w:themeShade="FF"/>
-                <w:sz w:val="24"/>
-                <w:szCs w:val="24"/>
+                <w:rFonts w:ascii="Arial Black" w:eastAsia="Arial Black" w:hAnsi="Arial Black" w:cs="Arial Black"/>
+                <w:b/>
+                <w:bCs/>
+                <w:color w:val="000000" w:themeColor="text1"/>
                 <w:lang w:val="es-PE"/>
               </w:rPr>
               <w:t>dnicl3</w:t>
@@ -3798,35 +3082,23 @@
         <w:tc>
           <w:tcPr>
             <w:tcW w:w="4530" w:type="dxa"/>
-            <w:tcMar/>
           </w:tcPr>
           <w:p>
             <w:pPr>
-              <w:pStyle w:val="Normal"/>
-              <w:rPr>
-                <w:rFonts w:ascii="Arial Black" w:hAnsi="Arial Black" w:eastAsia="Arial Black" w:cs="Arial Black"/>
-                <w:b w:val="1"/>
-                <w:bCs w:val="1"/>
-                <w:i w:val="0"/>
-                <w:iCs w:val="0"/>
-                <w:noProof w:val="0"/>
-                <w:color w:val="000000" w:themeColor="text1" w:themeTint="FF" w:themeShade="FF"/>
-                <w:sz w:val="24"/>
-                <w:szCs w:val="24"/>
+              <w:rPr>
+                <w:rFonts w:ascii="Arial Black" w:eastAsia="Arial Black" w:hAnsi="Arial Black" w:cs="Arial Black"/>
+                <w:b/>
+                <w:bCs/>
+                <w:color w:val="000000" w:themeColor="text1"/>
                 <w:lang w:val="es-PE"/>
               </w:rPr>
             </w:pPr>
             <w:r>
               <w:rPr>
-                <w:rFonts w:ascii="Arial Black" w:hAnsi="Arial Black" w:eastAsia="Arial Black" w:cs="Arial Black"/>
-                <w:b w:val="1"/>
-                <w:bCs w:val="1"/>
-                <w:i w:val="0"/>
-                <w:iCs w:val="0"/>
-                <w:noProof w:val="0"/>
-                <w:color w:val="000000" w:themeColor="text1" w:themeTint="FF" w:themeShade="FF"/>
-                <w:sz w:val="24"/>
-                <w:szCs w:val="24"/>
+                <w:rFonts w:ascii="Arial Black" w:eastAsia="Arial Black" w:hAnsi="Arial Black" w:cs="Arial Black"/>
+                <w:b/>
+                <w:bCs/>
+                <w:color w:val="000000" w:themeColor="text1"/>
                 <w:lang w:val="es-PE"/>
               </w:rPr>
               <w:t>varchar(255)</w:t>
@@ -3838,35 +3110,23 @@
         <w:tc>
           <w:tcPr>
             <w:tcW w:w="4530" w:type="dxa"/>
-            <w:tcMar/>
           </w:tcPr>
           <w:p>
             <w:pPr>
-              <w:pStyle w:val="Normal"/>
-              <w:rPr>
-                <w:rFonts w:ascii="Arial Black" w:hAnsi="Arial Black" w:eastAsia="Arial Black" w:cs="Arial Black"/>
-                <w:b w:val="1"/>
-                <w:bCs w:val="1"/>
-                <w:i w:val="0"/>
-                <w:iCs w:val="0"/>
-                <w:noProof w:val="0"/>
-                <w:color w:val="000000" w:themeColor="text1" w:themeTint="FF" w:themeShade="FF"/>
-                <w:sz w:val="24"/>
-                <w:szCs w:val="24"/>
+              <w:rPr>
+                <w:rFonts w:ascii="Arial Black" w:eastAsia="Arial Black" w:hAnsi="Arial Black" w:cs="Arial Black"/>
+                <w:b/>
+                <w:bCs/>
+                <w:color w:val="000000" w:themeColor="text1"/>
                 <w:lang w:val="es-PE"/>
               </w:rPr>
             </w:pPr>
             <w:r>
               <w:rPr>
-                <w:rFonts w:ascii="Arial Black" w:hAnsi="Arial Black" w:eastAsia="Arial Black" w:cs="Arial Black"/>
-                <w:b w:val="1"/>
-                <w:bCs w:val="1"/>
-                <w:i w:val="0"/>
-                <w:iCs w:val="0"/>
-                <w:noProof w:val="0"/>
-                <w:color w:val="000000" w:themeColor="text1" w:themeTint="FF" w:themeShade="FF"/>
-                <w:sz w:val="24"/>
-                <w:szCs w:val="24"/>
+                <w:rFonts w:ascii="Arial Black" w:eastAsia="Arial Black" w:hAnsi="Arial Black" w:cs="Arial Black"/>
+                <w:b/>
+                <w:bCs/>
+                <w:color w:val="000000" w:themeColor="text1"/>
                 <w:lang w:val="es-PE"/>
               </w:rPr>
               <w:t>correocl3</w:t>
@@ -3876,35 +3136,23 @@
         <w:tc>
           <w:tcPr>
             <w:tcW w:w="4530" w:type="dxa"/>
-            <w:tcMar/>
           </w:tcPr>
           <w:p>
             <w:pPr>
-              <w:pStyle w:val="Normal"/>
-              <w:rPr>
-                <w:rFonts w:ascii="Arial Black" w:hAnsi="Arial Black" w:eastAsia="Arial Black" w:cs="Arial Black"/>
-                <w:b w:val="1"/>
-                <w:bCs w:val="1"/>
-                <w:i w:val="0"/>
-                <w:iCs w:val="0"/>
-                <w:noProof w:val="0"/>
-                <w:color w:val="000000" w:themeColor="text1" w:themeTint="FF" w:themeShade="FF"/>
-                <w:sz w:val="24"/>
-                <w:szCs w:val="24"/>
+              <w:rPr>
+                <w:rFonts w:ascii="Arial Black" w:eastAsia="Arial Black" w:hAnsi="Arial Black" w:cs="Arial Black"/>
+                <w:b/>
+                <w:bCs/>
+                <w:color w:val="000000" w:themeColor="text1"/>
                 <w:lang w:val="es-PE"/>
               </w:rPr>
             </w:pPr>
             <w:r>
               <w:rPr>
-                <w:rFonts w:ascii="Arial Black" w:hAnsi="Arial Black" w:eastAsia="Arial Black" w:cs="Arial Black"/>
-                <w:b w:val="1"/>
-                <w:bCs w:val="1"/>
-                <w:i w:val="0"/>
-                <w:iCs w:val="0"/>
-                <w:noProof w:val="0"/>
-                <w:color w:val="000000" w:themeColor="text1" w:themeTint="FF" w:themeShade="FF"/>
-                <w:sz w:val="24"/>
-                <w:szCs w:val="24"/>
+                <w:rFonts w:ascii="Arial Black" w:eastAsia="Arial Black" w:hAnsi="Arial Black" w:cs="Arial Black"/>
+                <w:b/>
+                <w:bCs/>
+                <w:color w:val="000000" w:themeColor="text1"/>
                 <w:lang w:val="es-PE"/>
               </w:rPr>
               <w:t>varchar(255)</w:t>
@@ -3915,27 +3163,18 @@
     </w:tbl>
     <w:p>
       <w:pPr>
-        <w:pStyle w:val="Normal"/>
-        <w:rPr>
-          <w:rFonts w:ascii="Arial Black" w:hAnsi="Arial Black" w:eastAsia="Arial Black" w:cs="Arial Black"/>
-          <w:b w:val="1"/>
-          <w:bCs w:val="1"/>
-          <w:color w:val="auto"/>
-          <w:sz w:val="24"/>
-          <w:szCs w:val="24"/>
-        </w:rPr>
-      </w:pPr>
-      <w:r>
-        <w:rPr>
-          <w:rFonts w:ascii="Arial Black" w:hAnsi="Arial Black" w:eastAsia="Arial Black" w:cs="Arial Black"/>
-          <w:b w:val="1"/>
-          <w:bCs w:val="1"/>
-          <w:i w:val="0"/>
-          <w:iCs w:val="0"/>
-          <w:noProof w:val="0"/>
-          <w:color w:val="000000" w:themeColor="text1" w:themeTint="FF" w:themeShade="FF"/>
-          <w:sz w:val="24"/>
-          <w:szCs w:val="24"/>
+        <w:rPr>
+          <w:rFonts w:ascii="Arial Black" w:eastAsia="Arial Black" w:hAnsi="Arial Black" w:cs="Arial Black"/>
+          <w:b/>
+          <w:bCs/>
+        </w:rPr>
+      </w:pPr>
+      <w:r>
+        <w:rPr>
+          <w:rFonts w:ascii="Arial Black" w:eastAsia="Arial Black" w:hAnsi="Arial Black" w:cs="Arial Black"/>
+          <w:b/>
+          <w:bCs/>
+          <w:color w:val="000000" w:themeColor="text1"/>
           <w:lang w:val="es-PE"/>
         </w:rPr>
         <w:t xml:space="preserve"> </w:t>
@@ -3944,7 +3183,7 @@
     <w:p>
       <w:pPr>
         <w:rPr>
-          <w:rFonts w:ascii="Arial Black" w:hAnsi="Arial Black" w:cs="Calibri" w:cstheme="minorAscii"/>
+          <w:rFonts w:ascii="Arial Black" w:hAnsi="Arial Black" w:cstheme="minorBidi"/>
           <w:color w:val="00B0F0"/>
           <w:sz w:val="28"/>
           <w:szCs w:val="28"/>
@@ -3954,8 +3193,8 @@
       <w:r>
         <w:rPr>
           <w:rFonts w:ascii="Arial" w:hAnsi="Arial" w:cs="Arial"/>
-          <w:b w:val="1"/>
-          <w:bCs w:val="1"/>
+          <w:b/>
+          <w:bCs/>
           <w:sz w:val="28"/>
           <w:szCs w:val="28"/>
           <w:shd w:val="clear" w:color="auto" w:fill="FAF9F8"/>
@@ -3965,8 +3204,8 @@
       <w:r>
         <w:rPr>
           <w:rFonts w:ascii="Arial" w:hAnsi="Arial" w:cs="Arial"/>
-          <w:b w:val="1"/>
-          <w:bCs w:val="1"/>
+          <w:b/>
+          <w:bCs/>
           <w:sz w:val="28"/>
           <w:szCs w:val="28"/>
           <w:shd w:val="clear" w:color="auto" w:fill="FAF9F8"/>
@@ -3975,7 +3214,7 @@
       </w:r>
       <w:r>
         <w:rPr>
-          <w:rFonts w:ascii="Arial Black" w:hAnsi="Arial Black" w:cs="Calibri" w:cstheme="minorAscii"/>
+          <w:rFonts w:ascii="Arial Black" w:hAnsi="Arial Black" w:cstheme="minorBidi"/>
           <w:sz w:val="28"/>
           <w:szCs w:val="28"/>
           <w:lang w:val="es-PE"/>
@@ -3988,13 +3227,13 @@
         <w:pStyle w:val="Prrafodelista"/>
         <w:numPr>
           <w:ilvl w:val="0"/>
-          <w:numId w:val="14"/>
+          <w:numId w:val="2"/>
         </w:numPr>
         <w:jc w:val="center"/>
         <w:rPr>
           <w:rFonts w:ascii="Arial" w:hAnsi="Arial" w:cs="Arial"/>
-          <w:b w:val="1"/>
-          <w:bCs w:val="1"/>
+          <w:b/>
+          <w:bCs/>
           <w:sz w:val="28"/>
           <w:szCs w:val="28"/>
           <w:shd w:val="clear" w:color="auto" w:fill="FAF9F8"/>
@@ -4004,8 +3243,8 @@
       <w:r>
         <w:rPr>
           <w:rFonts w:ascii="Arial" w:hAnsi="Arial" w:cs="Arial"/>
-          <w:b w:val="1"/>
-          <w:bCs w:val="1"/>
+          <w:b/>
+          <w:bCs/>
           <w:sz w:val="28"/>
           <w:szCs w:val="28"/>
           <w:shd w:val="clear" w:color="auto" w:fill="FAF9F8"/>
@@ -4016,8 +3255,8 @@
       <w:r>
         <w:rPr>
           <w:rFonts w:ascii="Arial" w:hAnsi="Arial" w:cs="Arial"/>
-          <w:b w:val="1"/>
-          <w:bCs w:val="1"/>
+          <w:b/>
+          <w:bCs/>
           <w:color w:val="FF0000"/>
           <w:sz w:val="28"/>
           <w:szCs w:val="28"/>
@@ -4029,8 +3268,8 @@
       <w:r>
         <w:rPr>
           <w:rFonts w:ascii="Arial" w:hAnsi="Arial" w:cs="Arial"/>
-          <w:b w:val="1"/>
-          <w:bCs w:val="1"/>
+          <w:b/>
+          <w:bCs/>
           <w:color w:val="FF0000"/>
           <w:sz w:val="28"/>
           <w:szCs w:val="28"/>
@@ -4042,8 +3281,8 @@
       <w:r>
         <w:rPr>
           <w:rFonts w:ascii="Arial" w:hAnsi="Arial" w:cs="Arial"/>
-          <w:b w:val="1"/>
-          <w:bCs w:val="1"/>
+          <w:b/>
+          <w:bCs/>
           <w:color w:val="FF0000"/>
           <w:sz w:val="28"/>
           <w:szCs w:val="28"/>
@@ -4055,8 +3294,8 @@
       <w:r>
         <w:rPr>
           <w:rFonts w:ascii="Arial" w:hAnsi="Arial" w:cs="Arial"/>
-          <w:b w:val="1"/>
-          <w:bCs w:val="1"/>
+          <w:b/>
+          <w:bCs/>
           <w:color w:val="FF0000"/>
           <w:sz w:val="28"/>
           <w:szCs w:val="28"/>
@@ -4068,66 +3307,61 @@
       <w:r>
         <w:rPr>
           <w:rFonts w:ascii="Arial" w:hAnsi="Arial" w:cs="Arial"/>
-          <w:b w:val="1"/>
-          <w:bCs w:val="1"/>
+          <w:b/>
+          <w:bCs/>
           <w:sz w:val="28"/>
           <w:szCs w:val="28"/>
           <w:shd w:val="clear" w:color="auto" w:fill="FAF9F8"/>
           <w:lang w:val="es-PE"/>
         </w:rPr>
-        <w:t xml:space="preserve">(servicio-cliente)</w:t>
-      </w:r>
-    </w:p>
-    <w:p>
-      <w:pPr>
-        <w:pStyle w:val="Normal"/>
-        <w:ind w:left="0"/>
+        <w:t>(servicio-cliente)</w:t>
+      </w:r>
+    </w:p>
+    <w:p>
+      <w:pPr>
         <w:jc w:val="center"/>
         <w:rPr>
           <w:rFonts w:ascii="Arial" w:hAnsi="Arial" w:cs="Arial"/>
-          <w:b w:val="1"/>
-          <w:bCs w:val="1"/>
-          <w:sz w:val="24"/>
-          <w:szCs w:val="24"/>
-          <w:lang w:val="es-PE"/>
-        </w:rPr>
-      </w:pPr>
-    </w:p>
-    <w:p>
-      <w:pPr>
-        <w:pStyle w:val="Normal"/>
-        <w:ind w:left="0"/>
+          <w:b/>
+          <w:bCs/>
+          <w:lang w:val="es-PE"/>
+        </w:rPr>
+      </w:pPr>
+    </w:p>
+    <w:p>
+      <w:pPr>
         <w:jc w:val="center"/>
         <w:rPr>
           <w:rFonts w:ascii="Arial" w:hAnsi="Arial" w:cs="Arial"/>
-          <w:b w:val="1"/>
-          <w:bCs w:val="1"/>
-          <w:sz w:val="24"/>
-          <w:szCs w:val="24"/>
-          <w:lang w:val="es-PE"/>
-        </w:rPr>
-      </w:pPr>
-      <w:r>
+          <w:b/>
+          <w:bCs/>
+          <w:lang w:val="es-PE"/>
+        </w:rPr>
+      </w:pPr>
+      <w:r>
+        <w:rPr>
+          <w:noProof/>
+        </w:rPr>
         <w:drawing>
-          <wp:inline wp14:editId="1B730E0A" wp14:anchorId="640C13E0">
+          <wp:inline distT="0" distB="0" distL="0" distR="0" wp14:anchorId="640C13E0" wp14:editId="1B730E0A">
             <wp:extent cx="4572000" cy="1552575"/>
             <wp:effectExtent l="0" t="0" r="0" b="0"/>
-            <wp:docPr id="1159223928" name="" title=""/>
+            <wp:docPr id="1159223928" name="Imagen 1159223928"/>
             <wp:cNvGraphicFramePr>
-              <a:graphicFrameLocks noChangeAspect="1"/>
+              <a:graphicFrameLocks xmlns:a="http://schemas.openxmlformats.org/drawingml/2006/main" noChangeAspect="1"/>
             </wp:cNvGraphicFramePr>
-            <a:graphic>
+            <a:graphic xmlns:a="http://schemas.openxmlformats.org/drawingml/2006/main">
               <a:graphicData uri="http://schemas.openxmlformats.org/drawingml/2006/picture">
-                <pic:pic>
+                <pic:pic xmlns:pic="http://schemas.openxmlformats.org/drawingml/2006/picture">
                   <pic:nvPicPr>
                     <pic:cNvPr id="0" name=""/>
                     <pic:cNvPicPr/>
                   </pic:nvPicPr>
                   <pic:blipFill>
-                    <a:blip r:embed="R2d8f10c8d842400f">
+                    <a:blip r:embed="rId8">
                       <a:extLst>
-                        <a:ext xmlns:a="http://schemas.openxmlformats.org/drawingml/2006/main" uri="{28A0092B-C50C-407E-A947-70E740481C1C}">
-                          <a14:useLocalDpi val="0"/>
+                        <a:ext uri="{28A0092B-C50C-407E-A947-70E740481C1C}">
+                          <a14:useLocalDpi xmlns:a14="http://schemas.microsoft.com/office/drawing/2010/main" val="0"/>
                         </a:ext>
                       </a:extLst>
                     </a:blip>
@@ -4153,39 +3387,38 @@
     </w:p>
     <w:p>
       <w:pPr>
-        <w:pStyle w:val="Normal"/>
-        <w:ind w:left="0"/>
         <w:jc w:val="center"/>
         <w:rPr>
           <w:rFonts w:ascii="Arial" w:hAnsi="Arial" w:cs="Arial"/>
-          <w:b w:val="1"/>
-          <w:bCs w:val="1"/>
-          <w:sz w:val="24"/>
-          <w:szCs w:val="24"/>
-          <w:lang w:val="es-PE"/>
-        </w:rPr>
-      </w:pPr>
-      <w:r>
+          <w:b/>
+          <w:bCs/>
+          <w:lang w:val="es-PE"/>
+        </w:rPr>
+      </w:pPr>
+      <w:r>
+        <w:rPr>
+          <w:noProof/>
+        </w:rPr>
         <w:drawing>
-          <wp:inline wp14:editId="35D597E9" wp14:anchorId="37381CEB">
+          <wp:inline distT="0" distB="0" distL="0" distR="0" wp14:anchorId="37381CEB" wp14:editId="35D597E9">
             <wp:extent cx="3829050" cy="1447800"/>
             <wp:effectExtent l="0" t="0" r="0" b="0"/>
-            <wp:docPr id="2015037212" name="" title=""/>
+            <wp:docPr id="2015037212" name="Imagen 2015037212"/>
             <wp:cNvGraphicFramePr>
-              <a:graphicFrameLocks noChangeAspect="1"/>
+              <a:graphicFrameLocks xmlns:a="http://schemas.openxmlformats.org/drawingml/2006/main" noChangeAspect="1"/>
             </wp:cNvGraphicFramePr>
-            <a:graphic>
+            <a:graphic xmlns:a="http://schemas.openxmlformats.org/drawingml/2006/main">
               <a:graphicData uri="http://schemas.openxmlformats.org/drawingml/2006/picture">
-                <pic:pic>
+                <pic:pic xmlns:pic="http://schemas.openxmlformats.org/drawingml/2006/picture">
                   <pic:nvPicPr>
                     <pic:cNvPr id="0" name=""/>
                     <pic:cNvPicPr/>
                   </pic:nvPicPr>
                   <pic:blipFill>
-                    <a:blip r:embed="R6d5144193fe947df">
+                    <a:blip r:embed="rId9">
                       <a:extLst>
-                        <a:ext xmlns:a="http://schemas.openxmlformats.org/drawingml/2006/main" uri="{28A0092B-C50C-407E-A947-70E740481C1C}">
-                          <a14:useLocalDpi val="0"/>
+                        <a:ext uri="{28A0092B-C50C-407E-A947-70E740481C1C}">
+                          <a14:useLocalDpi xmlns:a14="http://schemas.microsoft.com/office/drawing/2010/main" val="0"/>
                         </a:ext>
                       </a:extLst>
                     </a:blip>
@@ -4211,41 +3444,31 @@
     </w:p>
     <w:p>
       <w:pPr>
-        <w:pStyle w:val="Normal"/>
-        <w:ind w:left="0"/>
         <w:jc w:val="center"/>
         <w:rPr>
           <w:rFonts w:ascii="Arial" w:hAnsi="Arial" w:cs="Arial"/>
-          <w:b w:val="1"/>
-          <w:bCs w:val="1"/>
-          <w:sz w:val="24"/>
-          <w:szCs w:val="24"/>
-          <w:lang w:val="es-PE"/>
-        </w:rPr>
-      </w:pPr>
-    </w:p>
-    <w:p>
-      <w:pPr>
-        <w:pStyle w:val="Normal"/>
-        <w:ind w:left="0"/>
+          <w:b/>
+          <w:bCs/>
+          <w:lang w:val="es-PE"/>
+        </w:rPr>
+      </w:pPr>
+    </w:p>
+    <w:p>
+      <w:pPr>
         <w:jc w:val="center"/>
         <w:rPr>
           <w:rFonts w:ascii="Arial" w:hAnsi="Arial" w:cs="Arial"/>
-          <w:b w:val="1"/>
-          <w:bCs w:val="1"/>
-          <w:sz w:val="24"/>
-          <w:szCs w:val="24"/>
-          <w:lang w:val="es-PE"/>
-        </w:rPr>
-      </w:pPr>
-      <w:r>
-        <w:rPr>
-          <w:rFonts w:ascii="Arial" w:hAnsi="Arial" w:cs="Arial"/>
-          <w:b w:val="1"/>
-          <w:bCs w:val="1"/>
+          <w:b/>
+          <w:bCs/>
+          <w:lang w:val="es-PE"/>
+        </w:rPr>
+      </w:pPr>
+      <w:r>
+        <w:rPr>
+          <w:rFonts w:ascii="Arial" w:hAnsi="Arial" w:cs="Arial"/>
+          <w:b/>
+          <w:bCs/>
           <w:color w:val="FF0000"/>
-          <w:sz w:val="24"/>
-          <w:szCs w:val="24"/>
           <w:lang w:val="es-PE"/>
         </w:rPr>
         <w:t>NOTA:</w:t>
@@ -4253,10 +3476,8 @@
       <w:r>
         <w:rPr>
           <w:rFonts w:ascii="Arial" w:hAnsi="Arial" w:cs="Arial"/>
-          <w:b w:val="1"/>
-          <w:bCs w:val="1"/>
-          <w:sz w:val="24"/>
-          <w:szCs w:val="24"/>
+          <w:b/>
+          <w:bCs/>
           <w:lang w:val="es-PE"/>
         </w:rPr>
         <w:t xml:space="preserve"> ADJUNTAR LINK DE VIDEO FUNCIONANDO SOLUCION CL3 MAX 7 MIN.</w:t>
@@ -4278,11 +3499,2142 @@
     </w:p>
     <w:p>
       <w:pPr>
-        <w:pStyle w:val="Prrafodelista"/>
-        <w:rPr>
-          <w:rFonts w:ascii="Calibri" w:hAnsi="Calibri" w:cs="Arial" w:asciiTheme="minorAscii" w:hAnsiTheme="minorAscii" w:cstheme="minorBidi"/>
-          <w:b w:val="1"/>
-          <w:bCs w:val="1"/>
+        <w:rPr>
+          <w:rFonts w:ascii="Arial" w:hAnsi="Arial" w:cs="Arial"/>
+          <w:b/>
+          <w:bCs/>
+          <w:sz w:val="28"/>
+          <w:szCs w:val="28"/>
+          <w:u w:val="single"/>
+          <w:lang w:val="es-PE"/>
+        </w:rPr>
+      </w:pPr>
+      <w:r>
+        <w:rPr>
+          <w:rFonts w:ascii="Arial" w:hAnsi="Arial" w:cs="Arial"/>
+          <w:b/>
+          <w:bCs/>
+          <w:sz w:val="28"/>
+          <w:szCs w:val="28"/>
+          <w:u w:val="single"/>
+          <w:lang w:val="es-PE"/>
+        </w:rPr>
+        <w:lastRenderedPageBreak/>
+        <w:t>API SERVICES</w:t>
+      </w:r>
+    </w:p>
+    <w:p>
+      <w:pPr>
+        <w:rPr>
+          <w:rFonts w:ascii="Arial" w:hAnsi="Arial" w:cs="Arial"/>
+          <w:b/>
+          <w:bCs/>
+          <w:sz w:val="28"/>
+          <w:szCs w:val="28"/>
+          <w:u w:val="single"/>
+          <w:lang w:val="es-PE"/>
+        </w:rPr>
+      </w:pPr>
+    </w:p>
+    <w:p>
+      <w:pPr>
+        <w:rPr>
+          <w:rFonts w:ascii="Arial" w:hAnsi="Arial" w:cs="Arial"/>
+          <w:b/>
+          <w:bCs/>
+          <w:sz w:val="22"/>
+          <w:szCs w:val="22"/>
+          <w:lang w:val="es-PE"/>
+        </w:rPr>
+      </w:pPr>
+      <w:r>
+        <w:rPr>
+          <w:rFonts w:ascii="Arial" w:hAnsi="Arial" w:cs="Arial"/>
+          <w:b/>
+          <w:bCs/>
+          <w:sz w:val="22"/>
+          <w:szCs w:val="22"/>
+          <w:lang w:val="es-PE"/>
+        </w:rPr>
+        <w:drawing>
+          <wp:anchor distT="0" distB="0" distL="114300" distR="114300" simplePos="0" relativeHeight="251622912" behindDoc="0" locked="0" layoutInCell="1" allowOverlap="1" wp14:anchorId="2B4E94FE" wp14:editId="55B4D17C">
+            <wp:simplePos x="0" y="0"/>
+            <wp:positionH relativeFrom="column">
+              <wp:posOffset>556895</wp:posOffset>
+            </wp:positionH>
+            <wp:positionV relativeFrom="paragraph">
+              <wp:posOffset>252730</wp:posOffset>
+            </wp:positionV>
+            <wp:extent cx="4514850" cy="3270541"/>
+            <wp:effectExtent l="0" t="0" r="0" b="6350"/>
+            <wp:wrapTopAndBottom/>
+            <wp:docPr id="1143824688" name="Imagen 1"/>
+            <wp:cNvGraphicFramePr>
+              <a:graphicFrameLocks xmlns:a="http://schemas.openxmlformats.org/drawingml/2006/main" noChangeAspect="1"/>
+            </wp:cNvGraphicFramePr>
+            <a:graphic xmlns:a="http://schemas.openxmlformats.org/drawingml/2006/main">
+              <a:graphicData uri="http://schemas.openxmlformats.org/drawingml/2006/picture">
+                <pic:pic xmlns:pic="http://schemas.openxmlformats.org/drawingml/2006/picture">
+                  <pic:nvPicPr>
+                    <pic:cNvPr id="1143824688" name=""/>
+                    <pic:cNvPicPr/>
+                  </pic:nvPicPr>
+                  <pic:blipFill>
+                    <a:blip r:embed="rId10">
+                      <a:extLst>
+                        <a:ext uri="{28A0092B-C50C-407E-A947-70E740481C1C}">
+                          <a14:useLocalDpi xmlns:a14="http://schemas.microsoft.com/office/drawing/2010/main" val="0"/>
+                        </a:ext>
+                      </a:extLst>
+                    </a:blip>
+                    <a:stretch>
+                      <a:fillRect/>
+                    </a:stretch>
+                  </pic:blipFill>
+                  <pic:spPr>
+                    <a:xfrm>
+                      <a:off x="0" y="0"/>
+                      <a:ext cx="4514850" cy="3270541"/>
+                    </a:xfrm>
+                    <a:prstGeom prst="rect">
+                      <a:avLst/>
+                    </a:prstGeom>
+                  </pic:spPr>
+                </pic:pic>
+              </a:graphicData>
+            </a:graphic>
+          </wp:anchor>
+        </w:drawing>
+      </w:r>
+      <w:r>
+        <w:rPr>
+          <w:rFonts w:ascii="Arial" w:hAnsi="Arial" w:cs="Arial"/>
+          <w:b/>
+          <w:bCs/>
+          <w:sz w:val="22"/>
+          <w:szCs w:val="22"/>
+          <w:lang w:val="es-PE"/>
+        </w:rPr>
+        <w:t>CONNECTION</w:t>
+      </w:r>
+    </w:p>
+    <w:p>
+      <w:pPr>
+        <w:rPr>
+          <w:rFonts w:ascii="Arial" w:hAnsi="Arial" w:cs="Arial"/>
+          <w:b/>
+          <w:bCs/>
+          <w:sz w:val="22"/>
+          <w:szCs w:val="22"/>
+          <w:lang w:val="es-PE"/>
+        </w:rPr>
+      </w:pPr>
+    </w:p>
+    <w:p>
+      <w:pPr>
+        <w:rPr>
+          <w:rFonts w:ascii="Arial" w:hAnsi="Arial" w:cs="Arial"/>
+          <w:b/>
+          <w:bCs/>
+          <w:sz w:val="28"/>
+          <w:szCs w:val="28"/>
+          <w:u w:val="single"/>
+          <w:lang w:val="es-PE"/>
+        </w:rPr>
+      </w:pPr>
+    </w:p>
+    <w:p>
+      <w:pPr>
+        <w:rPr>
+          <w:rFonts w:ascii="Arial" w:hAnsi="Arial" w:cs="Arial"/>
+          <w:b/>
+          <w:bCs/>
+          <w:sz w:val="28"/>
+          <w:szCs w:val="28"/>
+          <w:lang w:val="es-PE"/>
+        </w:rPr>
+      </w:pPr>
+      <w:r>
+        <w:rPr>
+          <w:rFonts w:ascii="Arial" w:hAnsi="Arial" w:cs="Arial"/>
+          <w:b/>
+          <w:bCs/>
+          <w:sz w:val="22"/>
+          <w:szCs w:val="22"/>
+          <w:lang w:val="es-PE"/>
+        </w:rPr>
+        <w:drawing>
+          <wp:anchor distT="0" distB="0" distL="114300" distR="114300" simplePos="0" relativeHeight="251625984" behindDoc="0" locked="0" layoutInCell="1" allowOverlap="1" wp14:anchorId="2A998BAC" wp14:editId="14D574B1">
+            <wp:simplePos x="0" y="0"/>
+            <wp:positionH relativeFrom="column">
+              <wp:posOffset>680720</wp:posOffset>
+            </wp:positionH>
+            <wp:positionV relativeFrom="paragraph">
+              <wp:posOffset>158750</wp:posOffset>
+            </wp:positionV>
+            <wp:extent cx="4876800" cy="4724400"/>
+            <wp:effectExtent l="0" t="0" r="0" b="0"/>
+            <wp:wrapSquare wrapText="bothSides"/>
+            <wp:docPr id="1755390352" name="Imagen 1"/>
+            <wp:cNvGraphicFramePr>
+              <a:graphicFrameLocks xmlns:a="http://schemas.openxmlformats.org/drawingml/2006/main" noChangeAspect="1"/>
+            </wp:cNvGraphicFramePr>
+            <a:graphic xmlns:a="http://schemas.openxmlformats.org/drawingml/2006/main">
+              <a:graphicData uri="http://schemas.openxmlformats.org/drawingml/2006/picture">
+                <pic:pic xmlns:pic="http://schemas.openxmlformats.org/drawingml/2006/picture">
+                  <pic:nvPicPr>
+                    <pic:cNvPr id="1755390352" name=""/>
+                    <pic:cNvPicPr/>
+                  </pic:nvPicPr>
+                  <pic:blipFill>
+                    <a:blip r:embed="rId11">
+                      <a:extLst>
+                        <a:ext uri="{28A0092B-C50C-407E-A947-70E740481C1C}">
+                          <a14:useLocalDpi xmlns:a14="http://schemas.microsoft.com/office/drawing/2010/main" val="0"/>
+                        </a:ext>
+                      </a:extLst>
+                    </a:blip>
+                    <a:stretch>
+                      <a:fillRect/>
+                    </a:stretch>
+                  </pic:blipFill>
+                  <pic:spPr>
+                    <a:xfrm>
+                      <a:off x="0" y="0"/>
+                      <a:ext cx="4876800" cy="4724400"/>
+                    </a:xfrm>
+                    <a:prstGeom prst="rect">
+                      <a:avLst/>
+                    </a:prstGeom>
+                  </pic:spPr>
+                </pic:pic>
+              </a:graphicData>
+            </a:graphic>
+          </wp:anchor>
+        </w:drawing>
+      </w:r>
+    </w:p>
+    <w:p>
+      <w:pPr>
+        <w:rPr>
+          <w:rFonts w:ascii="Arial" w:hAnsi="Arial" w:cs="Arial"/>
+          <w:b/>
+          <w:bCs/>
+          <w:sz w:val="22"/>
+          <w:szCs w:val="22"/>
+          <w:lang w:val="es-PE"/>
+        </w:rPr>
+      </w:pPr>
+      <w:r>
+        <w:rPr>
+          <w:rFonts w:ascii="Arial" w:hAnsi="Arial" w:cs="Arial"/>
+          <w:b/>
+          <w:bCs/>
+          <w:sz w:val="22"/>
+          <w:szCs w:val="22"/>
+          <w:lang w:val="es-PE"/>
+        </w:rPr>
+        <w:t>MODEL</w:t>
+      </w:r>
+    </w:p>
+    <w:p>
+      <w:pPr>
+        <w:rPr>
+          <w:rFonts w:ascii="Arial" w:hAnsi="Arial" w:cs="Arial"/>
+          <w:b/>
+          <w:bCs/>
+          <w:sz w:val="22"/>
+          <w:szCs w:val="22"/>
+          <w:lang w:val="es-PE"/>
+        </w:rPr>
+      </w:pPr>
+      <w:r>
+        <w:rPr>
+          <w:noProof/>
+        </w:rPr>
+        <w:t xml:space="preserve"> </w:t>
+      </w:r>
+    </w:p>
+    <w:p>
+      <w:pPr>
+        <w:rPr>
+          <w:rFonts w:ascii="Arial" w:hAnsi="Arial" w:cs="Arial"/>
+          <w:b/>
+          <w:bCs/>
+          <w:sz w:val="28"/>
+          <w:szCs w:val="28"/>
+          <w:lang w:val="es-PE"/>
+        </w:rPr>
+      </w:pPr>
+    </w:p>
+    <w:p>
+      <w:pPr>
+        <w:rPr>
+          <w:rFonts w:ascii="Arial" w:hAnsi="Arial" w:cs="Arial"/>
+          <w:b/>
+          <w:bCs/>
+          <w:sz w:val="28"/>
+          <w:szCs w:val="28"/>
+          <w:lang w:val="es-PE"/>
+        </w:rPr>
+      </w:pPr>
+    </w:p>
+    <w:p>
+      <w:pPr>
+        <w:rPr>
+          <w:rFonts w:ascii="Arial" w:hAnsi="Arial" w:cs="Arial"/>
+          <w:b/>
+          <w:bCs/>
+          <w:sz w:val="28"/>
+          <w:szCs w:val="28"/>
+          <w:lang w:val="es-PE"/>
+        </w:rPr>
+      </w:pPr>
+    </w:p>
+    <w:p>
+      <w:pPr>
+        <w:rPr>
+          <w:rFonts w:ascii="Arial" w:hAnsi="Arial" w:cs="Arial"/>
+          <w:b/>
+          <w:bCs/>
+          <w:sz w:val="28"/>
+          <w:szCs w:val="28"/>
+          <w:lang w:val="es-PE"/>
+        </w:rPr>
+      </w:pPr>
+    </w:p>
+    <w:p>
+      <w:pPr>
+        <w:rPr>
+          <w:rFonts w:ascii="Arial" w:hAnsi="Arial" w:cs="Arial"/>
+          <w:b/>
+          <w:bCs/>
+          <w:sz w:val="28"/>
+          <w:szCs w:val="28"/>
+          <w:lang w:val="es-PE"/>
+        </w:rPr>
+      </w:pPr>
+    </w:p>
+    <w:p>
+      <w:pPr>
+        <w:rPr>
+          <w:rFonts w:ascii="Arial" w:hAnsi="Arial" w:cs="Arial"/>
+          <w:b/>
+          <w:bCs/>
+          <w:sz w:val="28"/>
+          <w:szCs w:val="28"/>
+          <w:lang w:val="es-PE"/>
+        </w:rPr>
+      </w:pPr>
+    </w:p>
+    <w:p>
+      <w:pPr>
+        <w:rPr>
+          <w:rFonts w:ascii="Arial" w:hAnsi="Arial" w:cs="Arial"/>
+          <w:b/>
+          <w:bCs/>
+          <w:sz w:val="28"/>
+          <w:szCs w:val="28"/>
+          <w:lang w:val="es-PE"/>
+        </w:rPr>
+      </w:pPr>
+    </w:p>
+    <w:p>
+      <w:pPr>
+        <w:rPr>
+          <w:rFonts w:ascii="Arial" w:hAnsi="Arial" w:cs="Arial"/>
+          <w:b/>
+          <w:bCs/>
+          <w:sz w:val="28"/>
+          <w:szCs w:val="28"/>
+          <w:lang w:val="es-PE"/>
+        </w:rPr>
+      </w:pPr>
+    </w:p>
+    <w:p>
+      <w:pPr>
+        <w:rPr>
+          <w:rFonts w:ascii="Arial" w:hAnsi="Arial" w:cs="Arial"/>
+          <w:b/>
+          <w:bCs/>
+          <w:sz w:val="28"/>
+          <w:szCs w:val="28"/>
+          <w:lang w:val="es-PE"/>
+        </w:rPr>
+      </w:pPr>
+      <w:r>
+        <w:rPr>
+          <w:rFonts w:ascii="Arial" w:hAnsi="Arial" w:cs="Arial"/>
+          <w:b/>
+          <w:bCs/>
+          <w:sz w:val="28"/>
+          <w:szCs w:val="28"/>
+          <w:lang w:val="es-PE"/>
+        </w:rPr>
+        <w:lastRenderedPageBreak/>
+        <w:drawing>
+          <wp:anchor distT="0" distB="0" distL="114300" distR="114300" simplePos="0" relativeHeight="251640320" behindDoc="0" locked="0" layoutInCell="1" allowOverlap="1" wp14:anchorId="54E2E2EA" wp14:editId="11E61227">
+            <wp:simplePos x="0" y="0"/>
+            <wp:positionH relativeFrom="column">
+              <wp:posOffset>2811780</wp:posOffset>
+            </wp:positionH>
+            <wp:positionV relativeFrom="paragraph">
+              <wp:posOffset>2052320</wp:posOffset>
+            </wp:positionV>
+            <wp:extent cx="3095625" cy="2026285"/>
+            <wp:effectExtent l="0" t="0" r="9525" b="0"/>
+            <wp:wrapSquare wrapText="bothSides"/>
+            <wp:docPr id="1925065029" name="Imagen 1"/>
+            <wp:cNvGraphicFramePr>
+              <a:graphicFrameLocks xmlns:a="http://schemas.openxmlformats.org/drawingml/2006/main" noChangeAspect="1"/>
+            </wp:cNvGraphicFramePr>
+            <a:graphic xmlns:a="http://schemas.openxmlformats.org/drawingml/2006/main">
+              <a:graphicData uri="http://schemas.openxmlformats.org/drawingml/2006/picture">
+                <pic:pic xmlns:pic="http://schemas.openxmlformats.org/drawingml/2006/picture">
+                  <pic:nvPicPr>
+                    <pic:cNvPr id="1925065029" name=""/>
+                    <pic:cNvPicPr/>
+                  </pic:nvPicPr>
+                  <pic:blipFill>
+                    <a:blip r:embed="rId12">
+                      <a:extLst>
+                        <a:ext uri="{28A0092B-C50C-407E-A947-70E740481C1C}">
+                          <a14:useLocalDpi xmlns:a14="http://schemas.microsoft.com/office/drawing/2010/main" val="0"/>
+                        </a:ext>
+                      </a:extLst>
+                    </a:blip>
+                    <a:stretch>
+                      <a:fillRect/>
+                    </a:stretch>
+                  </pic:blipFill>
+                  <pic:spPr>
+                    <a:xfrm>
+                      <a:off x="0" y="0"/>
+                      <a:ext cx="3095625" cy="2026285"/>
+                    </a:xfrm>
+                    <a:prstGeom prst="rect">
+                      <a:avLst/>
+                    </a:prstGeom>
+                  </pic:spPr>
+                </pic:pic>
+              </a:graphicData>
+            </a:graphic>
+            <wp14:sizeRelH relativeFrom="margin">
+              <wp14:pctWidth>0</wp14:pctWidth>
+            </wp14:sizeRelH>
+            <wp14:sizeRelV relativeFrom="margin">
+              <wp14:pctHeight>0</wp14:pctHeight>
+            </wp14:sizeRelV>
+          </wp:anchor>
+        </w:drawing>
+      </w:r>
+      <w:r>
+        <w:rPr>
+          <w:rFonts w:ascii="Arial" w:hAnsi="Arial" w:cs="Arial"/>
+          <w:b/>
+          <w:bCs/>
+          <w:sz w:val="22"/>
+          <w:szCs w:val="22"/>
+          <w:lang w:val="es-PE"/>
+        </w:rPr>
+        <w:drawing>
+          <wp:anchor distT="0" distB="0" distL="114300" distR="114300" simplePos="0" relativeHeight="251631104" behindDoc="0" locked="0" layoutInCell="1" allowOverlap="1" wp14:anchorId="6FFF0F0E" wp14:editId="5BEA5A54">
+            <wp:simplePos x="0" y="0"/>
+            <wp:positionH relativeFrom="column">
+              <wp:posOffset>147320</wp:posOffset>
+            </wp:positionH>
+            <wp:positionV relativeFrom="paragraph">
+              <wp:posOffset>-690880</wp:posOffset>
+            </wp:positionV>
+            <wp:extent cx="5760085" cy="2625725"/>
+            <wp:effectExtent l="0" t="0" r="0" b="3175"/>
+            <wp:wrapTopAndBottom/>
+            <wp:docPr id="1628272244" name="Imagen 1"/>
+            <wp:cNvGraphicFramePr>
+              <a:graphicFrameLocks xmlns:a="http://schemas.openxmlformats.org/drawingml/2006/main" noChangeAspect="1"/>
+            </wp:cNvGraphicFramePr>
+            <a:graphic xmlns:a="http://schemas.openxmlformats.org/drawingml/2006/main">
+              <a:graphicData uri="http://schemas.openxmlformats.org/drawingml/2006/picture">
+                <pic:pic xmlns:pic="http://schemas.openxmlformats.org/drawingml/2006/picture">
+                  <pic:nvPicPr>
+                    <pic:cNvPr id="1628272244" name=""/>
+                    <pic:cNvPicPr/>
+                  </pic:nvPicPr>
+                  <pic:blipFill>
+                    <a:blip r:embed="rId13">
+                      <a:extLst>
+                        <a:ext uri="{28A0092B-C50C-407E-A947-70E740481C1C}">
+                          <a14:useLocalDpi xmlns:a14="http://schemas.microsoft.com/office/drawing/2010/main" val="0"/>
+                        </a:ext>
+                      </a:extLst>
+                    </a:blip>
+                    <a:stretch>
+                      <a:fillRect/>
+                    </a:stretch>
+                  </pic:blipFill>
+                  <pic:spPr>
+                    <a:xfrm>
+                      <a:off x="0" y="0"/>
+                      <a:ext cx="5760085" cy="2625725"/>
+                    </a:xfrm>
+                    <a:prstGeom prst="rect">
+                      <a:avLst/>
+                    </a:prstGeom>
+                  </pic:spPr>
+                </pic:pic>
+              </a:graphicData>
+            </a:graphic>
+          </wp:anchor>
+        </w:drawing>
+      </w:r>
+    </w:p>
+    <w:p>
+      <w:pPr>
+        <w:rPr>
+          <w:rFonts w:ascii="Arial" w:hAnsi="Arial" w:cs="Arial"/>
+          <w:b/>
+          <w:bCs/>
+          <w:sz w:val="28"/>
+          <w:szCs w:val="28"/>
+          <w:lang w:val="es-PE"/>
+        </w:rPr>
+      </w:pPr>
+    </w:p>
+    <w:p>
+      <w:pPr>
+        <w:rPr>
+          <w:rFonts w:ascii="Arial" w:hAnsi="Arial" w:cs="Arial"/>
+          <w:b/>
+          <w:bCs/>
+          <w:sz w:val="22"/>
+          <w:szCs w:val="22"/>
+          <w:lang w:val="es-PE"/>
+        </w:rPr>
+      </w:pPr>
+    </w:p>
+    <w:p>
+      <w:pPr>
+        <w:rPr>
+          <w:rFonts w:ascii="Arial" w:hAnsi="Arial" w:cs="Arial"/>
+          <w:b/>
+          <w:bCs/>
+          <w:sz w:val="22"/>
+          <w:szCs w:val="22"/>
+          <w:lang w:val="es-PE"/>
+        </w:rPr>
+      </w:pPr>
+    </w:p>
+    <w:p>
+      <w:pPr>
+        <w:rPr>
+          <w:rFonts w:ascii="Arial" w:hAnsi="Arial" w:cs="Arial"/>
+          <w:b/>
+          <w:bCs/>
+          <w:sz w:val="22"/>
+          <w:szCs w:val="22"/>
+          <w:lang w:val="es-PE"/>
+        </w:rPr>
+      </w:pPr>
+    </w:p>
+    <w:p>
+      <w:pPr>
+        <w:rPr>
+          <w:rFonts w:ascii="Arial" w:hAnsi="Arial" w:cs="Arial"/>
+          <w:b/>
+          <w:bCs/>
+          <w:sz w:val="22"/>
+          <w:szCs w:val="22"/>
+          <w:lang w:val="es-PE"/>
+        </w:rPr>
+      </w:pPr>
+      <w:r>
+        <w:rPr>
+          <w:rFonts w:ascii="Arial" w:hAnsi="Arial" w:cs="Arial"/>
+          <w:b/>
+          <w:bCs/>
+          <w:sz w:val="22"/>
+          <w:szCs w:val="22"/>
+          <w:lang w:val="es-PE"/>
+        </w:rPr>
+        <w:t>CLIENTE SERVICE</w:t>
+      </w:r>
+    </w:p>
+    <w:p>
+      <w:pPr>
+        <w:rPr>
+          <w:rFonts w:ascii="Arial" w:hAnsi="Arial" w:cs="Arial"/>
+          <w:b/>
+          <w:bCs/>
+          <w:sz w:val="28"/>
+          <w:szCs w:val="28"/>
+          <w:lang w:val="es-PE"/>
+        </w:rPr>
+      </w:pPr>
+    </w:p>
+    <w:p>
+      <w:pPr>
+        <w:rPr>
+          <w:rFonts w:ascii="Arial" w:hAnsi="Arial" w:cs="Arial"/>
+          <w:b/>
+          <w:bCs/>
+          <w:sz w:val="22"/>
+          <w:szCs w:val="22"/>
+          <w:lang w:val="es-PE"/>
+        </w:rPr>
+      </w:pPr>
+    </w:p>
+    <w:p>
+      <w:pPr>
+        <w:rPr>
+          <w:rFonts w:ascii="Arial" w:hAnsi="Arial" w:cs="Arial"/>
+          <w:b/>
+          <w:bCs/>
+          <w:sz w:val="22"/>
+          <w:szCs w:val="22"/>
+          <w:lang w:val="es-PE"/>
+        </w:rPr>
+      </w:pPr>
+    </w:p>
+    <w:p>
+      <w:pPr>
+        <w:rPr>
+          <w:rFonts w:ascii="Arial" w:hAnsi="Arial" w:cs="Arial"/>
+          <w:b/>
+          <w:bCs/>
+          <w:sz w:val="22"/>
+          <w:szCs w:val="22"/>
+          <w:lang w:val="es-PE"/>
+        </w:rPr>
+      </w:pPr>
+    </w:p>
+    <w:p>
+      <w:pPr>
+        <w:rPr>
+          <w:rFonts w:ascii="Arial" w:hAnsi="Arial" w:cs="Arial"/>
+          <w:b/>
+          <w:bCs/>
+          <w:sz w:val="22"/>
+          <w:szCs w:val="22"/>
+          <w:lang w:val="es-PE"/>
+        </w:rPr>
+      </w:pPr>
+    </w:p>
+    <w:p>
+      <w:pPr>
+        <w:rPr>
+          <w:rFonts w:ascii="Arial" w:hAnsi="Arial" w:cs="Arial"/>
+          <w:b/>
+          <w:bCs/>
+          <w:sz w:val="22"/>
+          <w:szCs w:val="22"/>
+          <w:lang w:val="es-PE"/>
+        </w:rPr>
+      </w:pPr>
+      <w:r>
+        <w:rPr>
+          <w:rFonts w:ascii="Arial" w:hAnsi="Arial" w:cs="Arial"/>
+          <w:b/>
+          <w:bCs/>
+          <w:sz w:val="28"/>
+          <w:szCs w:val="28"/>
+          <w:lang w:val="es-PE"/>
+        </w:rPr>
+        <w:drawing>
+          <wp:anchor distT="0" distB="0" distL="114300" distR="114300" simplePos="0" relativeHeight="251645440" behindDoc="0" locked="0" layoutInCell="1" allowOverlap="1" wp14:anchorId="597BAADD" wp14:editId="42531F29">
+            <wp:simplePos x="0" y="0"/>
+            <wp:positionH relativeFrom="column">
+              <wp:posOffset>147320</wp:posOffset>
+            </wp:positionH>
+            <wp:positionV relativeFrom="paragraph">
+              <wp:posOffset>240030</wp:posOffset>
+            </wp:positionV>
+            <wp:extent cx="5760085" cy="5079365"/>
+            <wp:effectExtent l="0" t="0" r="0" b="6985"/>
+            <wp:wrapTopAndBottom/>
+            <wp:docPr id="1249097151" name="Imagen 1"/>
+            <wp:cNvGraphicFramePr>
+              <a:graphicFrameLocks xmlns:a="http://schemas.openxmlformats.org/drawingml/2006/main" noChangeAspect="1"/>
+            </wp:cNvGraphicFramePr>
+            <a:graphic xmlns:a="http://schemas.openxmlformats.org/drawingml/2006/main">
+              <a:graphicData uri="http://schemas.openxmlformats.org/drawingml/2006/picture">
+                <pic:pic xmlns:pic="http://schemas.openxmlformats.org/drawingml/2006/picture">
+                  <pic:nvPicPr>
+                    <pic:cNvPr id="1249097151" name=""/>
+                    <pic:cNvPicPr/>
+                  </pic:nvPicPr>
+                  <pic:blipFill>
+                    <a:blip r:embed="rId14">
+                      <a:extLst>
+                        <a:ext uri="{28A0092B-C50C-407E-A947-70E740481C1C}">
+                          <a14:useLocalDpi xmlns:a14="http://schemas.microsoft.com/office/drawing/2010/main" val="0"/>
+                        </a:ext>
+                      </a:extLst>
+                    </a:blip>
+                    <a:stretch>
+                      <a:fillRect/>
+                    </a:stretch>
+                  </pic:blipFill>
+                  <pic:spPr>
+                    <a:xfrm>
+                      <a:off x="0" y="0"/>
+                      <a:ext cx="5760085" cy="5079365"/>
+                    </a:xfrm>
+                    <a:prstGeom prst="rect">
+                      <a:avLst/>
+                    </a:prstGeom>
+                  </pic:spPr>
+                </pic:pic>
+              </a:graphicData>
+            </a:graphic>
+          </wp:anchor>
+        </w:drawing>
+      </w:r>
+      <w:r>
+        <w:rPr>
+          <w:rFonts w:ascii="Arial" w:hAnsi="Arial" w:cs="Arial"/>
+          <w:b/>
+          <w:bCs/>
+          <w:sz w:val="22"/>
+          <w:szCs w:val="22"/>
+          <w:lang w:val="es-PE"/>
+        </w:rPr>
+        <w:t>CLIENTE SERVICE</w:t>
+      </w:r>
+      <w:r>
+        <w:rPr>
+          <w:rFonts w:ascii="Arial" w:hAnsi="Arial" w:cs="Arial"/>
+          <w:b/>
+          <w:bCs/>
+          <w:sz w:val="22"/>
+          <w:szCs w:val="22"/>
+          <w:lang w:val="es-PE"/>
+        </w:rPr>
+        <w:t xml:space="preserve"> IMPLEMENTS</w:t>
+      </w:r>
+    </w:p>
+    <w:p>
+      <w:pPr>
+        <w:rPr>
+          <w:rFonts w:ascii="Arial" w:hAnsi="Arial" w:cs="Arial"/>
+          <w:b/>
+          <w:bCs/>
+          <w:sz w:val="28"/>
+          <w:szCs w:val="28"/>
+          <w:lang w:val="es-PE"/>
+        </w:rPr>
+      </w:pPr>
+      <w:r>
+        <w:rPr>
+          <w:rFonts w:ascii="Arial" w:hAnsi="Arial" w:cs="Arial"/>
+          <w:b/>
+          <w:bCs/>
+          <w:sz w:val="28"/>
+          <w:szCs w:val="28"/>
+          <w:lang w:val="es-PE"/>
+        </w:rPr>
+        <w:lastRenderedPageBreak/>
+        <w:drawing>
+          <wp:inline distT="0" distB="0" distL="0" distR="0" wp14:anchorId="3C073BC7" wp14:editId="7C8D1639">
+            <wp:extent cx="5760085" cy="3273425"/>
+            <wp:effectExtent l="0" t="0" r="0" b="3175"/>
+            <wp:docPr id="1921485597" name="Imagen 1"/>
+            <wp:cNvGraphicFramePr>
+              <a:graphicFrameLocks xmlns:a="http://schemas.openxmlformats.org/drawingml/2006/main" noChangeAspect="1"/>
+            </wp:cNvGraphicFramePr>
+            <a:graphic xmlns:a="http://schemas.openxmlformats.org/drawingml/2006/main">
+              <a:graphicData uri="http://schemas.openxmlformats.org/drawingml/2006/picture">
+                <pic:pic xmlns:pic="http://schemas.openxmlformats.org/drawingml/2006/picture">
+                  <pic:nvPicPr>
+                    <pic:cNvPr id="1921485597" name=""/>
+                    <pic:cNvPicPr/>
+                  </pic:nvPicPr>
+                  <pic:blipFill>
+                    <a:blip r:embed="rId15"/>
+                    <a:stretch>
+                      <a:fillRect/>
+                    </a:stretch>
+                  </pic:blipFill>
+                  <pic:spPr>
+                    <a:xfrm>
+                      <a:off x="0" y="0"/>
+                      <a:ext cx="5760085" cy="3273425"/>
+                    </a:xfrm>
+                    <a:prstGeom prst="rect">
+                      <a:avLst/>
+                    </a:prstGeom>
+                  </pic:spPr>
+                </pic:pic>
+              </a:graphicData>
+            </a:graphic>
+          </wp:inline>
+        </w:drawing>
+      </w:r>
+      <w:r>
+        <w:rPr>
+          <w:rFonts w:ascii="Arial" w:hAnsi="Arial" w:cs="Arial"/>
+          <w:b/>
+          <w:bCs/>
+          <w:sz w:val="28"/>
+          <w:szCs w:val="28"/>
+          <w:lang w:val="es-PE"/>
+        </w:rPr>
+        <w:t xml:space="preserve"> </w:t>
+      </w:r>
+      <w:r>
+        <w:rPr>
+          <w:rFonts w:ascii="Arial" w:hAnsi="Arial" w:cs="Arial"/>
+          <w:b/>
+          <w:bCs/>
+          <w:sz w:val="28"/>
+          <w:szCs w:val="28"/>
+          <w:lang w:val="es-PE"/>
+        </w:rPr>
+        <w:drawing>
+          <wp:anchor distT="0" distB="0" distL="114300" distR="114300" simplePos="0" relativeHeight="251647488" behindDoc="0" locked="0" layoutInCell="1" allowOverlap="1" wp14:anchorId="24DE0CDA" wp14:editId="09DF3C31">
+            <wp:simplePos x="0" y="0"/>
+            <wp:positionH relativeFrom="column">
+              <wp:posOffset>4445</wp:posOffset>
+            </wp:positionH>
+            <wp:positionV relativeFrom="paragraph">
+              <wp:posOffset>-605155</wp:posOffset>
+            </wp:positionV>
+            <wp:extent cx="5760085" cy="3844290"/>
+            <wp:effectExtent l="0" t="0" r="0" b="3810"/>
+            <wp:wrapTopAndBottom/>
+            <wp:docPr id="1686745260" name="Imagen 1"/>
+            <wp:cNvGraphicFramePr>
+              <a:graphicFrameLocks xmlns:a="http://schemas.openxmlformats.org/drawingml/2006/main" noChangeAspect="1"/>
+            </wp:cNvGraphicFramePr>
+            <a:graphic xmlns:a="http://schemas.openxmlformats.org/drawingml/2006/main">
+              <a:graphicData uri="http://schemas.openxmlformats.org/drawingml/2006/picture">
+                <pic:pic xmlns:pic="http://schemas.openxmlformats.org/drawingml/2006/picture">
+                  <pic:nvPicPr>
+                    <pic:cNvPr id="1686745260" name=""/>
+                    <pic:cNvPicPr/>
+                  </pic:nvPicPr>
+                  <pic:blipFill>
+                    <a:blip r:embed="rId16">
+                      <a:extLst>
+                        <a:ext uri="{28A0092B-C50C-407E-A947-70E740481C1C}">
+                          <a14:useLocalDpi xmlns:a14="http://schemas.microsoft.com/office/drawing/2010/main" val="0"/>
+                        </a:ext>
+                      </a:extLst>
+                    </a:blip>
+                    <a:stretch>
+                      <a:fillRect/>
+                    </a:stretch>
+                  </pic:blipFill>
+                  <pic:spPr>
+                    <a:xfrm>
+                      <a:off x="0" y="0"/>
+                      <a:ext cx="5760085" cy="3844290"/>
+                    </a:xfrm>
+                    <a:prstGeom prst="rect">
+                      <a:avLst/>
+                    </a:prstGeom>
+                  </pic:spPr>
+                </pic:pic>
+              </a:graphicData>
+            </a:graphic>
+          </wp:anchor>
+        </w:drawing>
+      </w:r>
+    </w:p>
+    <w:p>
+      <w:pPr>
+        <w:rPr>
+          <w:rFonts w:ascii="Arial" w:hAnsi="Arial" w:cs="Arial"/>
+          <w:b/>
+          <w:bCs/>
+          <w:sz w:val="28"/>
+          <w:szCs w:val="28"/>
+          <w:lang w:val="es-PE"/>
+        </w:rPr>
+      </w:pPr>
+    </w:p>
+    <w:p>
+      <w:pPr>
+        <w:rPr>
+          <w:rFonts w:ascii="Arial" w:hAnsi="Arial" w:cs="Arial"/>
+          <w:b/>
+          <w:bCs/>
+          <w:sz w:val="28"/>
+          <w:szCs w:val="28"/>
+          <w:lang w:val="es-PE"/>
+        </w:rPr>
+      </w:pPr>
+      <w:r>
+        <w:rPr>
+          <w:rFonts w:ascii="Arial" w:hAnsi="Arial" w:cs="Arial"/>
+          <w:b/>
+          <w:bCs/>
+          <w:sz w:val="28"/>
+          <w:szCs w:val="28"/>
+          <w:lang w:val="es-PE"/>
+        </w:rPr>
+        <w:lastRenderedPageBreak/>
+        <w:drawing>
+          <wp:inline distT="0" distB="0" distL="0" distR="0" wp14:anchorId="5861BD47" wp14:editId="10F4AC68">
+            <wp:extent cx="5760085" cy="3061970"/>
+            <wp:effectExtent l="0" t="0" r="0" b="5080"/>
+            <wp:docPr id="2059098329" name="Imagen 1"/>
+            <wp:cNvGraphicFramePr>
+              <a:graphicFrameLocks xmlns:a="http://schemas.openxmlformats.org/drawingml/2006/main" noChangeAspect="1"/>
+            </wp:cNvGraphicFramePr>
+            <a:graphic xmlns:a="http://schemas.openxmlformats.org/drawingml/2006/main">
+              <a:graphicData uri="http://schemas.openxmlformats.org/drawingml/2006/picture">
+                <pic:pic xmlns:pic="http://schemas.openxmlformats.org/drawingml/2006/picture">
+                  <pic:nvPicPr>
+                    <pic:cNvPr id="2059098329" name=""/>
+                    <pic:cNvPicPr/>
+                  </pic:nvPicPr>
+                  <pic:blipFill>
+                    <a:blip r:embed="rId17"/>
+                    <a:stretch>
+                      <a:fillRect/>
+                    </a:stretch>
+                  </pic:blipFill>
+                  <pic:spPr>
+                    <a:xfrm>
+                      <a:off x="0" y="0"/>
+                      <a:ext cx="5760085" cy="3061970"/>
+                    </a:xfrm>
+                    <a:prstGeom prst="rect">
+                      <a:avLst/>
+                    </a:prstGeom>
+                  </pic:spPr>
+                </pic:pic>
+              </a:graphicData>
+            </a:graphic>
+          </wp:inline>
+        </w:drawing>
+      </w:r>
+      <w:r>
+        <w:rPr>
+          <w:noProof/>
+        </w:rPr>
+        <w:t xml:space="preserve"> </w:t>
+      </w:r>
+      <w:r>
+        <w:rPr>
+          <w:rFonts w:ascii="Arial" w:hAnsi="Arial" w:cs="Arial"/>
+          <w:b/>
+          <w:bCs/>
+          <w:sz w:val="28"/>
+          <w:szCs w:val="28"/>
+          <w:lang w:val="es-PE"/>
+        </w:rPr>
+        <w:drawing>
+          <wp:inline distT="0" distB="0" distL="0" distR="0" wp14:anchorId="15CCFA89" wp14:editId="167803B6">
+            <wp:extent cx="5760085" cy="3853815"/>
+            <wp:effectExtent l="0" t="0" r="0" b="0"/>
+            <wp:docPr id="1270286392" name="Imagen 1"/>
+            <wp:cNvGraphicFramePr>
+              <a:graphicFrameLocks xmlns:a="http://schemas.openxmlformats.org/drawingml/2006/main" noChangeAspect="1"/>
+            </wp:cNvGraphicFramePr>
+            <a:graphic xmlns:a="http://schemas.openxmlformats.org/drawingml/2006/main">
+              <a:graphicData uri="http://schemas.openxmlformats.org/drawingml/2006/picture">
+                <pic:pic xmlns:pic="http://schemas.openxmlformats.org/drawingml/2006/picture">
+                  <pic:nvPicPr>
+                    <pic:cNvPr id="1270286392" name=""/>
+                    <pic:cNvPicPr/>
+                  </pic:nvPicPr>
+                  <pic:blipFill>
+                    <a:blip r:embed="rId18"/>
+                    <a:stretch>
+                      <a:fillRect/>
+                    </a:stretch>
+                  </pic:blipFill>
+                  <pic:spPr>
+                    <a:xfrm>
+                      <a:off x="0" y="0"/>
+                      <a:ext cx="5760085" cy="3853815"/>
+                    </a:xfrm>
+                    <a:prstGeom prst="rect">
+                      <a:avLst/>
+                    </a:prstGeom>
+                  </pic:spPr>
+                </pic:pic>
+              </a:graphicData>
+            </a:graphic>
+          </wp:inline>
+        </w:drawing>
+      </w:r>
+    </w:p>
+    <w:p>
+      <w:pPr>
+        <w:rPr>
+          <w:rFonts w:ascii="Arial" w:hAnsi="Arial" w:cs="Arial"/>
+          <w:b/>
+          <w:bCs/>
+          <w:sz w:val="28"/>
+          <w:szCs w:val="28"/>
+          <w:lang w:val="es-PE"/>
+        </w:rPr>
+      </w:pPr>
+    </w:p>
+    <w:p>
+      <w:pPr>
+        <w:rPr>
+          <w:rFonts w:ascii="Arial" w:hAnsi="Arial" w:cs="Arial"/>
+          <w:b/>
+          <w:bCs/>
+          <w:sz w:val="28"/>
+          <w:szCs w:val="28"/>
+          <w:lang w:val="es-PE"/>
+        </w:rPr>
+      </w:pPr>
+      <w:r>
+        <w:rPr>
+          <w:rFonts w:ascii="Arial" w:hAnsi="Arial" w:cs="Arial"/>
+          <w:b/>
+          <w:bCs/>
+          <w:sz w:val="28"/>
+          <w:szCs w:val="28"/>
+          <w:lang w:val="es-PE"/>
+        </w:rPr>
+        <w:drawing>
+          <wp:anchor distT="0" distB="0" distL="114300" distR="114300" simplePos="0" relativeHeight="251649536" behindDoc="0" locked="0" layoutInCell="1" allowOverlap="1" wp14:anchorId="7072671F" wp14:editId="5414E48A">
+            <wp:simplePos x="0" y="0"/>
+            <wp:positionH relativeFrom="column">
+              <wp:posOffset>1811655</wp:posOffset>
+            </wp:positionH>
+            <wp:positionV relativeFrom="paragraph">
+              <wp:posOffset>156210</wp:posOffset>
+            </wp:positionV>
+            <wp:extent cx="3952875" cy="1695450"/>
+            <wp:effectExtent l="0" t="0" r="0" b="0"/>
+            <wp:wrapSquare wrapText="bothSides"/>
+            <wp:docPr id="1639971811" name="Imagen 1"/>
+            <wp:cNvGraphicFramePr>
+              <a:graphicFrameLocks xmlns:a="http://schemas.openxmlformats.org/drawingml/2006/main" noChangeAspect="1"/>
+            </wp:cNvGraphicFramePr>
+            <a:graphic xmlns:a="http://schemas.openxmlformats.org/drawingml/2006/main">
+              <a:graphicData uri="http://schemas.openxmlformats.org/drawingml/2006/picture">
+                <pic:pic xmlns:pic="http://schemas.openxmlformats.org/drawingml/2006/picture">
+                  <pic:nvPicPr>
+                    <pic:cNvPr id="1639971811" name=""/>
+                    <pic:cNvPicPr/>
+                  </pic:nvPicPr>
+                  <pic:blipFill>
+                    <a:blip r:embed="rId19">
+                      <a:extLst>
+                        <a:ext uri="{28A0092B-C50C-407E-A947-70E740481C1C}">
+                          <a14:useLocalDpi xmlns:a14="http://schemas.microsoft.com/office/drawing/2010/main" val="0"/>
+                        </a:ext>
+                      </a:extLst>
+                    </a:blip>
+                    <a:stretch>
+                      <a:fillRect/>
+                    </a:stretch>
+                  </pic:blipFill>
+                  <pic:spPr>
+                    <a:xfrm>
+                      <a:off x="0" y="0"/>
+                      <a:ext cx="3952875" cy="1695450"/>
+                    </a:xfrm>
+                    <a:prstGeom prst="rect">
+                      <a:avLst/>
+                    </a:prstGeom>
+                  </pic:spPr>
+                </pic:pic>
+              </a:graphicData>
+            </a:graphic>
+          </wp:anchor>
+        </w:drawing>
+      </w:r>
+      <w:r>
+        <w:rPr>
+          <w:rFonts w:ascii="Arial" w:hAnsi="Arial" w:cs="Arial"/>
+          <w:b/>
+          <w:bCs/>
+          <w:sz w:val="22"/>
+          <w:szCs w:val="22"/>
+          <w:lang w:val="es-PE"/>
+        </w:rPr>
+        <w:t>CONFIGURATION</w:t>
+      </w:r>
+    </w:p>
+    <w:p>
+      <w:pPr>
+        <w:rPr>
+          <w:rFonts w:ascii="Arial" w:hAnsi="Arial" w:cs="Arial"/>
+          <w:b/>
+          <w:bCs/>
+          <w:sz w:val="28"/>
+          <w:szCs w:val="28"/>
+          <w:lang w:val="es-PE"/>
+        </w:rPr>
+      </w:pPr>
+    </w:p>
+    <w:p>
+      <w:pPr>
+        <w:rPr>
+          <w:rFonts w:ascii="Arial" w:hAnsi="Arial" w:cs="Arial"/>
+          <w:b/>
+          <w:bCs/>
+          <w:sz w:val="28"/>
+          <w:szCs w:val="28"/>
+          <w:lang w:val="es-PE"/>
+        </w:rPr>
+      </w:pPr>
+    </w:p>
+    <w:p>
+      <w:pPr>
+        <w:rPr>
+          <w:rFonts w:ascii="Arial" w:hAnsi="Arial" w:cs="Arial"/>
+          <w:b/>
+          <w:bCs/>
+          <w:sz w:val="28"/>
+          <w:szCs w:val="28"/>
+          <w:lang w:val="es-PE"/>
+        </w:rPr>
+      </w:pPr>
+    </w:p>
+    <w:p>
+      <w:pPr>
+        <w:rPr>
+          <w:rFonts w:ascii="Arial" w:hAnsi="Arial" w:cs="Arial"/>
+          <w:b/>
+          <w:bCs/>
+          <w:sz w:val="28"/>
+          <w:szCs w:val="28"/>
+          <w:lang w:val="es-PE"/>
+        </w:rPr>
+      </w:pPr>
+    </w:p>
+    <w:p>
+      <w:pPr>
+        <w:rPr>
+          <w:rFonts w:ascii="Arial" w:hAnsi="Arial" w:cs="Arial"/>
+          <w:b/>
+          <w:bCs/>
+          <w:sz w:val="28"/>
+          <w:szCs w:val="28"/>
+          <w:lang w:val="es-PE"/>
+        </w:rPr>
+      </w:pPr>
+    </w:p>
+    <w:p>
+      <w:pPr>
+        <w:rPr>
+          <w:rFonts w:ascii="Arial" w:hAnsi="Arial" w:cs="Arial"/>
+          <w:b/>
+          <w:bCs/>
+          <w:sz w:val="28"/>
+          <w:szCs w:val="28"/>
+          <w:lang w:val="es-PE"/>
+        </w:rPr>
+      </w:pPr>
+    </w:p>
+    <w:p>
+      <w:pPr>
+        <w:rPr>
+          <w:rFonts w:ascii="Arial" w:hAnsi="Arial" w:cs="Arial"/>
+          <w:b/>
+          <w:bCs/>
+          <w:sz w:val="28"/>
+          <w:szCs w:val="28"/>
+          <w:lang w:val="es-PE"/>
+        </w:rPr>
+      </w:pPr>
+    </w:p>
+    <w:p>
+      <w:pPr>
+        <w:rPr>
+          <w:rFonts w:ascii="Arial" w:hAnsi="Arial" w:cs="Arial"/>
+          <w:b/>
+          <w:bCs/>
+          <w:sz w:val="22"/>
+          <w:szCs w:val="22"/>
+          <w:lang w:val="es-PE"/>
+        </w:rPr>
+      </w:pPr>
+    </w:p>
+    <w:p>
+      <w:pPr>
+        <w:rPr>
+          <w:rFonts w:ascii="Arial" w:hAnsi="Arial" w:cs="Arial"/>
+          <w:b/>
+          <w:bCs/>
+          <w:sz w:val="22"/>
+          <w:szCs w:val="22"/>
+          <w:lang w:val="es-PE"/>
+        </w:rPr>
+      </w:pPr>
+      <w:r>
+        <w:rPr>
+          <w:rFonts w:ascii="Arial" w:hAnsi="Arial" w:cs="Arial"/>
+          <w:b/>
+          <w:bCs/>
+          <w:sz w:val="22"/>
+          <w:szCs w:val="22"/>
+          <w:lang w:val="es-PE"/>
+        </w:rPr>
+        <w:lastRenderedPageBreak/>
+        <w:t>CLIENTE CONTROLLER</w:t>
+      </w:r>
+    </w:p>
+    <w:p>
+      <w:pPr>
+        <w:rPr>
+          <w:rFonts w:ascii="Arial" w:hAnsi="Arial" w:cs="Arial"/>
+          <w:b/>
+          <w:bCs/>
+          <w:sz w:val="22"/>
+          <w:szCs w:val="22"/>
+          <w:lang w:val="es-PE"/>
+        </w:rPr>
+      </w:pPr>
+    </w:p>
+    <w:p>
+      <w:pPr>
+        <w:rPr>
+          <w:rFonts w:ascii="Arial" w:hAnsi="Arial" w:cs="Arial"/>
+          <w:b/>
+          <w:bCs/>
+          <w:sz w:val="28"/>
+          <w:szCs w:val="28"/>
+          <w:lang w:val="es-PE"/>
+        </w:rPr>
+      </w:pPr>
+      <w:r>
+        <w:rPr>
+          <w:rFonts w:ascii="Arial" w:hAnsi="Arial" w:cs="Arial"/>
+          <w:b/>
+          <w:bCs/>
+          <w:sz w:val="28"/>
+          <w:szCs w:val="28"/>
+          <w:lang w:val="es-PE"/>
+        </w:rPr>
+        <w:drawing>
+          <wp:inline distT="0" distB="0" distL="0" distR="0" wp14:anchorId="4E9E51FE" wp14:editId="2C29F1EF">
+            <wp:extent cx="5760085" cy="4126230"/>
+            <wp:effectExtent l="0" t="0" r="0" b="7620"/>
+            <wp:docPr id="879227183" name="Imagen 1"/>
+            <wp:cNvGraphicFramePr>
+              <a:graphicFrameLocks xmlns:a="http://schemas.openxmlformats.org/drawingml/2006/main" noChangeAspect="1"/>
+            </wp:cNvGraphicFramePr>
+            <a:graphic xmlns:a="http://schemas.openxmlformats.org/drawingml/2006/main">
+              <a:graphicData uri="http://schemas.openxmlformats.org/drawingml/2006/picture">
+                <pic:pic xmlns:pic="http://schemas.openxmlformats.org/drawingml/2006/picture">
+                  <pic:nvPicPr>
+                    <pic:cNvPr id="879227183" name=""/>
+                    <pic:cNvPicPr/>
+                  </pic:nvPicPr>
+                  <pic:blipFill>
+                    <a:blip r:embed="rId20"/>
+                    <a:stretch>
+                      <a:fillRect/>
+                    </a:stretch>
+                  </pic:blipFill>
+                  <pic:spPr>
+                    <a:xfrm>
+                      <a:off x="0" y="0"/>
+                      <a:ext cx="5760085" cy="4126230"/>
+                    </a:xfrm>
+                    <a:prstGeom prst="rect">
+                      <a:avLst/>
+                    </a:prstGeom>
+                  </pic:spPr>
+                </pic:pic>
+              </a:graphicData>
+            </a:graphic>
+          </wp:inline>
+        </w:drawing>
+      </w:r>
+    </w:p>
+    <w:p>
+      <w:pPr>
+        <w:rPr>
+          <w:rFonts w:ascii="Arial" w:hAnsi="Arial" w:cs="Arial"/>
+          <w:b/>
+          <w:bCs/>
+          <w:sz w:val="28"/>
+          <w:szCs w:val="28"/>
+          <w:lang w:val="es-PE"/>
+        </w:rPr>
+      </w:pPr>
+    </w:p>
+    <w:p>
+      <w:pPr>
+        <w:rPr>
+          <w:rFonts w:ascii="Arial" w:hAnsi="Arial" w:cs="Arial"/>
+          <w:b/>
+          <w:bCs/>
+          <w:sz w:val="28"/>
+          <w:szCs w:val="28"/>
+          <w:lang w:val="es-PE"/>
+        </w:rPr>
+      </w:pPr>
+    </w:p>
+    <w:p>
+      <w:pPr>
+        <w:rPr>
+          <w:rFonts w:ascii="Arial" w:hAnsi="Arial" w:cs="Arial"/>
+          <w:b/>
+          <w:bCs/>
+          <w:sz w:val="28"/>
+          <w:szCs w:val="28"/>
+          <w:lang w:val="es-PE"/>
+        </w:rPr>
+      </w:pPr>
+      <w:r>
+        <w:rPr>
+          <w:rFonts w:ascii="Arial" w:hAnsi="Arial" w:cs="Arial"/>
+          <w:b/>
+          <w:bCs/>
+          <w:sz w:val="28"/>
+          <w:szCs w:val="28"/>
+          <w:lang w:val="es-PE"/>
+        </w:rPr>
+        <w:drawing>
+          <wp:inline distT="0" distB="0" distL="0" distR="0" wp14:anchorId="510D5CC8" wp14:editId="4BB77B91">
+            <wp:extent cx="5760085" cy="2856230"/>
+            <wp:effectExtent l="0" t="0" r="0" b="1270"/>
+            <wp:docPr id="2130347708" name="Imagen 1"/>
+            <wp:cNvGraphicFramePr>
+              <a:graphicFrameLocks xmlns:a="http://schemas.openxmlformats.org/drawingml/2006/main" noChangeAspect="1"/>
+            </wp:cNvGraphicFramePr>
+            <a:graphic xmlns:a="http://schemas.openxmlformats.org/drawingml/2006/main">
+              <a:graphicData uri="http://schemas.openxmlformats.org/drawingml/2006/picture">
+                <pic:pic xmlns:pic="http://schemas.openxmlformats.org/drawingml/2006/picture">
+                  <pic:nvPicPr>
+                    <pic:cNvPr id="2130347708" name=""/>
+                    <pic:cNvPicPr/>
+                  </pic:nvPicPr>
+                  <pic:blipFill>
+                    <a:blip r:embed="rId21"/>
+                    <a:stretch>
+                      <a:fillRect/>
+                    </a:stretch>
+                  </pic:blipFill>
+                  <pic:spPr>
+                    <a:xfrm>
+                      <a:off x="0" y="0"/>
+                      <a:ext cx="5760085" cy="2856230"/>
+                    </a:xfrm>
+                    <a:prstGeom prst="rect">
+                      <a:avLst/>
+                    </a:prstGeom>
+                  </pic:spPr>
+                </pic:pic>
+              </a:graphicData>
+            </a:graphic>
+          </wp:inline>
+        </w:drawing>
+      </w:r>
+    </w:p>
+    <w:p>
+      <w:pPr>
+        <w:rPr>
+          <w:rFonts w:ascii="Arial" w:hAnsi="Arial" w:cs="Arial"/>
+          <w:b/>
+          <w:bCs/>
+          <w:sz w:val="28"/>
+          <w:szCs w:val="28"/>
+          <w:lang w:val="es-PE"/>
+        </w:rPr>
+      </w:pPr>
+    </w:p>
+    <w:p>
+      <w:pPr>
+        <w:rPr>
+          <w:rFonts w:ascii="Arial" w:hAnsi="Arial" w:cs="Arial"/>
+          <w:b/>
+          <w:bCs/>
+          <w:sz w:val="28"/>
+          <w:szCs w:val="28"/>
+          <w:lang w:val="es-PE"/>
+        </w:rPr>
+      </w:pPr>
+    </w:p>
+    <w:p>
+      <w:pPr>
+        <w:rPr>
+          <w:rFonts w:ascii="Arial" w:hAnsi="Arial" w:cs="Arial"/>
+          <w:b/>
+          <w:bCs/>
+          <w:sz w:val="28"/>
+          <w:szCs w:val="28"/>
+          <w:lang w:val="es-PE"/>
+        </w:rPr>
+      </w:pPr>
+    </w:p>
+    <w:p>
+      <w:pPr>
+        <w:rPr>
+          <w:rFonts w:ascii="Arial" w:hAnsi="Arial" w:cs="Arial"/>
+          <w:b/>
+          <w:bCs/>
+          <w:sz w:val="28"/>
+          <w:szCs w:val="28"/>
+          <w:lang w:val="es-PE"/>
+        </w:rPr>
+      </w:pPr>
+    </w:p>
+    <w:p>
+      <w:pPr>
+        <w:rPr>
+          <w:rFonts w:ascii="Arial" w:hAnsi="Arial" w:cs="Arial"/>
+          <w:b/>
+          <w:bCs/>
+          <w:sz w:val="28"/>
+          <w:szCs w:val="28"/>
+          <w:lang w:val="es-PE"/>
+        </w:rPr>
+      </w:pPr>
+    </w:p>
+    <w:p>
+      <w:pPr>
+        <w:rPr>
+          <w:rFonts w:ascii="Arial" w:hAnsi="Arial" w:cs="Arial"/>
+          <w:b/>
+          <w:bCs/>
+          <w:sz w:val="22"/>
+          <w:szCs w:val="22"/>
+          <w:lang w:val="es-PE"/>
+        </w:rPr>
+      </w:pPr>
+      <w:r>
+        <w:rPr>
+          <w:rFonts w:ascii="Arial" w:hAnsi="Arial" w:cs="Arial"/>
+          <w:b/>
+          <w:bCs/>
+          <w:sz w:val="22"/>
+          <w:szCs w:val="22"/>
+          <w:lang w:val="es-PE"/>
+        </w:rPr>
+        <w:lastRenderedPageBreak/>
+        <w:t>CON</w:t>
+      </w:r>
+      <w:r>
+        <w:rPr>
+          <w:rFonts w:ascii="Arial" w:hAnsi="Arial" w:cs="Arial"/>
+          <w:b/>
+          <w:bCs/>
+          <w:sz w:val="22"/>
+          <w:szCs w:val="22"/>
+          <w:lang w:val="es-PE"/>
+        </w:rPr>
+        <w:t>NE</w:t>
+      </w:r>
+      <w:r>
+        <w:rPr>
+          <w:rFonts w:ascii="Arial" w:hAnsi="Arial" w:cs="Arial"/>
+          <w:b/>
+          <w:bCs/>
+          <w:sz w:val="22"/>
+          <w:szCs w:val="22"/>
+          <w:lang w:val="es-PE"/>
+        </w:rPr>
+        <w:t>CTION TEST</w:t>
+      </w:r>
+    </w:p>
+    <w:p>
+      <w:pPr>
+        <w:rPr>
+          <w:rFonts w:ascii="Arial" w:hAnsi="Arial" w:cs="Arial"/>
+          <w:b/>
+          <w:bCs/>
+          <w:sz w:val="28"/>
+          <w:szCs w:val="28"/>
+          <w:lang w:val="es-PE"/>
+        </w:rPr>
+      </w:pPr>
+      <w:r>
+        <w:rPr>
+          <w:rFonts w:ascii="Arial" w:hAnsi="Arial" w:cs="Arial"/>
+          <w:b/>
+          <w:bCs/>
+          <w:sz w:val="28"/>
+          <w:szCs w:val="28"/>
+          <w:lang w:val="es-PE"/>
+        </w:rPr>
+        <w:drawing>
+          <wp:inline distT="0" distB="0" distL="0" distR="0" wp14:anchorId="04CBA240" wp14:editId="134AE13A">
+            <wp:extent cx="5760085" cy="2445385"/>
+            <wp:effectExtent l="0" t="0" r="0" b="0"/>
+            <wp:docPr id="1910314305" name="Imagen 1"/>
+            <wp:cNvGraphicFramePr>
+              <a:graphicFrameLocks xmlns:a="http://schemas.openxmlformats.org/drawingml/2006/main" noChangeAspect="1"/>
+            </wp:cNvGraphicFramePr>
+            <a:graphic xmlns:a="http://schemas.openxmlformats.org/drawingml/2006/main">
+              <a:graphicData uri="http://schemas.openxmlformats.org/drawingml/2006/picture">
+                <pic:pic xmlns:pic="http://schemas.openxmlformats.org/drawingml/2006/picture">
+                  <pic:nvPicPr>
+                    <pic:cNvPr id="1910314305" name=""/>
+                    <pic:cNvPicPr/>
+                  </pic:nvPicPr>
+                  <pic:blipFill>
+                    <a:blip r:embed="rId22"/>
+                    <a:stretch>
+                      <a:fillRect/>
+                    </a:stretch>
+                  </pic:blipFill>
+                  <pic:spPr>
+                    <a:xfrm>
+                      <a:off x="0" y="0"/>
+                      <a:ext cx="5760085" cy="2445385"/>
+                    </a:xfrm>
+                    <a:prstGeom prst="rect">
+                      <a:avLst/>
+                    </a:prstGeom>
+                  </pic:spPr>
+                </pic:pic>
+              </a:graphicData>
+            </a:graphic>
+          </wp:inline>
+        </w:drawing>
+      </w:r>
+    </w:p>
+    <w:p>
+      <w:pPr>
+        <w:rPr>
+          <w:rFonts w:ascii="Arial" w:hAnsi="Arial" w:cs="Arial"/>
+          <w:b/>
+          <w:bCs/>
+          <w:sz w:val="28"/>
+          <w:szCs w:val="28"/>
+          <w:lang w:val="es-PE"/>
+        </w:rPr>
+      </w:pPr>
+    </w:p>
+    <w:p>
+      <w:pPr>
+        <w:rPr>
+          <w:rFonts w:ascii="Arial" w:hAnsi="Arial" w:cs="Arial"/>
+          <w:b/>
+          <w:bCs/>
+          <w:sz w:val="22"/>
+          <w:szCs w:val="22"/>
+          <w:lang w:val="es-PE"/>
+        </w:rPr>
+      </w:pPr>
+      <w:r>
+        <w:rPr>
+          <w:rFonts w:ascii="Arial" w:hAnsi="Arial" w:cs="Arial"/>
+          <w:b/>
+          <w:bCs/>
+          <w:sz w:val="22"/>
+          <w:szCs w:val="22"/>
+          <w:lang w:val="es-PE"/>
+        </w:rPr>
+        <w:t>C</w:t>
+      </w:r>
+      <w:r>
+        <w:rPr>
+          <w:rFonts w:ascii="Arial" w:hAnsi="Arial" w:cs="Arial"/>
+          <w:b/>
+          <w:bCs/>
+          <w:sz w:val="22"/>
+          <w:szCs w:val="22"/>
+          <w:lang w:val="es-PE"/>
+        </w:rPr>
+        <w:t>LIENTE SERVICE TEST</w:t>
+      </w:r>
+    </w:p>
+    <w:p>
+      <w:pPr>
+        <w:rPr>
+          <w:rFonts w:ascii="Arial" w:hAnsi="Arial" w:cs="Arial"/>
+          <w:b/>
+          <w:bCs/>
+          <w:sz w:val="22"/>
+          <w:szCs w:val="22"/>
+          <w:lang w:val="es-PE"/>
+        </w:rPr>
+      </w:pPr>
+      <w:r>
+        <w:rPr>
+          <w:rFonts w:ascii="Arial" w:hAnsi="Arial" w:cs="Arial"/>
+          <w:b/>
+          <w:bCs/>
+          <w:sz w:val="22"/>
+          <w:szCs w:val="22"/>
+          <w:lang w:val="es-PE"/>
+        </w:rPr>
+        <w:drawing>
+          <wp:inline distT="0" distB="0" distL="0" distR="0" wp14:anchorId="555CA483" wp14:editId="4D4A7BFE">
+            <wp:extent cx="5760085" cy="3833495"/>
+            <wp:effectExtent l="0" t="0" r="0" b="0"/>
+            <wp:docPr id="1918347446" name="Imagen 1"/>
+            <wp:cNvGraphicFramePr>
+              <a:graphicFrameLocks xmlns:a="http://schemas.openxmlformats.org/drawingml/2006/main" noChangeAspect="1"/>
+            </wp:cNvGraphicFramePr>
+            <a:graphic xmlns:a="http://schemas.openxmlformats.org/drawingml/2006/main">
+              <a:graphicData uri="http://schemas.openxmlformats.org/drawingml/2006/picture">
+                <pic:pic xmlns:pic="http://schemas.openxmlformats.org/drawingml/2006/picture">
+                  <pic:nvPicPr>
+                    <pic:cNvPr id="1918347446" name=""/>
+                    <pic:cNvPicPr/>
+                  </pic:nvPicPr>
+                  <pic:blipFill>
+                    <a:blip r:embed="rId23"/>
+                    <a:stretch>
+                      <a:fillRect/>
+                    </a:stretch>
+                  </pic:blipFill>
+                  <pic:spPr>
+                    <a:xfrm>
+                      <a:off x="0" y="0"/>
+                      <a:ext cx="5760085" cy="3833495"/>
+                    </a:xfrm>
+                    <a:prstGeom prst="rect">
+                      <a:avLst/>
+                    </a:prstGeom>
+                  </pic:spPr>
+                </pic:pic>
+              </a:graphicData>
+            </a:graphic>
+          </wp:inline>
+        </w:drawing>
+      </w:r>
+    </w:p>
+    <w:p>
+      <w:pPr>
+        <w:rPr>
+          <w:rFonts w:ascii="Arial" w:hAnsi="Arial" w:cs="Arial"/>
+          <w:b/>
+          <w:bCs/>
+          <w:sz w:val="28"/>
+          <w:szCs w:val="28"/>
+          <w:lang w:val="es-PE"/>
+        </w:rPr>
+      </w:pPr>
+    </w:p>
+    <w:p>
+      <w:pPr>
+        <w:rPr>
+          <w:rFonts w:ascii="Arial" w:hAnsi="Arial" w:cs="Arial"/>
+          <w:b/>
+          <w:bCs/>
+          <w:sz w:val="28"/>
+          <w:szCs w:val="28"/>
+          <w:lang w:val="es-PE"/>
+        </w:rPr>
+      </w:pPr>
+      <w:r>
+        <w:rPr>
+          <w:rFonts w:ascii="Arial" w:hAnsi="Arial" w:cs="Arial"/>
+          <w:b/>
+          <w:bCs/>
+          <w:sz w:val="28"/>
+          <w:szCs w:val="28"/>
+          <w:lang w:val="es-PE"/>
+        </w:rPr>
+        <w:drawing>
+          <wp:inline distT="0" distB="0" distL="0" distR="0" wp14:anchorId="787C27EC" wp14:editId="600B9458">
+            <wp:extent cx="5760085" cy="1824990"/>
+            <wp:effectExtent l="0" t="0" r="0" b="3810"/>
+            <wp:docPr id="966503905" name="Imagen 1"/>
+            <wp:cNvGraphicFramePr>
+              <a:graphicFrameLocks xmlns:a="http://schemas.openxmlformats.org/drawingml/2006/main" noChangeAspect="1"/>
+            </wp:cNvGraphicFramePr>
+            <a:graphic xmlns:a="http://schemas.openxmlformats.org/drawingml/2006/main">
+              <a:graphicData uri="http://schemas.openxmlformats.org/drawingml/2006/picture">
+                <pic:pic xmlns:pic="http://schemas.openxmlformats.org/drawingml/2006/picture">
+                  <pic:nvPicPr>
+                    <pic:cNvPr id="966503905" name=""/>
+                    <pic:cNvPicPr/>
+                  </pic:nvPicPr>
+                  <pic:blipFill>
+                    <a:blip r:embed="rId24"/>
+                    <a:stretch>
+                      <a:fillRect/>
+                    </a:stretch>
+                  </pic:blipFill>
+                  <pic:spPr>
+                    <a:xfrm>
+                      <a:off x="0" y="0"/>
+                      <a:ext cx="5760085" cy="1824990"/>
+                    </a:xfrm>
+                    <a:prstGeom prst="rect">
+                      <a:avLst/>
+                    </a:prstGeom>
+                  </pic:spPr>
+                </pic:pic>
+              </a:graphicData>
+            </a:graphic>
+          </wp:inline>
+        </w:drawing>
+      </w:r>
+    </w:p>
+    <w:p>
+      <w:pPr>
+        <w:rPr>
+          <w:rFonts w:ascii="Arial" w:hAnsi="Arial" w:cs="Arial"/>
+          <w:b/>
+          <w:bCs/>
+          <w:sz w:val="22"/>
+          <w:szCs w:val="22"/>
+          <w:lang w:val="es-PE"/>
+        </w:rPr>
+      </w:pPr>
+      <w:r>
+        <w:rPr>
+          <w:rFonts w:ascii="Arial" w:hAnsi="Arial" w:cs="Arial"/>
+          <w:b/>
+          <w:bCs/>
+          <w:sz w:val="22"/>
+          <w:szCs w:val="22"/>
+          <w:lang w:val="es-PE"/>
+        </w:rPr>
+        <w:lastRenderedPageBreak/>
+        <w:t>PRUEBA DE SERVICE EN POSTMAN</w:t>
+      </w:r>
+    </w:p>
+    <w:p>
+      <w:pPr>
+        <w:rPr>
+          <w:rFonts w:ascii="Arial" w:hAnsi="Arial" w:cs="Arial"/>
+          <w:b/>
+          <w:bCs/>
+          <w:sz w:val="28"/>
+          <w:szCs w:val="28"/>
+          <w:lang w:val="es-PE"/>
+        </w:rPr>
+      </w:pPr>
+    </w:p>
+    <w:p>
+      <w:pPr>
+        <w:rPr>
+          <w:rFonts w:ascii="Arial" w:hAnsi="Arial" w:cs="Arial"/>
+          <w:b/>
+          <w:bCs/>
+          <w:sz w:val="28"/>
+          <w:szCs w:val="28"/>
+          <w:lang w:val="es-PE"/>
+        </w:rPr>
+      </w:pPr>
+      <w:r>
+        <w:rPr>
+          <w:rFonts w:ascii="Arial" w:hAnsi="Arial" w:cs="Arial"/>
+          <w:b/>
+          <w:bCs/>
+          <w:sz w:val="28"/>
+          <w:szCs w:val="28"/>
+          <w:lang w:val="es-PE"/>
+        </w:rPr>
+        <w:drawing>
+          <wp:anchor distT="0" distB="0" distL="114300" distR="114300" simplePos="0" relativeHeight="251655680" behindDoc="0" locked="0" layoutInCell="1" allowOverlap="1" wp14:anchorId="2AE89683" wp14:editId="4E0D5BE0">
+            <wp:simplePos x="0" y="0"/>
+            <wp:positionH relativeFrom="column">
+              <wp:posOffset>4445</wp:posOffset>
+            </wp:positionH>
+            <wp:positionV relativeFrom="paragraph">
+              <wp:posOffset>314325</wp:posOffset>
+            </wp:positionV>
+            <wp:extent cx="5760085" cy="5667375"/>
+            <wp:effectExtent l="0" t="0" r="0" b="9525"/>
+            <wp:wrapSquare wrapText="bothSides"/>
+            <wp:docPr id="1738439434" name="Imagen 1"/>
+            <wp:cNvGraphicFramePr>
+              <a:graphicFrameLocks xmlns:a="http://schemas.openxmlformats.org/drawingml/2006/main" noChangeAspect="1"/>
+            </wp:cNvGraphicFramePr>
+            <a:graphic xmlns:a="http://schemas.openxmlformats.org/drawingml/2006/main">
+              <a:graphicData uri="http://schemas.openxmlformats.org/drawingml/2006/picture">
+                <pic:pic xmlns:pic="http://schemas.openxmlformats.org/drawingml/2006/picture">
+                  <pic:nvPicPr>
+                    <pic:cNvPr id="1738439434" name=""/>
+                    <pic:cNvPicPr/>
+                  </pic:nvPicPr>
+                  <pic:blipFill>
+                    <a:blip r:embed="rId25">
+                      <a:extLst>
+                        <a:ext uri="{28A0092B-C50C-407E-A947-70E740481C1C}">
+                          <a14:useLocalDpi xmlns:a14="http://schemas.microsoft.com/office/drawing/2010/main" val="0"/>
+                        </a:ext>
+                      </a:extLst>
+                    </a:blip>
+                    <a:stretch>
+                      <a:fillRect/>
+                    </a:stretch>
+                  </pic:blipFill>
+                  <pic:spPr>
+                    <a:xfrm>
+                      <a:off x="0" y="0"/>
+                      <a:ext cx="5760085" cy="5667375"/>
+                    </a:xfrm>
+                    <a:prstGeom prst="rect">
+                      <a:avLst/>
+                    </a:prstGeom>
+                  </pic:spPr>
+                </pic:pic>
+              </a:graphicData>
+            </a:graphic>
+          </wp:anchor>
+        </w:drawing>
+      </w:r>
+    </w:p>
+    <w:p>
+      <w:pPr>
+        <w:rPr>
+          <w:rFonts w:ascii="Arial" w:hAnsi="Arial" w:cs="Arial"/>
+          <w:b/>
+          <w:bCs/>
+          <w:sz w:val="28"/>
+          <w:szCs w:val="28"/>
+          <w:lang w:val="es-PE"/>
+        </w:rPr>
+      </w:pPr>
+    </w:p>
+    <w:p>
+      <w:pPr>
+        <w:rPr>
+          <w:rFonts w:ascii="Arial" w:hAnsi="Arial" w:cs="Arial"/>
+          <w:b/>
+          <w:bCs/>
+          <w:sz w:val="28"/>
+          <w:szCs w:val="28"/>
+          <w:lang w:val="es-PE"/>
+        </w:rPr>
+      </w:pPr>
+    </w:p>
+    <w:p>
+      <w:pPr>
+        <w:rPr>
+          <w:rFonts w:ascii="Arial" w:hAnsi="Arial" w:cs="Arial"/>
+          <w:b/>
+          <w:bCs/>
+          <w:sz w:val="28"/>
+          <w:szCs w:val="28"/>
+          <w:lang w:val="es-PE"/>
+        </w:rPr>
+      </w:pPr>
+    </w:p>
+    <w:p>
+      <w:pPr>
+        <w:rPr>
+          <w:rFonts w:ascii="Arial" w:hAnsi="Arial" w:cs="Arial"/>
+          <w:b/>
+          <w:bCs/>
+          <w:sz w:val="28"/>
+          <w:szCs w:val="28"/>
+          <w:lang w:val="es-PE"/>
+        </w:rPr>
+      </w:pPr>
+    </w:p>
+    <w:p>
+      <w:pPr>
+        <w:rPr>
+          <w:rFonts w:ascii="Arial" w:hAnsi="Arial" w:cs="Arial"/>
+          <w:b/>
+          <w:bCs/>
+          <w:sz w:val="28"/>
+          <w:szCs w:val="28"/>
+          <w:lang w:val="es-PE"/>
+        </w:rPr>
+      </w:pPr>
+    </w:p>
+    <w:p>
+      <w:pPr>
+        <w:rPr>
+          <w:rFonts w:ascii="Arial" w:hAnsi="Arial" w:cs="Arial"/>
+          <w:b/>
+          <w:bCs/>
+          <w:sz w:val="28"/>
+          <w:szCs w:val="28"/>
+          <w:lang w:val="es-PE"/>
+        </w:rPr>
+      </w:pPr>
+    </w:p>
+    <w:p>
+      <w:pPr>
+        <w:rPr>
+          <w:rFonts w:ascii="Arial" w:hAnsi="Arial" w:cs="Arial"/>
+          <w:b/>
+          <w:bCs/>
+          <w:sz w:val="28"/>
+          <w:szCs w:val="28"/>
+          <w:lang w:val="es-PE"/>
+        </w:rPr>
+      </w:pPr>
+    </w:p>
+    <w:p>
+      <w:pPr>
+        <w:rPr>
+          <w:rFonts w:ascii="Arial" w:hAnsi="Arial" w:cs="Arial"/>
+          <w:b/>
+          <w:bCs/>
+          <w:sz w:val="28"/>
+          <w:szCs w:val="28"/>
+          <w:lang w:val="es-PE"/>
+        </w:rPr>
+      </w:pPr>
+    </w:p>
+    <w:p>
+      <w:pPr>
+        <w:rPr>
+          <w:rFonts w:ascii="Arial" w:hAnsi="Arial" w:cs="Arial"/>
+          <w:b/>
+          <w:bCs/>
+          <w:sz w:val="28"/>
+          <w:szCs w:val="28"/>
+          <w:lang w:val="es-PE"/>
+        </w:rPr>
+      </w:pPr>
+    </w:p>
+    <w:p>
+      <w:pPr>
+        <w:rPr>
+          <w:rFonts w:ascii="Arial" w:hAnsi="Arial" w:cs="Arial"/>
+          <w:b/>
+          <w:bCs/>
+          <w:sz w:val="28"/>
+          <w:szCs w:val="28"/>
+          <w:lang w:val="es-PE"/>
+        </w:rPr>
+      </w:pPr>
+    </w:p>
+    <w:p>
+      <w:pPr>
+        <w:rPr>
+          <w:rFonts w:ascii="Arial" w:hAnsi="Arial" w:cs="Arial"/>
+          <w:b/>
+          <w:bCs/>
+          <w:sz w:val="28"/>
+          <w:szCs w:val="28"/>
+          <w:lang w:val="es-PE"/>
+        </w:rPr>
+      </w:pPr>
+    </w:p>
+    <w:p>
+      <w:pPr>
+        <w:rPr>
+          <w:rFonts w:ascii="Arial" w:hAnsi="Arial" w:cs="Arial"/>
+          <w:b/>
+          <w:bCs/>
+          <w:sz w:val="28"/>
+          <w:szCs w:val="28"/>
+          <w:lang w:val="es-PE"/>
+        </w:rPr>
+      </w:pPr>
+    </w:p>
+    <w:p>
+      <w:pPr>
+        <w:rPr>
+          <w:rFonts w:ascii="Arial" w:hAnsi="Arial" w:cs="Arial"/>
+          <w:b/>
+          <w:bCs/>
+          <w:sz w:val="28"/>
+          <w:szCs w:val="28"/>
+          <w:u w:val="single"/>
+          <w:lang w:val="es-PE"/>
+        </w:rPr>
+      </w:pPr>
+      <w:r>
+        <w:rPr>
+          <w:rFonts w:ascii="Arial" w:hAnsi="Arial" w:cs="Arial"/>
+          <w:b/>
+          <w:bCs/>
+          <w:sz w:val="28"/>
+          <w:szCs w:val="28"/>
+          <w:u w:val="single"/>
+          <w:lang w:val="es-PE"/>
+        </w:rPr>
+        <w:lastRenderedPageBreak/>
+        <w:t>CLIENTE</w:t>
+      </w:r>
+    </w:p>
+    <w:p>
+      <w:pPr>
+        <w:rPr>
+          <w:rFonts w:ascii="Arial" w:hAnsi="Arial" w:cs="Arial"/>
+          <w:b/>
+          <w:bCs/>
+          <w:sz w:val="28"/>
+          <w:szCs w:val="28"/>
+          <w:u w:val="single"/>
+          <w:lang w:val="es-PE"/>
+        </w:rPr>
+      </w:pPr>
+    </w:p>
+    <w:p>
+      <w:pPr>
+        <w:rPr>
+          <w:rFonts w:ascii="Arial" w:hAnsi="Arial" w:cs="Arial"/>
+          <w:b/>
+          <w:bCs/>
+          <w:sz w:val="28"/>
+          <w:szCs w:val="28"/>
+          <w:u w:val="single"/>
+          <w:lang w:val="es-PE"/>
+        </w:rPr>
+      </w:pPr>
+      <w:r>
+        <w:rPr>
+          <w:rFonts w:ascii="Arial" w:hAnsi="Arial" w:cs="Arial"/>
+          <w:b/>
+          <w:bCs/>
+          <w:sz w:val="22"/>
+          <w:szCs w:val="22"/>
+          <w:lang w:val="es-PE"/>
+        </w:rPr>
+        <w:t>MODEL</w:t>
+      </w:r>
+    </w:p>
+    <w:p>
+      <w:pPr>
+        <w:rPr>
+          <w:rFonts w:ascii="Arial" w:hAnsi="Arial" w:cs="Arial"/>
+          <w:b/>
+          <w:bCs/>
+          <w:sz w:val="28"/>
+          <w:szCs w:val="28"/>
+          <w:lang w:val="es-PE"/>
+        </w:rPr>
+      </w:pPr>
+    </w:p>
+    <w:p>
+      <w:pPr>
+        <w:rPr>
+          <w:rFonts w:ascii="Arial" w:hAnsi="Arial" w:cs="Arial"/>
+          <w:b/>
+          <w:bCs/>
+          <w:sz w:val="28"/>
+          <w:szCs w:val="28"/>
+          <w:lang w:val="es-PE"/>
+        </w:rPr>
+      </w:pPr>
+    </w:p>
+    <w:p>
+      <w:pPr>
+        <w:rPr>
+          <w:rFonts w:ascii="Arial" w:hAnsi="Arial" w:cs="Arial"/>
+          <w:b/>
+          <w:bCs/>
+          <w:sz w:val="28"/>
+          <w:szCs w:val="28"/>
+          <w:lang w:val="es-PE"/>
+        </w:rPr>
+      </w:pPr>
+      <w:r>
+        <w:rPr>
+          <w:rFonts w:ascii="Arial" w:hAnsi="Arial" w:cs="Arial"/>
+          <w:b/>
+          <w:bCs/>
+          <w:sz w:val="22"/>
+          <w:szCs w:val="22"/>
+          <w:lang w:val="es-PE"/>
+        </w:rPr>
+        <w:drawing>
+          <wp:anchor distT="0" distB="0" distL="114300" distR="114300" simplePos="0" relativeHeight="251651584" behindDoc="0" locked="0" layoutInCell="1" allowOverlap="1" wp14:anchorId="3D7361D6" wp14:editId="40905993">
+            <wp:simplePos x="0" y="0"/>
+            <wp:positionH relativeFrom="column">
+              <wp:posOffset>409575</wp:posOffset>
+            </wp:positionH>
+            <wp:positionV relativeFrom="paragraph">
+              <wp:posOffset>64135</wp:posOffset>
+            </wp:positionV>
+            <wp:extent cx="4876800" cy="4724400"/>
+            <wp:effectExtent l="0" t="0" r="0" b="0"/>
+            <wp:wrapSquare wrapText="bothSides"/>
+            <wp:docPr id="1256687779" name="Imagen 1256687779"/>
+            <wp:cNvGraphicFramePr>
+              <a:graphicFrameLocks xmlns:a="http://schemas.openxmlformats.org/drawingml/2006/main" noChangeAspect="1"/>
+            </wp:cNvGraphicFramePr>
+            <a:graphic xmlns:a="http://schemas.openxmlformats.org/drawingml/2006/main">
+              <a:graphicData uri="http://schemas.openxmlformats.org/drawingml/2006/picture">
+                <pic:pic xmlns:pic="http://schemas.openxmlformats.org/drawingml/2006/picture">
+                  <pic:nvPicPr>
+                    <pic:cNvPr id="1755390352" name=""/>
+                    <pic:cNvPicPr/>
+                  </pic:nvPicPr>
+                  <pic:blipFill>
+                    <a:blip r:embed="rId11">
+                      <a:extLst>
+                        <a:ext uri="{28A0092B-C50C-407E-A947-70E740481C1C}">
+                          <a14:useLocalDpi xmlns:a14="http://schemas.microsoft.com/office/drawing/2010/main" val="0"/>
+                        </a:ext>
+                      </a:extLst>
+                    </a:blip>
+                    <a:stretch>
+                      <a:fillRect/>
+                    </a:stretch>
+                  </pic:blipFill>
+                  <pic:spPr>
+                    <a:xfrm>
+                      <a:off x="0" y="0"/>
+                      <a:ext cx="4876800" cy="4724400"/>
+                    </a:xfrm>
+                    <a:prstGeom prst="rect">
+                      <a:avLst/>
+                    </a:prstGeom>
+                  </pic:spPr>
+                </pic:pic>
+              </a:graphicData>
+            </a:graphic>
+          </wp:anchor>
+        </w:drawing>
+      </w:r>
+    </w:p>
+    <w:p>
+      <w:pPr>
+        <w:rPr>
+          <w:rFonts w:ascii="Arial" w:hAnsi="Arial" w:cs="Arial"/>
+          <w:b/>
+          <w:bCs/>
+          <w:sz w:val="28"/>
+          <w:szCs w:val="28"/>
+          <w:lang w:val="es-PE"/>
+        </w:rPr>
+      </w:pPr>
+    </w:p>
+    <w:p>
+      <w:pPr>
+        <w:rPr>
+          <w:rFonts w:ascii="Arial" w:hAnsi="Arial" w:cs="Arial"/>
+          <w:b/>
+          <w:bCs/>
+          <w:sz w:val="28"/>
+          <w:szCs w:val="28"/>
+          <w:lang w:val="es-PE"/>
+        </w:rPr>
+      </w:pPr>
+    </w:p>
+    <w:p>
+      <w:pPr>
+        <w:rPr>
+          <w:rFonts w:ascii="Arial" w:hAnsi="Arial" w:cs="Arial"/>
+          <w:b/>
+          <w:bCs/>
+          <w:sz w:val="28"/>
+          <w:szCs w:val="28"/>
+          <w:lang w:val="es-PE"/>
+        </w:rPr>
+      </w:pPr>
+    </w:p>
+    <w:p>
+      <w:pPr>
+        <w:rPr>
+          <w:rFonts w:ascii="Arial" w:hAnsi="Arial" w:cs="Arial"/>
+          <w:b/>
+          <w:bCs/>
+          <w:sz w:val="28"/>
+          <w:szCs w:val="28"/>
+          <w:lang w:val="es-PE"/>
+        </w:rPr>
+      </w:pPr>
+    </w:p>
+    <w:p>
+      <w:pPr>
+        <w:rPr>
+          <w:rFonts w:ascii="Arial" w:hAnsi="Arial" w:cs="Arial"/>
+          <w:b/>
+          <w:bCs/>
+          <w:sz w:val="28"/>
+          <w:szCs w:val="28"/>
+          <w:lang w:val="es-PE"/>
+        </w:rPr>
+      </w:pPr>
+    </w:p>
+    <w:p>
+      <w:pPr>
+        <w:rPr>
+          <w:rFonts w:asciiTheme="minorHAnsi" w:hAnsiTheme="minorHAnsi" w:cstheme="minorBidi"/>
+          <w:b/>
+          <w:bCs/>
           <w:color w:val="FF0000"/>
           <w:sz w:val="28"/>
           <w:szCs w:val="28"/>
@@ -4292,79 +5644,965 @@
       <w:r>
         <w:rPr>
           <w:rFonts w:ascii="Arial" w:hAnsi="Arial" w:cs="Arial"/>
-          <w:b w:val="1"/>
-          <w:bCs w:val="1"/>
-          <w:color w:val="00B0F0"/>
-          <w:sz w:val="28"/>
-          <w:szCs w:val="28"/>
-          <w:lang w:val="es-PE"/>
-        </w:rPr>
-        <w:t xml:space="preserve">                                                   </w:t>
-      </w:r>
-      <w:r>
-        <w:rPr>
-          <w:rFonts w:ascii="Calibri" w:hAnsi="Calibri" w:cs="Arial" w:asciiTheme="minorAscii" w:hAnsiTheme="minorAscii" w:cstheme="minorBidi"/>
-          <w:b w:val="1"/>
-          <w:bCs w:val="1"/>
-          <w:color w:val="FF0000"/>
-          <w:sz w:val="28"/>
-          <w:szCs w:val="28"/>
-          <w:lang w:val="es-PE"/>
-        </w:rPr>
-        <w:t xml:space="preserve">           </w:t>
-      </w:r>
-    </w:p>
-    <w:p>
-      <w:pPr>
-        <w:jc w:val="center"/>
-      </w:pPr>
-    </w:p>
-    <w:p>
-      <w:pPr>
-        <w:rPr>
-          <w:rFonts w:asciiTheme="minorHAnsi" w:hAnsiTheme="minorHAnsi" w:cstheme="minorHAnsi"/>
-          <w:sz w:val="22"/>
-          <w:szCs w:val="22"/>
-          <w:lang w:val="es-PE"/>
-        </w:rPr>
-      </w:pPr>
-    </w:p>
-    <w:p>
-      <w:pPr>
-        <w:pStyle w:val="Ttulo2"/>
-        <w:rPr>
-          <w:rFonts w:asciiTheme="minorHAnsi" w:hAnsiTheme="minorHAnsi" w:cstheme="minorHAnsi"/>
-          <w:sz w:val="22"/>
-          <w:szCs w:val="22"/>
-          <w:lang w:val="es-PE"/>
-        </w:rPr>
-      </w:pPr>
-    </w:p>
-    <w:p>
-      <w:pPr>
-        <w:rPr>
-          <w:lang w:val="es-PE"/>
-        </w:rPr>
-      </w:pPr>
-    </w:p>
-    <w:p>
-      <w:pPr>
-        <w:rPr>
-          <w:lang w:val="es-PE"/>
-        </w:rPr>
-      </w:pPr>
-    </w:p>
-    <w:p>
-      <w:pPr>
-        <w:pStyle w:val="Normal"/>
-        <w:rPr>
-          <w:lang w:val="es-PE"/>
-        </w:rPr>
-      </w:pPr>
+          <w:b/>
+          <w:bCs/>
+          <w:sz w:val="22"/>
+          <w:szCs w:val="22"/>
+          <w:lang w:val="es-PE"/>
+        </w:rPr>
+        <w:drawing>
+          <wp:anchor distT="0" distB="0" distL="114300" distR="114300" simplePos="0" relativeHeight="251653632" behindDoc="0" locked="0" layoutInCell="1" allowOverlap="1" wp14:anchorId="7450D95D" wp14:editId="7CC93544">
+            <wp:simplePos x="0" y="0"/>
+            <wp:positionH relativeFrom="column">
+              <wp:posOffset>-57150</wp:posOffset>
+            </wp:positionH>
+            <wp:positionV relativeFrom="paragraph">
+              <wp:posOffset>3863340</wp:posOffset>
+            </wp:positionV>
+            <wp:extent cx="5760085" cy="2625725"/>
+            <wp:effectExtent l="0" t="0" r="0" b="3175"/>
+            <wp:wrapTopAndBottom/>
+            <wp:docPr id="1351205202" name="Imagen 1351205202"/>
+            <wp:cNvGraphicFramePr>
+              <a:graphicFrameLocks xmlns:a="http://schemas.openxmlformats.org/drawingml/2006/main" noChangeAspect="1"/>
+            </wp:cNvGraphicFramePr>
+            <a:graphic xmlns:a="http://schemas.openxmlformats.org/drawingml/2006/main">
+              <a:graphicData uri="http://schemas.openxmlformats.org/drawingml/2006/picture">
+                <pic:pic xmlns:pic="http://schemas.openxmlformats.org/drawingml/2006/picture">
+                  <pic:nvPicPr>
+                    <pic:cNvPr id="1628272244" name=""/>
+                    <pic:cNvPicPr/>
+                  </pic:nvPicPr>
+                  <pic:blipFill>
+                    <a:blip r:embed="rId13">
+                      <a:extLst>
+                        <a:ext uri="{28A0092B-C50C-407E-A947-70E740481C1C}">
+                          <a14:useLocalDpi xmlns:a14="http://schemas.microsoft.com/office/drawing/2010/main" val="0"/>
+                        </a:ext>
+                      </a:extLst>
+                    </a:blip>
+                    <a:stretch>
+                      <a:fillRect/>
+                    </a:stretch>
+                  </pic:blipFill>
+                  <pic:spPr>
+                    <a:xfrm>
+                      <a:off x="0" y="0"/>
+                      <a:ext cx="5760085" cy="2625725"/>
+                    </a:xfrm>
+                    <a:prstGeom prst="rect">
+                      <a:avLst/>
+                    </a:prstGeom>
+                  </pic:spPr>
+                </pic:pic>
+              </a:graphicData>
+            </a:graphic>
+          </wp:anchor>
+        </w:drawing>
+      </w:r>
+    </w:p>
+    <w:p>
+      <w:pPr>
+        <w:rPr>
+          <w:lang w:val="es-PE"/>
+        </w:rPr>
+      </w:pPr>
+    </w:p>
+    <w:p>
+      <w:pPr>
+        <w:rPr>
+          <w:lang w:val="es-PE"/>
+        </w:rPr>
+      </w:pPr>
+    </w:p>
+    <w:p>
+      <w:pPr>
+        <w:rPr>
+          <w:lang w:val="es-PE"/>
+        </w:rPr>
+      </w:pPr>
+    </w:p>
+    <w:p>
+      <w:pPr>
+        <w:rPr>
+          <w:lang w:val="es-PE"/>
+        </w:rPr>
+      </w:pPr>
+    </w:p>
+    <w:p>
+      <w:pPr>
+        <w:rPr>
+          <w:lang w:val="es-PE"/>
+        </w:rPr>
+      </w:pPr>
+    </w:p>
+    <w:p>
+      <w:pPr>
+        <w:rPr>
+          <w:lang w:val="es-PE"/>
+        </w:rPr>
+      </w:pPr>
+    </w:p>
+    <w:p>
+      <w:pPr>
+        <w:rPr>
+          <w:lang w:val="es-PE"/>
+        </w:rPr>
+      </w:pPr>
+    </w:p>
+    <w:p>
+      <w:pPr>
+        <w:rPr>
+          <w:lang w:val="es-PE"/>
+        </w:rPr>
+      </w:pPr>
+    </w:p>
+    <w:p>
+      <w:pPr>
+        <w:rPr>
+          <w:lang w:val="es-PE"/>
+        </w:rPr>
+      </w:pPr>
+    </w:p>
+    <w:p>
+      <w:pPr>
+        <w:rPr>
+          <w:lang w:val="es-PE"/>
+        </w:rPr>
+      </w:pPr>
+    </w:p>
+    <w:p>
+      <w:pPr>
+        <w:rPr>
+          <w:lang w:val="es-PE"/>
+        </w:rPr>
+      </w:pPr>
+    </w:p>
+    <w:p>
+      <w:pPr>
+        <w:rPr>
+          <w:lang w:val="es-PE"/>
+        </w:rPr>
+      </w:pPr>
+    </w:p>
+    <w:p>
+      <w:pPr>
+        <w:rPr>
+          <w:lang w:val="es-PE"/>
+        </w:rPr>
+      </w:pPr>
+    </w:p>
+    <w:p>
+      <w:pPr>
+        <w:rPr>
+          <w:lang w:val="es-PE"/>
+        </w:rPr>
+      </w:pPr>
+    </w:p>
+    <w:p>
+      <w:pPr>
+        <w:rPr>
+          <w:lang w:val="es-PE"/>
+        </w:rPr>
+      </w:pPr>
+    </w:p>
+    <w:p>
+      <w:pPr>
+        <w:rPr>
+          <w:lang w:val="es-PE"/>
+        </w:rPr>
+      </w:pPr>
+    </w:p>
+    <w:p>
+      <w:pPr>
+        <w:rPr>
+          <w:lang w:val="es-PE"/>
+        </w:rPr>
+      </w:pPr>
+    </w:p>
+    <w:p>
+      <w:pPr>
+        <w:rPr>
+          <w:lang w:val="es-PE"/>
+        </w:rPr>
+      </w:pPr>
+    </w:p>
+    <w:p>
+      <w:pPr>
+        <w:rPr>
+          <w:lang w:val="es-PE"/>
+        </w:rPr>
+      </w:pPr>
+    </w:p>
+    <w:p>
+      <w:pPr>
+        <w:rPr>
+          <w:lang w:val="es-PE"/>
+        </w:rPr>
+      </w:pPr>
+    </w:p>
+    <w:p>
+      <w:pPr>
+        <w:rPr>
+          <w:lang w:val="es-PE"/>
+        </w:rPr>
+      </w:pPr>
+    </w:p>
+    <w:p>
+      <w:pPr>
+        <w:rPr>
+          <w:lang w:val="es-PE"/>
+        </w:rPr>
+      </w:pPr>
+    </w:p>
+    <w:p>
+      <w:pPr>
+        <w:rPr>
+          <w:rFonts w:ascii="Arial" w:hAnsi="Arial" w:cs="Arial"/>
+          <w:b/>
+          <w:bCs/>
+          <w:sz w:val="22"/>
+          <w:szCs w:val="22"/>
+          <w:lang w:val="es-PE"/>
+        </w:rPr>
+      </w:pPr>
+      <w:r>
+        <w:rPr>
+          <w:rFonts w:ascii="Arial" w:hAnsi="Arial" w:cs="Arial"/>
+          <w:b/>
+          <w:bCs/>
+          <w:sz w:val="22"/>
+          <w:szCs w:val="22"/>
+          <w:lang w:val="es-PE"/>
+        </w:rPr>
+        <w:drawing>
+          <wp:anchor distT="0" distB="0" distL="114300" distR="114300" simplePos="0" relativeHeight="251659776" behindDoc="0" locked="0" layoutInCell="1" allowOverlap="1" wp14:anchorId="5C1F10C7" wp14:editId="6AB8880B">
+            <wp:simplePos x="0" y="0"/>
+            <wp:positionH relativeFrom="column">
+              <wp:posOffset>4445</wp:posOffset>
+            </wp:positionH>
+            <wp:positionV relativeFrom="paragraph">
+              <wp:posOffset>5504180</wp:posOffset>
+            </wp:positionV>
+            <wp:extent cx="5760085" cy="3892550"/>
+            <wp:effectExtent l="0" t="0" r="0" b="0"/>
+            <wp:wrapTopAndBottom/>
+            <wp:docPr id="636580258" name="Imagen 1"/>
+            <wp:cNvGraphicFramePr>
+              <a:graphicFrameLocks xmlns:a="http://schemas.openxmlformats.org/drawingml/2006/main" noChangeAspect="1"/>
+            </wp:cNvGraphicFramePr>
+            <a:graphic xmlns:a="http://schemas.openxmlformats.org/drawingml/2006/main">
+              <a:graphicData uri="http://schemas.openxmlformats.org/drawingml/2006/picture">
+                <pic:pic xmlns:pic="http://schemas.openxmlformats.org/drawingml/2006/picture">
+                  <pic:nvPicPr>
+                    <pic:cNvPr id="636580258" name=""/>
+                    <pic:cNvPicPr/>
+                  </pic:nvPicPr>
+                  <pic:blipFill>
+                    <a:blip r:embed="rId26">
+                      <a:extLst>
+                        <a:ext uri="{28A0092B-C50C-407E-A947-70E740481C1C}">
+                          <a14:useLocalDpi xmlns:a14="http://schemas.microsoft.com/office/drawing/2010/main" val="0"/>
+                        </a:ext>
+                      </a:extLst>
+                    </a:blip>
+                    <a:stretch>
+                      <a:fillRect/>
+                    </a:stretch>
+                  </pic:blipFill>
+                  <pic:spPr>
+                    <a:xfrm>
+                      <a:off x="0" y="0"/>
+                      <a:ext cx="5760085" cy="3892550"/>
+                    </a:xfrm>
+                    <a:prstGeom prst="rect">
+                      <a:avLst/>
+                    </a:prstGeom>
+                  </pic:spPr>
+                </pic:pic>
+              </a:graphicData>
+            </a:graphic>
+          </wp:anchor>
+        </w:drawing>
+      </w:r>
+      <w:r>
+        <w:rPr>
+          <w:rFonts w:ascii="Arial" w:hAnsi="Arial" w:cs="Arial"/>
+          <w:b/>
+          <w:bCs/>
+          <w:sz w:val="22"/>
+          <w:szCs w:val="22"/>
+          <w:lang w:val="es-PE"/>
+        </w:rPr>
+        <w:drawing>
+          <wp:anchor distT="0" distB="0" distL="114300" distR="114300" simplePos="0" relativeHeight="251657728" behindDoc="0" locked="0" layoutInCell="1" allowOverlap="1" wp14:anchorId="48CDAED6" wp14:editId="718A890C">
+            <wp:simplePos x="0" y="0"/>
+            <wp:positionH relativeFrom="column">
+              <wp:posOffset>4445</wp:posOffset>
+            </wp:positionH>
+            <wp:positionV relativeFrom="paragraph">
+              <wp:posOffset>238760</wp:posOffset>
+            </wp:positionV>
+            <wp:extent cx="5760085" cy="5265420"/>
+            <wp:effectExtent l="0" t="0" r="0" b="0"/>
+            <wp:wrapTopAndBottom/>
+            <wp:docPr id="410359230" name="Imagen 1"/>
+            <wp:cNvGraphicFramePr>
+              <a:graphicFrameLocks xmlns:a="http://schemas.openxmlformats.org/drawingml/2006/main" noChangeAspect="1"/>
+            </wp:cNvGraphicFramePr>
+            <a:graphic xmlns:a="http://schemas.openxmlformats.org/drawingml/2006/main">
+              <a:graphicData uri="http://schemas.openxmlformats.org/drawingml/2006/picture">
+                <pic:pic xmlns:pic="http://schemas.openxmlformats.org/drawingml/2006/picture">
+                  <pic:nvPicPr>
+                    <pic:cNvPr id="410359230" name=""/>
+                    <pic:cNvPicPr/>
+                  </pic:nvPicPr>
+                  <pic:blipFill>
+                    <a:blip r:embed="rId27">
+                      <a:extLst>
+                        <a:ext uri="{28A0092B-C50C-407E-A947-70E740481C1C}">
+                          <a14:useLocalDpi xmlns:a14="http://schemas.microsoft.com/office/drawing/2010/main" val="0"/>
+                        </a:ext>
+                      </a:extLst>
+                    </a:blip>
+                    <a:stretch>
+                      <a:fillRect/>
+                    </a:stretch>
+                  </pic:blipFill>
+                  <pic:spPr>
+                    <a:xfrm>
+                      <a:off x="0" y="0"/>
+                      <a:ext cx="5760085" cy="5265420"/>
+                    </a:xfrm>
+                    <a:prstGeom prst="rect">
+                      <a:avLst/>
+                    </a:prstGeom>
+                  </pic:spPr>
+                </pic:pic>
+              </a:graphicData>
+            </a:graphic>
+          </wp:anchor>
+        </w:drawing>
+      </w:r>
+      <w:r>
+        <w:rPr>
+          <w:rFonts w:ascii="Arial" w:hAnsi="Arial" w:cs="Arial"/>
+          <w:b/>
+          <w:bCs/>
+          <w:sz w:val="22"/>
+          <w:szCs w:val="22"/>
+          <w:lang w:val="es-PE"/>
+        </w:rPr>
+        <w:t>SERVICES CLIENTE</w:t>
+      </w:r>
+    </w:p>
+    <w:p>
+      <w:pPr>
+        <w:rPr>
+          <w:rFonts w:ascii="Arial" w:hAnsi="Arial" w:cs="Arial"/>
+          <w:b/>
+          <w:bCs/>
+          <w:sz w:val="22"/>
+          <w:szCs w:val="22"/>
+          <w:lang w:val="es-PE"/>
+        </w:rPr>
+      </w:pPr>
+      <w:r>
+        <w:rPr>
+          <w:rFonts w:ascii="Arial" w:hAnsi="Arial" w:cs="Arial"/>
+          <w:b/>
+          <w:bCs/>
+          <w:sz w:val="22"/>
+          <w:szCs w:val="22"/>
+          <w:lang w:val="es-PE"/>
+        </w:rPr>
+        <w:lastRenderedPageBreak/>
+        <w:drawing>
+          <wp:anchor distT="0" distB="0" distL="114300" distR="114300" simplePos="0" relativeHeight="251663872" behindDoc="0" locked="0" layoutInCell="1" allowOverlap="1" wp14:anchorId="0F798D3E" wp14:editId="44480369">
+            <wp:simplePos x="0" y="0"/>
+            <wp:positionH relativeFrom="column">
+              <wp:posOffset>4445</wp:posOffset>
+            </wp:positionH>
+            <wp:positionV relativeFrom="paragraph">
+              <wp:posOffset>-576580</wp:posOffset>
+            </wp:positionV>
+            <wp:extent cx="5760085" cy="2013585"/>
+            <wp:effectExtent l="0" t="0" r="0" b="5715"/>
+            <wp:wrapTopAndBottom/>
+            <wp:docPr id="1845895854" name="Imagen 1"/>
+            <wp:cNvGraphicFramePr>
+              <a:graphicFrameLocks xmlns:a="http://schemas.openxmlformats.org/drawingml/2006/main" noChangeAspect="1"/>
+            </wp:cNvGraphicFramePr>
+            <a:graphic xmlns:a="http://schemas.openxmlformats.org/drawingml/2006/main">
+              <a:graphicData uri="http://schemas.openxmlformats.org/drawingml/2006/picture">
+                <pic:pic xmlns:pic="http://schemas.openxmlformats.org/drawingml/2006/picture">
+                  <pic:nvPicPr>
+                    <pic:cNvPr id="1845895854" name=""/>
+                    <pic:cNvPicPr/>
+                  </pic:nvPicPr>
+                  <pic:blipFill>
+                    <a:blip r:embed="rId28">
+                      <a:extLst>
+                        <a:ext uri="{28A0092B-C50C-407E-A947-70E740481C1C}">
+                          <a14:useLocalDpi xmlns:a14="http://schemas.microsoft.com/office/drawing/2010/main" val="0"/>
+                        </a:ext>
+                      </a:extLst>
+                    </a:blip>
+                    <a:stretch>
+                      <a:fillRect/>
+                    </a:stretch>
+                  </pic:blipFill>
+                  <pic:spPr>
+                    <a:xfrm>
+                      <a:off x="0" y="0"/>
+                      <a:ext cx="5760085" cy="2013585"/>
+                    </a:xfrm>
+                    <a:prstGeom prst="rect">
+                      <a:avLst/>
+                    </a:prstGeom>
+                  </pic:spPr>
+                </pic:pic>
+              </a:graphicData>
+            </a:graphic>
+          </wp:anchor>
+        </w:drawing>
+      </w:r>
+    </w:p>
+    <w:p>
+      <w:pPr>
+        <w:rPr>
+          <w:rFonts w:ascii="Arial" w:hAnsi="Arial" w:cs="Arial"/>
+          <w:b/>
+          <w:bCs/>
+          <w:sz w:val="22"/>
+          <w:szCs w:val="22"/>
+          <w:lang w:val="es-PE"/>
+        </w:rPr>
+      </w:pPr>
+    </w:p>
+    <w:p>
+      <w:pPr>
+        <w:rPr>
+          <w:rFonts w:ascii="Arial" w:hAnsi="Arial" w:cs="Arial"/>
+          <w:b/>
+          <w:bCs/>
+          <w:sz w:val="22"/>
+          <w:szCs w:val="22"/>
+          <w:lang w:val="es-PE"/>
+        </w:rPr>
+      </w:pPr>
+      <w:r>
+        <w:rPr>
+          <w:rFonts w:ascii="Arial" w:hAnsi="Arial" w:cs="Arial"/>
+          <w:b/>
+          <w:bCs/>
+          <w:sz w:val="22"/>
+          <w:szCs w:val="22"/>
+          <w:lang w:val="es-PE"/>
+        </w:rPr>
+        <w:drawing>
+          <wp:anchor distT="0" distB="0" distL="114300" distR="114300" simplePos="0" relativeHeight="251675136" behindDoc="0" locked="0" layoutInCell="1" allowOverlap="1" wp14:anchorId="7C0FD8E2" wp14:editId="3454C9AA">
+            <wp:simplePos x="0" y="0"/>
+            <wp:positionH relativeFrom="column">
+              <wp:posOffset>4445</wp:posOffset>
+            </wp:positionH>
+            <wp:positionV relativeFrom="paragraph">
+              <wp:posOffset>4655185</wp:posOffset>
+            </wp:positionV>
+            <wp:extent cx="5760085" cy="2414270"/>
+            <wp:effectExtent l="0" t="0" r="0" b="5080"/>
+            <wp:wrapTopAndBottom/>
+            <wp:docPr id="133650846" name="Imagen 1"/>
+            <wp:cNvGraphicFramePr>
+              <a:graphicFrameLocks xmlns:a="http://schemas.openxmlformats.org/drawingml/2006/main" noChangeAspect="1"/>
+            </wp:cNvGraphicFramePr>
+            <a:graphic xmlns:a="http://schemas.openxmlformats.org/drawingml/2006/main">
+              <a:graphicData uri="http://schemas.openxmlformats.org/drawingml/2006/picture">
+                <pic:pic xmlns:pic="http://schemas.openxmlformats.org/drawingml/2006/picture">
+                  <pic:nvPicPr>
+                    <pic:cNvPr id="133650846" name=""/>
+                    <pic:cNvPicPr/>
+                  </pic:nvPicPr>
+                  <pic:blipFill>
+                    <a:blip r:embed="rId29">
+                      <a:extLst>
+                        <a:ext uri="{28A0092B-C50C-407E-A947-70E740481C1C}">
+                          <a14:useLocalDpi xmlns:a14="http://schemas.microsoft.com/office/drawing/2010/main" val="0"/>
+                        </a:ext>
+                      </a:extLst>
+                    </a:blip>
+                    <a:stretch>
+                      <a:fillRect/>
+                    </a:stretch>
+                  </pic:blipFill>
+                  <pic:spPr>
+                    <a:xfrm>
+                      <a:off x="0" y="0"/>
+                      <a:ext cx="5760085" cy="2414270"/>
+                    </a:xfrm>
+                    <a:prstGeom prst="rect">
+                      <a:avLst/>
+                    </a:prstGeom>
+                  </pic:spPr>
+                </pic:pic>
+              </a:graphicData>
+            </a:graphic>
+          </wp:anchor>
+        </w:drawing>
+      </w:r>
+      <w:r>
+        <w:rPr>
+          <w:rFonts w:ascii="Arial" w:hAnsi="Arial" w:cs="Arial"/>
+          <w:b/>
+          <w:bCs/>
+          <w:sz w:val="22"/>
+          <w:szCs w:val="22"/>
+          <w:lang w:val="es-PE"/>
+        </w:rPr>
+        <w:drawing>
+          <wp:anchor distT="0" distB="0" distL="114300" distR="114300" simplePos="0" relativeHeight="251668992" behindDoc="0" locked="0" layoutInCell="1" allowOverlap="1" wp14:anchorId="2CB5F67E" wp14:editId="19B79ED3">
+            <wp:simplePos x="0" y="0"/>
+            <wp:positionH relativeFrom="column">
+              <wp:posOffset>4445</wp:posOffset>
+            </wp:positionH>
+            <wp:positionV relativeFrom="paragraph">
+              <wp:posOffset>288290</wp:posOffset>
+            </wp:positionV>
+            <wp:extent cx="5760085" cy="4366895"/>
+            <wp:effectExtent l="0" t="0" r="0" b="0"/>
+            <wp:wrapTopAndBottom/>
+            <wp:docPr id="856495745" name="Imagen 1"/>
+            <wp:cNvGraphicFramePr>
+              <a:graphicFrameLocks xmlns:a="http://schemas.openxmlformats.org/drawingml/2006/main" noChangeAspect="1"/>
+            </wp:cNvGraphicFramePr>
+            <a:graphic xmlns:a="http://schemas.openxmlformats.org/drawingml/2006/main">
+              <a:graphicData uri="http://schemas.openxmlformats.org/drawingml/2006/picture">
+                <pic:pic xmlns:pic="http://schemas.openxmlformats.org/drawingml/2006/picture">
+                  <pic:nvPicPr>
+                    <pic:cNvPr id="856495745" name=""/>
+                    <pic:cNvPicPr/>
+                  </pic:nvPicPr>
+                  <pic:blipFill>
+                    <a:blip r:embed="rId30">
+                      <a:extLst>
+                        <a:ext uri="{28A0092B-C50C-407E-A947-70E740481C1C}">
+                          <a14:useLocalDpi xmlns:a14="http://schemas.microsoft.com/office/drawing/2010/main" val="0"/>
+                        </a:ext>
+                      </a:extLst>
+                    </a:blip>
+                    <a:stretch>
+                      <a:fillRect/>
+                    </a:stretch>
+                  </pic:blipFill>
+                  <pic:spPr>
+                    <a:xfrm>
+                      <a:off x="0" y="0"/>
+                      <a:ext cx="5760085" cy="4366895"/>
+                    </a:xfrm>
+                    <a:prstGeom prst="rect">
+                      <a:avLst/>
+                    </a:prstGeom>
+                  </pic:spPr>
+                </pic:pic>
+              </a:graphicData>
+            </a:graphic>
+          </wp:anchor>
+        </w:drawing>
+      </w:r>
+      <w:r>
+        <w:rPr>
+          <w:rFonts w:ascii="Arial" w:hAnsi="Arial" w:cs="Arial"/>
+          <w:b/>
+          <w:bCs/>
+          <w:sz w:val="22"/>
+          <w:szCs w:val="22"/>
+          <w:lang w:val="es-PE"/>
+        </w:rPr>
+        <w:t>CLIENTE CONTROLLER</w:t>
+      </w:r>
+    </w:p>
+    <w:p>
+      <w:pPr>
+        <w:rPr>
+          <w:rFonts w:ascii="Arial" w:hAnsi="Arial" w:cs="Arial"/>
+          <w:b/>
+          <w:bCs/>
+          <w:sz w:val="22"/>
+          <w:szCs w:val="22"/>
+          <w:lang w:val="es-PE"/>
+        </w:rPr>
+      </w:pPr>
+      <w:r>
+        <w:rPr>
+          <w:rFonts w:ascii="Arial" w:hAnsi="Arial" w:cs="Arial"/>
+          <w:b/>
+          <w:bCs/>
+          <w:sz w:val="22"/>
+          <w:szCs w:val="22"/>
+          <w:lang w:val="es-PE"/>
+        </w:rPr>
+        <w:lastRenderedPageBreak/>
+        <w:drawing>
+          <wp:inline distT="0" distB="0" distL="0" distR="0" wp14:anchorId="27837FF8" wp14:editId="662DD71D">
+            <wp:extent cx="5760085" cy="3643630"/>
+            <wp:effectExtent l="0" t="0" r="0" b="0"/>
+            <wp:docPr id="1283498156" name="Imagen 1"/>
+            <wp:cNvGraphicFramePr>
+              <a:graphicFrameLocks xmlns:a="http://schemas.openxmlformats.org/drawingml/2006/main" noChangeAspect="1"/>
+            </wp:cNvGraphicFramePr>
+            <a:graphic xmlns:a="http://schemas.openxmlformats.org/drawingml/2006/main">
+              <a:graphicData uri="http://schemas.openxmlformats.org/drawingml/2006/picture">
+                <pic:pic xmlns:pic="http://schemas.openxmlformats.org/drawingml/2006/picture">
+                  <pic:nvPicPr>
+                    <pic:cNvPr id="1283498156" name=""/>
+                    <pic:cNvPicPr/>
+                  </pic:nvPicPr>
+                  <pic:blipFill>
+                    <a:blip r:embed="rId31"/>
+                    <a:stretch>
+                      <a:fillRect/>
+                    </a:stretch>
+                  </pic:blipFill>
+                  <pic:spPr>
+                    <a:xfrm>
+                      <a:off x="0" y="0"/>
+                      <a:ext cx="5760085" cy="3643630"/>
+                    </a:xfrm>
+                    <a:prstGeom prst="rect">
+                      <a:avLst/>
+                    </a:prstGeom>
+                  </pic:spPr>
+                </pic:pic>
+              </a:graphicData>
+            </a:graphic>
+          </wp:inline>
+        </w:drawing>
+      </w:r>
+    </w:p>
+    <w:p>
+      <w:pPr>
+        <w:rPr>
+          <w:rFonts w:ascii="Arial" w:hAnsi="Arial" w:cs="Arial"/>
+          <w:b/>
+          <w:bCs/>
+          <w:sz w:val="22"/>
+          <w:szCs w:val="22"/>
+          <w:lang w:val="es-PE"/>
+        </w:rPr>
+      </w:pPr>
+    </w:p>
+    <w:p>
+      <w:pPr>
+        <w:rPr>
+          <w:rFonts w:ascii="Arial" w:hAnsi="Arial" w:cs="Arial"/>
+          <w:b/>
+          <w:bCs/>
+          <w:sz w:val="22"/>
+          <w:szCs w:val="22"/>
+          <w:lang w:val="es-PE"/>
+        </w:rPr>
+      </w:pPr>
+    </w:p>
+    <w:p>
+      <w:pPr>
+        <w:rPr>
+          <w:lang w:val="es-PE"/>
+        </w:rPr>
+      </w:pPr>
+      <w:r>
+        <w:rPr>
+          <w:lang w:val="es-PE"/>
+        </w:rPr>
+        <w:drawing>
+          <wp:anchor distT="0" distB="0" distL="114300" distR="114300" simplePos="0" relativeHeight="251690496" behindDoc="0" locked="0" layoutInCell="1" allowOverlap="1" wp14:anchorId="3A2C68C2" wp14:editId="4A454633">
+            <wp:simplePos x="0" y="0"/>
+            <wp:positionH relativeFrom="column">
+              <wp:posOffset>-852805</wp:posOffset>
+            </wp:positionH>
+            <wp:positionV relativeFrom="paragraph">
+              <wp:posOffset>3756025</wp:posOffset>
+            </wp:positionV>
+            <wp:extent cx="7357745" cy="1508760"/>
+            <wp:effectExtent l="0" t="0" r="0" b="0"/>
+            <wp:wrapTopAndBottom/>
+            <wp:docPr id="1478057687" name="Imagen 1"/>
+            <wp:cNvGraphicFramePr>
+              <a:graphicFrameLocks xmlns:a="http://schemas.openxmlformats.org/drawingml/2006/main" noChangeAspect="1"/>
+            </wp:cNvGraphicFramePr>
+            <a:graphic xmlns:a="http://schemas.openxmlformats.org/drawingml/2006/main">
+              <a:graphicData uri="http://schemas.openxmlformats.org/drawingml/2006/picture">
+                <pic:pic xmlns:pic="http://schemas.openxmlformats.org/drawingml/2006/picture">
+                  <pic:nvPicPr>
+                    <pic:cNvPr id="1478057687" name=""/>
+                    <pic:cNvPicPr/>
+                  </pic:nvPicPr>
+                  <pic:blipFill>
+                    <a:blip r:embed="rId32">
+                      <a:extLst>
+                        <a:ext uri="{28A0092B-C50C-407E-A947-70E740481C1C}">
+                          <a14:useLocalDpi xmlns:a14="http://schemas.microsoft.com/office/drawing/2010/main" val="0"/>
+                        </a:ext>
+                      </a:extLst>
+                    </a:blip>
+                    <a:stretch>
+                      <a:fillRect/>
+                    </a:stretch>
+                  </pic:blipFill>
+                  <pic:spPr>
+                    <a:xfrm>
+                      <a:off x="0" y="0"/>
+                      <a:ext cx="7357745" cy="1508760"/>
+                    </a:xfrm>
+                    <a:prstGeom prst="rect">
+                      <a:avLst/>
+                    </a:prstGeom>
+                  </pic:spPr>
+                </pic:pic>
+              </a:graphicData>
+            </a:graphic>
+            <wp14:sizeRelH relativeFrom="margin">
+              <wp14:pctWidth>0</wp14:pctWidth>
+            </wp14:sizeRelH>
+            <wp14:sizeRelV relativeFrom="margin">
+              <wp14:pctHeight>0</wp14:pctHeight>
+            </wp14:sizeRelV>
+          </wp:anchor>
+        </w:drawing>
+      </w:r>
+      <w:r>
+        <w:rPr>
+          <w:lang w:val="es-PE"/>
+        </w:rPr>
+        <w:drawing>
+          <wp:anchor distT="0" distB="0" distL="114300" distR="114300" simplePos="0" relativeHeight="251683328" behindDoc="0" locked="0" layoutInCell="1" allowOverlap="1" wp14:anchorId="28C0D706" wp14:editId="33C93D66">
+            <wp:simplePos x="0" y="0"/>
+            <wp:positionH relativeFrom="column">
+              <wp:posOffset>-786765</wp:posOffset>
+            </wp:positionH>
+            <wp:positionV relativeFrom="paragraph">
+              <wp:posOffset>332105</wp:posOffset>
+            </wp:positionV>
+            <wp:extent cx="7228205" cy="3419475"/>
+            <wp:effectExtent l="0" t="0" r="0" b="9525"/>
+            <wp:wrapTopAndBottom/>
+            <wp:docPr id="728779461" name="Imagen 1"/>
+            <wp:cNvGraphicFramePr>
+              <a:graphicFrameLocks xmlns:a="http://schemas.openxmlformats.org/drawingml/2006/main" noChangeAspect="1"/>
+            </wp:cNvGraphicFramePr>
+            <a:graphic xmlns:a="http://schemas.openxmlformats.org/drawingml/2006/main">
+              <a:graphicData uri="http://schemas.openxmlformats.org/drawingml/2006/picture">
+                <pic:pic xmlns:pic="http://schemas.openxmlformats.org/drawingml/2006/picture">
+                  <pic:nvPicPr>
+                    <pic:cNvPr id="728779461" name=""/>
+                    <pic:cNvPicPr/>
+                  </pic:nvPicPr>
+                  <pic:blipFill>
+                    <a:blip r:embed="rId33">
+                      <a:extLst>
+                        <a:ext uri="{28A0092B-C50C-407E-A947-70E740481C1C}">
+                          <a14:useLocalDpi xmlns:a14="http://schemas.microsoft.com/office/drawing/2010/main" val="0"/>
+                        </a:ext>
+                      </a:extLst>
+                    </a:blip>
+                    <a:stretch>
+                      <a:fillRect/>
+                    </a:stretch>
+                  </pic:blipFill>
+                  <pic:spPr>
+                    <a:xfrm>
+                      <a:off x="0" y="0"/>
+                      <a:ext cx="7228205" cy="3419475"/>
+                    </a:xfrm>
+                    <a:prstGeom prst="rect">
+                      <a:avLst/>
+                    </a:prstGeom>
+                  </pic:spPr>
+                </pic:pic>
+              </a:graphicData>
+            </a:graphic>
+            <wp14:sizeRelH relativeFrom="margin">
+              <wp14:pctWidth>0</wp14:pctWidth>
+            </wp14:sizeRelH>
+            <wp14:sizeRelV relativeFrom="margin">
+              <wp14:pctHeight>0</wp14:pctHeight>
+            </wp14:sizeRelV>
+          </wp:anchor>
+        </w:drawing>
+      </w:r>
+      <w:r>
+        <w:rPr>
+          <w:rFonts w:ascii="Arial" w:hAnsi="Arial" w:cs="Arial"/>
+          <w:b/>
+          <w:bCs/>
+          <w:sz w:val="22"/>
+          <w:szCs w:val="22"/>
+          <w:lang w:val="es-PE"/>
+        </w:rPr>
+        <w:t>TEST CLIENTE SERVICE</w:t>
+      </w:r>
+    </w:p>
+    <w:p>
+      <w:pPr>
+        <w:rPr>
+          <w:lang w:val="es-PE"/>
+        </w:rPr>
+      </w:pPr>
+      <w:r>
+        <w:rPr>
+          <w:lang w:val="es-PE"/>
+        </w:rPr>
+        <w:lastRenderedPageBreak/>
+        <w:drawing>
+          <wp:inline distT="0" distB="0" distL="0" distR="0" wp14:anchorId="68C2DAD7" wp14:editId="62814F73">
+            <wp:extent cx="5760085" cy="1427480"/>
+            <wp:effectExtent l="0" t="0" r="0" b="1270"/>
+            <wp:docPr id="584102241" name="Imagen 1"/>
+            <wp:cNvGraphicFramePr>
+              <a:graphicFrameLocks xmlns:a="http://schemas.openxmlformats.org/drawingml/2006/main" noChangeAspect="1"/>
+            </wp:cNvGraphicFramePr>
+            <a:graphic xmlns:a="http://schemas.openxmlformats.org/drawingml/2006/main">
+              <a:graphicData uri="http://schemas.openxmlformats.org/drawingml/2006/picture">
+                <pic:pic xmlns:pic="http://schemas.openxmlformats.org/drawingml/2006/picture">
+                  <pic:nvPicPr>
+                    <pic:cNvPr id="584102241" name=""/>
+                    <pic:cNvPicPr/>
+                  </pic:nvPicPr>
+                  <pic:blipFill>
+                    <a:blip r:embed="rId34"/>
+                    <a:stretch>
+                      <a:fillRect/>
+                    </a:stretch>
+                  </pic:blipFill>
+                  <pic:spPr>
+                    <a:xfrm>
+                      <a:off x="0" y="0"/>
+                      <a:ext cx="5760085" cy="1427480"/>
+                    </a:xfrm>
+                    <a:prstGeom prst="rect">
+                      <a:avLst/>
+                    </a:prstGeom>
+                  </pic:spPr>
+                </pic:pic>
+              </a:graphicData>
+            </a:graphic>
+          </wp:inline>
+        </w:drawing>
+      </w:r>
+    </w:p>
+    <w:p>
+      <w:pPr>
+        <w:rPr>
+          <w:lang w:val="es-PE"/>
+        </w:rPr>
+      </w:pPr>
+    </w:p>
+    <w:p>
+      <w:pPr>
+        <w:rPr>
+          <w:lang w:val="es-PE"/>
+        </w:rPr>
+      </w:pPr>
+    </w:p>
+    <w:p>
+      <w:pPr>
+        <w:rPr>
+          <w:b/>
+          <w:bCs/>
+          <w:sz w:val="32"/>
+          <w:szCs w:val="32"/>
+          <w:u w:val="single"/>
+          <w:lang w:val="es-PE"/>
+        </w:rPr>
+      </w:pPr>
+      <w:r>
+        <w:rPr>
+          <w:b/>
+          <w:bCs/>
+          <w:sz w:val="32"/>
+          <w:szCs w:val="32"/>
+          <w:u w:val="single"/>
+          <w:lang w:val="es-PE"/>
+        </w:rPr>
+        <w:t>LINKS</w:t>
+      </w:r>
+    </w:p>
+    <w:p>
+      <w:pPr>
+        <w:rPr>
+          <w:b/>
+          <w:bCs/>
+          <w:sz w:val="32"/>
+          <w:szCs w:val="32"/>
+          <w:u w:val="single"/>
+          <w:lang w:val="es-PE"/>
+        </w:rPr>
+      </w:pPr>
+    </w:p>
+    <w:p>
+      <w:pPr>
+        <w:rPr>
+          <w:sz w:val="32"/>
+          <w:szCs w:val="32"/>
+          <w:lang w:val="es-PE"/>
+        </w:rPr>
+      </w:pPr>
+      <w:r>
+        <w:rPr>
+          <w:sz w:val="32"/>
+          <w:szCs w:val="32"/>
+          <w:lang w:val="es-PE"/>
+        </w:rPr>
+        <w:t xml:space="preserve">Repositorio: </w:t>
+      </w:r>
+      <w:hyperlink r:id="rId35" w:history="1">
+        <w:r>
+          <w:rPr>
+            <w:rStyle w:val="Hipervnculo"/>
+            <w:sz w:val="32"/>
+            <w:szCs w:val="32"/>
+          </w:rPr>
+          <w:t>https://github.com/sadohu/C6-DSWII-CL3</w:t>
+        </w:r>
+      </w:hyperlink>
+    </w:p>
+    <w:p>
+      <w:pPr>
+        <w:rPr>
+          <w:sz w:val="32"/>
+          <w:szCs w:val="32"/>
+          <w:lang w:val="es-PE"/>
+        </w:rPr>
+      </w:pPr>
+    </w:p>
+    <w:p>
+      <w:pPr>
+        <w:rPr>
+          <w:lang w:val="es-PE"/>
+        </w:rPr>
+      </w:pPr>
+      <w:r>
+        <w:rPr>
+          <w:sz w:val="32"/>
+          <w:szCs w:val="32"/>
+          <w:lang w:val="es-PE"/>
+        </w:rPr>
+        <w:t xml:space="preserve">Grabación del demo: </w:t>
+      </w:r>
+      <w:hyperlink r:id="rId36" w:history="1">
+        <w:r>
+          <w:rPr>
+            <w:rStyle w:val="Hipervnculo"/>
+            <w:sz w:val="32"/>
+            <w:szCs w:val="32"/>
+            <w:lang w:val="es-PE"/>
+          </w:rPr>
+          <w:t>https://youtu.be/wSgI2PLk6Eg</w:t>
+        </w:r>
+      </w:hyperlink>
     </w:p>
     <w:sectPr>
-      <w:footerReference w:type="default" r:id="rId9"/>
-      <w:pgSz w:w="11907" w:h="16840" w:orient="portrait" w:code="9"/>
+      <w:footerReference w:type="default" r:id="rId37"/>
+      <w:pgSz w:w="11907" w:h="16840" w:code="9"/>
       <w:pgMar w:top="1418" w:right="1418" w:bottom="1418" w:left="1418" w:header="709" w:footer="709" w:gutter="0"/>
       <w:cols w:space="708"/>
       <w:docGrid w:linePitch="360"/>
@@ -4374,7 +6612,7 @@
 </file>
 
 <file path=word/endnotes.xml><?xml version="1.0" encoding="utf-8"?>
-<w:endnotes xmlns:wpc="http://schemas.microsoft.com/office/word/2010/wordprocessingCanvas" xmlns:cx="http://schemas.microsoft.com/office/drawing/2014/chartex" xmlns:cx1="http://schemas.microsoft.com/office/drawing/2015/9/8/chartex" xmlns:cx2="http://schemas.microsoft.com/office/drawing/2015/10/21/chartex" xmlns:cx3="http://schemas.microsoft.com/office/drawing/2016/5/9/chartex" xmlns:cx4="http://schemas.microsoft.com/office/drawing/2016/5/10/chartex" xmlns:cx5="http://schemas.microsoft.com/office/drawing/2016/5/11/chartex" xmlns:cx6="http://schemas.microsoft.com/office/drawing/2016/5/12/chartex" xmlns:cx7="http://schemas.microsoft.com/office/drawing/2016/5/13/chartex" xmlns:cx8="http://schemas.microsoft.com/office/drawing/2016/5/14/chartex" xmlns:mc="http://schemas.openxmlformats.org/markup-compatibility/2006" xmlns:aink="http://schemas.microsoft.com/office/drawing/2016/ink" xmlns:am3d="http://schemas.microsoft.com/office/drawing/2017/model3d" xmlns:o="urn:schemas-microsoft-com:office:office" xmlns:r="http://schemas.openxmlformats.org/officeDocument/2006/relationships" xmlns:m="http://schemas.openxmlformats.org/officeDocument/2006/math" xmlns:v="urn:schemas-microsoft-com:vml" xmlns:wp14="http://schemas.microsoft.com/office/word/2010/wordprocessingDrawing" xmlns:wp="http://schemas.openxmlformats.org/drawingml/2006/wordprocessingDrawing" xmlns:w10="urn:schemas-microsoft-com:office:word" xmlns:w="http://schemas.openxmlformats.org/wordprocessingml/2006/main" xmlns:w14="http://schemas.microsoft.com/office/word/2010/wordml" xmlns:w15="http://schemas.microsoft.com/office/word/2012/wordml" xmlns:w16cid="http://schemas.microsoft.com/office/word/2016/wordml/cid" xmlns:w16se="http://schemas.microsoft.com/office/word/2015/wordml/symex" xmlns:wpg="http://schemas.microsoft.com/office/word/2010/wordprocessingGroup" xmlns:wpi="http://schemas.microsoft.com/office/word/2010/wordprocessingInk" xmlns:wne="http://schemas.microsoft.com/office/word/2006/wordml" xmlns:wps="http://schemas.microsoft.com/office/word/2010/wordprocessingShape" mc:Ignorable="w14 w15 w16se w16cid wp14">
+<w:endnotes xmlns:wpc="http://schemas.microsoft.com/office/word/2010/wordprocessingCanvas" xmlns:cx="http://schemas.microsoft.com/office/drawing/2014/chartex" xmlns:cx1="http://schemas.microsoft.com/office/drawing/2015/9/8/chartex" xmlns:cx2="http://schemas.microsoft.com/office/drawing/2015/10/21/chartex" xmlns:cx3="http://schemas.microsoft.com/office/drawing/2016/5/9/chartex" xmlns:cx4="http://schemas.microsoft.com/office/drawing/2016/5/10/chartex" xmlns:cx5="http://schemas.microsoft.com/office/drawing/2016/5/11/chartex" xmlns:cx6="http://schemas.microsoft.com/office/drawing/2016/5/12/chartex" xmlns:cx7="http://schemas.microsoft.com/office/drawing/2016/5/13/chartex" xmlns:cx8="http://schemas.microsoft.com/office/drawing/2016/5/14/chartex" xmlns:mc="http://schemas.openxmlformats.org/markup-compatibility/2006" xmlns:aink="http://schemas.microsoft.com/office/drawing/2016/ink" xmlns:am3d="http://schemas.microsoft.com/office/drawing/2017/model3d" xmlns:o="urn:schemas-microsoft-com:office:office" xmlns:oel="http://schemas.microsoft.com/office/2019/extlst" xmlns:r="http://schemas.openxmlformats.org/officeDocument/2006/relationships" xmlns:m="http://schemas.openxmlformats.org/officeDocument/2006/math" xmlns:v="urn:schemas-microsoft-com:vml" xmlns:wp14="http://schemas.microsoft.com/office/word/2010/wordprocessingDrawing" xmlns:wp="http://schemas.openxmlformats.org/drawingml/2006/wordprocessingDrawing" xmlns:w10="urn:schemas-microsoft-com:office:word" xmlns:w="http://schemas.openxmlformats.org/wordprocessingml/2006/main" xmlns:w14="http://schemas.microsoft.com/office/word/2010/wordml" xmlns:w15="http://schemas.microsoft.com/office/word/2012/wordml" xmlns:w16cex="http://schemas.microsoft.com/office/word/2018/wordml/cex" xmlns:w16cid="http://schemas.microsoft.com/office/word/2016/wordml/cid" xmlns:w16="http://schemas.microsoft.com/office/word/2018/wordml" xmlns:w16sdtdh="http://schemas.microsoft.com/office/word/2020/wordml/sdtdatahash" xmlns:w16se="http://schemas.microsoft.com/office/word/2015/wordml/symex" xmlns:wpg="http://schemas.microsoft.com/office/word/2010/wordprocessingGroup" xmlns:wpi="http://schemas.microsoft.com/office/word/2010/wordprocessingInk" xmlns:wne="http://schemas.microsoft.com/office/word/2006/wordml" xmlns:wps="http://schemas.microsoft.com/office/word/2010/wordprocessingShape" mc:Ignorable="w14 w15 w16se w16cid w16 w16cex w16sdtdh wp14">
   <w:endnote w:type="separator" w:id="-1">
     <w:p>
       <w:r>
@@ -4393,12 +6631,12 @@
 </file>
 
 <file path=word/footer1.xml><?xml version="1.0" encoding="utf-8"?>
-<w:ftr xmlns:wpc="http://schemas.microsoft.com/office/word/2010/wordprocessingCanvas" xmlns:cx="http://schemas.microsoft.com/office/drawing/2014/chartex" xmlns:cx1="http://schemas.microsoft.com/office/drawing/2015/9/8/chartex" xmlns:cx2="http://schemas.microsoft.com/office/drawing/2015/10/21/chartex" xmlns:cx3="http://schemas.microsoft.com/office/drawing/2016/5/9/chartex" xmlns:cx4="http://schemas.microsoft.com/office/drawing/2016/5/10/chartex" xmlns:cx5="http://schemas.microsoft.com/office/drawing/2016/5/11/chartex" xmlns:cx6="http://schemas.microsoft.com/office/drawing/2016/5/12/chartex" xmlns:cx7="http://schemas.microsoft.com/office/drawing/2016/5/13/chartex" xmlns:cx8="http://schemas.microsoft.com/office/drawing/2016/5/14/chartex" xmlns:mc="http://schemas.openxmlformats.org/markup-compatibility/2006" xmlns:aink="http://schemas.microsoft.com/office/drawing/2016/ink" xmlns:am3d="http://schemas.microsoft.com/office/drawing/2017/model3d" xmlns:o="urn:schemas-microsoft-com:office:office" xmlns:r="http://schemas.openxmlformats.org/officeDocument/2006/relationships" xmlns:m="http://schemas.openxmlformats.org/officeDocument/2006/math" xmlns:v="urn:schemas-microsoft-com:vml" xmlns:wp14="http://schemas.microsoft.com/office/word/2010/wordprocessingDrawing" xmlns:wp="http://schemas.openxmlformats.org/drawingml/2006/wordprocessingDrawing" xmlns:w10="urn:schemas-microsoft-com:office:word" xmlns:w="http://schemas.openxmlformats.org/wordprocessingml/2006/main" xmlns:w14="http://schemas.microsoft.com/office/word/2010/wordml" xmlns:w15="http://schemas.microsoft.com/office/word/2012/wordml" xmlns:w16cid="http://schemas.microsoft.com/office/word/2016/wordml/cid" xmlns:w16se="http://schemas.microsoft.com/office/word/2015/wordml/symex" xmlns:wpg="http://schemas.microsoft.com/office/word/2010/wordprocessingGroup" xmlns:wpi="http://schemas.microsoft.com/office/word/2010/wordprocessingInk" xmlns:wne="http://schemas.microsoft.com/office/word/2006/wordml" xmlns:wps="http://schemas.microsoft.com/office/word/2010/wordprocessingShape" mc:Ignorable="w14 w15 w16se w16cid wp14">
+<w:ftr xmlns:wpc="http://schemas.microsoft.com/office/word/2010/wordprocessingCanvas" xmlns:cx="http://schemas.microsoft.com/office/drawing/2014/chartex" xmlns:cx1="http://schemas.microsoft.com/office/drawing/2015/9/8/chartex" xmlns:cx2="http://schemas.microsoft.com/office/drawing/2015/10/21/chartex" xmlns:cx3="http://schemas.microsoft.com/office/drawing/2016/5/9/chartex" xmlns:cx4="http://schemas.microsoft.com/office/drawing/2016/5/10/chartex" xmlns:cx5="http://schemas.microsoft.com/office/drawing/2016/5/11/chartex" xmlns:cx6="http://schemas.microsoft.com/office/drawing/2016/5/12/chartex" xmlns:cx7="http://schemas.microsoft.com/office/drawing/2016/5/13/chartex" xmlns:cx8="http://schemas.microsoft.com/office/drawing/2016/5/14/chartex" xmlns:mc="http://schemas.openxmlformats.org/markup-compatibility/2006" xmlns:aink="http://schemas.microsoft.com/office/drawing/2016/ink" xmlns:am3d="http://schemas.microsoft.com/office/drawing/2017/model3d" xmlns:o="urn:schemas-microsoft-com:office:office" xmlns:oel="http://schemas.microsoft.com/office/2019/extlst" xmlns:r="http://schemas.openxmlformats.org/officeDocument/2006/relationships" xmlns:m="http://schemas.openxmlformats.org/officeDocument/2006/math" xmlns:v="urn:schemas-microsoft-com:vml" xmlns:wp14="http://schemas.microsoft.com/office/word/2010/wordprocessingDrawing" xmlns:wp="http://schemas.openxmlformats.org/drawingml/2006/wordprocessingDrawing" xmlns:w10="urn:schemas-microsoft-com:office:word" xmlns:w="http://schemas.openxmlformats.org/wordprocessingml/2006/main" xmlns:w14="http://schemas.microsoft.com/office/word/2010/wordml" xmlns:w15="http://schemas.microsoft.com/office/word/2012/wordml" xmlns:w16cex="http://schemas.microsoft.com/office/word/2018/wordml/cex" xmlns:w16cid="http://schemas.microsoft.com/office/word/2016/wordml/cid" xmlns:w16="http://schemas.microsoft.com/office/word/2018/wordml" xmlns:w16sdtdh="http://schemas.microsoft.com/office/word/2020/wordml/sdtdatahash" xmlns:w16se="http://schemas.microsoft.com/office/word/2015/wordml/symex" xmlns:wpg="http://schemas.microsoft.com/office/word/2010/wordprocessingGroup" xmlns:wpi="http://schemas.microsoft.com/office/word/2010/wordprocessingInk" xmlns:wne="http://schemas.microsoft.com/office/word/2006/wordml" xmlns:wps="http://schemas.microsoft.com/office/word/2010/wordprocessingShape" mc:Ignorable="w14 w15 w16se w16cid w16 w16cex w16sdtdh wp14">
   <w:p>
     <w:pPr>
       <w:pStyle w:val="Piedepgina"/>
       <w:pBdr>
-        <w:top w:val="single" w:color="auto" w:sz="4" w:space="1"/>
+        <w:top w:val="single" w:sz="4" w:space="1" w:color="auto"/>
       </w:pBdr>
       <w:tabs>
         <w:tab w:val="clear" w:pos="4419"/>
@@ -4482,7 +6720,7 @@
 </file>
 
 <file path=word/footnotes.xml><?xml version="1.0" encoding="utf-8"?>
-<w:footnotes xmlns:wpc="http://schemas.microsoft.com/office/word/2010/wordprocessingCanvas" xmlns:cx="http://schemas.microsoft.com/office/drawing/2014/chartex" xmlns:cx1="http://schemas.microsoft.com/office/drawing/2015/9/8/chartex" xmlns:cx2="http://schemas.microsoft.com/office/drawing/2015/10/21/chartex" xmlns:cx3="http://schemas.microsoft.com/office/drawing/2016/5/9/chartex" xmlns:cx4="http://schemas.microsoft.com/office/drawing/2016/5/10/chartex" xmlns:cx5="http://schemas.microsoft.com/office/drawing/2016/5/11/chartex" xmlns:cx6="http://schemas.microsoft.com/office/drawing/2016/5/12/chartex" xmlns:cx7="http://schemas.microsoft.com/office/drawing/2016/5/13/chartex" xmlns:cx8="http://schemas.microsoft.com/office/drawing/2016/5/14/chartex" xmlns:mc="http://schemas.openxmlformats.org/markup-compatibility/2006" xmlns:aink="http://schemas.microsoft.com/office/drawing/2016/ink" xmlns:am3d="http://schemas.microsoft.com/office/drawing/2017/model3d" xmlns:o="urn:schemas-microsoft-com:office:office" xmlns:r="http://schemas.openxmlformats.org/officeDocument/2006/relationships" xmlns:m="http://schemas.openxmlformats.org/officeDocument/2006/math" xmlns:v="urn:schemas-microsoft-com:vml" xmlns:wp14="http://schemas.microsoft.com/office/word/2010/wordprocessingDrawing" xmlns:wp="http://schemas.openxmlformats.org/drawingml/2006/wordprocessingDrawing" xmlns:w10="urn:schemas-microsoft-com:office:word" xmlns:w="http://schemas.openxmlformats.org/wordprocessingml/2006/main" xmlns:w14="http://schemas.microsoft.com/office/word/2010/wordml" xmlns:w15="http://schemas.microsoft.com/office/word/2012/wordml" xmlns:w16cid="http://schemas.microsoft.com/office/word/2016/wordml/cid" xmlns:w16se="http://schemas.microsoft.com/office/word/2015/wordml/symex" xmlns:wpg="http://schemas.microsoft.com/office/word/2010/wordprocessingGroup" xmlns:wpi="http://schemas.microsoft.com/office/word/2010/wordprocessingInk" xmlns:wne="http://schemas.microsoft.com/office/word/2006/wordml" xmlns:wps="http://schemas.microsoft.com/office/word/2010/wordprocessingShape" mc:Ignorable="w14 w15 w16se w16cid wp14">
+<w:footnotes xmlns:wpc="http://schemas.microsoft.com/office/word/2010/wordprocessingCanvas" xmlns:cx="http://schemas.microsoft.com/office/drawing/2014/chartex" xmlns:cx1="http://schemas.microsoft.com/office/drawing/2015/9/8/chartex" xmlns:cx2="http://schemas.microsoft.com/office/drawing/2015/10/21/chartex" xmlns:cx3="http://schemas.microsoft.com/office/drawing/2016/5/9/chartex" xmlns:cx4="http://schemas.microsoft.com/office/drawing/2016/5/10/chartex" xmlns:cx5="http://schemas.microsoft.com/office/drawing/2016/5/11/chartex" xmlns:cx6="http://schemas.microsoft.com/office/drawing/2016/5/12/chartex" xmlns:cx7="http://schemas.microsoft.com/office/drawing/2016/5/13/chartex" xmlns:cx8="http://schemas.microsoft.com/office/drawing/2016/5/14/chartex" xmlns:mc="http://schemas.openxmlformats.org/markup-compatibility/2006" xmlns:aink="http://schemas.microsoft.com/office/drawing/2016/ink" xmlns:am3d="http://schemas.microsoft.com/office/drawing/2017/model3d" xmlns:o="urn:schemas-microsoft-com:office:office" xmlns:oel="http://schemas.microsoft.com/office/2019/extlst" xmlns:r="http://schemas.openxmlformats.org/officeDocument/2006/relationships" xmlns:m="http://schemas.openxmlformats.org/officeDocument/2006/math" xmlns:v="urn:schemas-microsoft-com:vml" xmlns:wp14="http://schemas.microsoft.com/office/word/2010/wordprocessingDrawing" xmlns:wp="http://schemas.openxmlformats.org/drawingml/2006/wordprocessingDrawing" xmlns:w10="urn:schemas-microsoft-com:office:word" xmlns:w="http://schemas.openxmlformats.org/wordprocessingml/2006/main" xmlns:w14="http://schemas.microsoft.com/office/word/2010/wordml" xmlns:w15="http://schemas.microsoft.com/office/word/2012/wordml" xmlns:w16cex="http://schemas.microsoft.com/office/word/2018/wordml/cex" xmlns:w16cid="http://schemas.microsoft.com/office/word/2016/wordml/cid" xmlns:w16="http://schemas.microsoft.com/office/word/2018/wordml" xmlns:w16sdtdh="http://schemas.microsoft.com/office/word/2020/wordml/sdtdatahash" xmlns:w16se="http://schemas.microsoft.com/office/word/2015/wordml/symex" xmlns:wpg="http://schemas.microsoft.com/office/word/2010/wordprocessingGroup" xmlns:wpi="http://schemas.microsoft.com/office/word/2010/wordprocessingInk" xmlns:wne="http://schemas.microsoft.com/office/word/2006/wordml" xmlns:wps="http://schemas.microsoft.com/office/word/2010/wordprocessingShape" mc:Ignorable="w14 w15 w16se w16cid w16 w16cex w16sdtdh wp14">
   <w:footnote w:type="separator" w:id="-1">
     <w:p>
       <w:r>
@@ -4501,231 +6739,7 @@
 </file>
 
 <file path=word/numbering.xml><?xml version="1.0" encoding="utf-8"?>
-<w:numbering xmlns:wpc="http://schemas.microsoft.com/office/word/2010/wordprocessingCanvas" xmlns:cx="http://schemas.microsoft.com/office/drawing/2014/chartex" xmlns:cx1="http://schemas.microsoft.com/office/drawing/2015/9/8/chartex" xmlns:cx2="http://schemas.microsoft.com/office/drawing/2015/10/21/chartex" xmlns:cx3="http://schemas.microsoft.com/office/drawing/2016/5/9/chartex" xmlns:cx4="http://schemas.microsoft.com/office/drawing/2016/5/10/chartex" xmlns:cx5="http://schemas.microsoft.com/office/drawing/2016/5/11/chartex" xmlns:cx6="http://schemas.microsoft.com/office/drawing/2016/5/12/chartex" xmlns:cx7="http://schemas.microsoft.com/office/drawing/2016/5/13/chartex" xmlns:cx8="http://schemas.microsoft.com/office/drawing/2016/5/14/chartex" xmlns:mc="http://schemas.openxmlformats.org/markup-compatibility/2006" xmlns:aink="http://schemas.microsoft.com/office/drawing/2016/ink" xmlns:am3d="http://schemas.microsoft.com/office/drawing/2017/model3d" xmlns:o="urn:schemas-microsoft-com:office:office" xmlns:r="http://schemas.openxmlformats.org/officeDocument/2006/relationships" xmlns:m="http://schemas.openxmlformats.org/officeDocument/2006/math" xmlns:v="urn:schemas-microsoft-com:vml" xmlns:wp14="http://schemas.microsoft.com/office/word/2010/wordprocessingDrawing" xmlns:wp="http://schemas.openxmlformats.org/drawingml/2006/wordprocessingDrawing" xmlns:w10="urn:schemas-microsoft-com:office:word" xmlns:w="http://schemas.openxmlformats.org/wordprocessingml/2006/main" xmlns:w14="http://schemas.microsoft.com/office/word/2010/wordml" xmlns:w15="http://schemas.microsoft.com/office/word/2012/wordml" xmlns:w16cid="http://schemas.microsoft.com/office/word/2016/wordml/cid" xmlns:w16se="http://schemas.microsoft.com/office/word/2015/wordml/symex" xmlns:wpg="http://schemas.microsoft.com/office/word/2010/wordprocessingGroup" xmlns:wpi="http://schemas.microsoft.com/office/word/2010/wordprocessingInk" xmlns:wne="http://schemas.microsoft.com/office/word/2006/wordml" xmlns:wps="http://schemas.microsoft.com/office/word/2010/wordprocessingShape" mc:Ignorable="w14 w15 w16se w16cid wp14">
-  <w:abstractNum xmlns:w="http://schemas.openxmlformats.org/wordprocessingml/2006/main" w:abstractNumId="14">
-    <w:nsid w:val="5c235306"/>
-    <w:multiLevelType xmlns:w="http://schemas.openxmlformats.org/wordprocessingml/2006/main" w:val="hybridMultilevel"/>
-    <w:lvl xmlns:w="http://schemas.openxmlformats.org/wordprocessingml/2006/main" w:ilvl="0">
-      <w:start w:val="1"/>
-      <w:numFmt w:val="bullet"/>
-      <w:lvlText w:val=""/>
-      <w:lvlJc w:val="left"/>
-      <w:pPr>
-        <w:ind w:left="720" w:hanging="360"/>
-      </w:pPr>
-      <w:rPr>
-        <w:rFonts w:hint="default" w:ascii="Symbol" w:hAnsi="Symbol"/>
-      </w:rPr>
-    </w:lvl>
-    <w:lvl xmlns:w="http://schemas.openxmlformats.org/wordprocessingml/2006/main" w:ilvl="1">
-      <w:start w:val="1"/>
-      <w:numFmt w:val="bullet"/>
-      <w:lvlText w:val="o"/>
-      <w:lvlJc w:val="left"/>
-      <w:pPr>
-        <w:ind w:left="1440" w:hanging="360"/>
-      </w:pPr>
-      <w:rPr>
-        <w:rFonts w:hint="default" w:ascii="Courier New" w:hAnsi="Courier New"/>
-      </w:rPr>
-    </w:lvl>
-    <w:lvl xmlns:w="http://schemas.openxmlformats.org/wordprocessingml/2006/main" w:ilvl="2">
-      <w:start w:val="1"/>
-      <w:numFmt w:val="bullet"/>
-      <w:lvlText w:val=""/>
-      <w:lvlJc w:val="left"/>
-      <w:pPr>
-        <w:ind w:left="2160" w:hanging="360"/>
-      </w:pPr>
-      <w:rPr>
-        <w:rFonts w:hint="default" w:ascii="Wingdings" w:hAnsi="Wingdings"/>
-      </w:rPr>
-    </w:lvl>
-    <w:lvl xmlns:w="http://schemas.openxmlformats.org/wordprocessingml/2006/main" w:ilvl="3">
-      <w:start w:val="1"/>
-      <w:numFmt w:val="bullet"/>
-      <w:lvlText w:val=""/>
-      <w:lvlJc w:val="left"/>
-      <w:pPr>
-        <w:ind w:left="2880" w:hanging="360"/>
-      </w:pPr>
-      <w:rPr>
-        <w:rFonts w:hint="default" w:ascii="Symbol" w:hAnsi="Symbol"/>
-      </w:rPr>
-    </w:lvl>
-    <w:lvl xmlns:w="http://schemas.openxmlformats.org/wordprocessingml/2006/main" w:ilvl="4">
-      <w:start w:val="1"/>
-      <w:numFmt w:val="bullet"/>
-      <w:lvlText w:val="o"/>
-      <w:lvlJc w:val="left"/>
-      <w:pPr>
-        <w:ind w:left="3600" w:hanging="360"/>
-      </w:pPr>
-      <w:rPr>
-        <w:rFonts w:hint="default" w:ascii="Courier New" w:hAnsi="Courier New"/>
-      </w:rPr>
-    </w:lvl>
-    <w:lvl xmlns:w="http://schemas.openxmlformats.org/wordprocessingml/2006/main" w:ilvl="5">
-      <w:start w:val="1"/>
-      <w:numFmt w:val="bullet"/>
-      <w:lvlText w:val=""/>
-      <w:lvlJc w:val="left"/>
-      <w:pPr>
-        <w:ind w:left="4320" w:hanging="360"/>
-      </w:pPr>
-      <w:rPr>
-        <w:rFonts w:hint="default" w:ascii="Wingdings" w:hAnsi="Wingdings"/>
-      </w:rPr>
-    </w:lvl>
-    <w:lvl xmlns:w="http://schemas.openxmlformats.org/wordprocessingml/2006/main" w:ilvl="6">
-      <w:start w:val="1"/>
-      <w:numFmt w:val="bullet"/>
-      <w:lvlText w:val=""/>
-      <w:lvlJc w:val="left"/>
-      <w:pPr>
-        <w:ind w:left="5040" w:hanging="360"/>
-      </w:pPr>
-      <w:rPr>
-        <w:rFonts w:hint="default" w:ascii="Symbol" w:hAnsi="Symbol"/>
-      </w:rPr>
-    </w:lvl>
-    <w:lvl xmlns:w="http://schemas.openxmlformats.org/wordprocessingml/2006/main" w:ilvl="7">
-      <w:start w:val="1"/>
-      <w:numFmt w:val="bullet"/>
-      <w:lvlText w:val="o"/>
-      <w:lvlJc w:val="left"/>
-      <w:pPr>
-        <w:ind w:left="5760" w:hanging="360"/>
-      </w:pPr>
-      <w:rPr>
-        <w:rFonts w:hint="default" w:ascii="Courier New" w:hAnsi="Courier New"/>
-      </w:rPr>
-    </w:lvl>
-    <w:lvl xmlns:w="http://schemas.openxmlformats.org/wordprocessingml/2006/main" w:ilvl="8">
-      <w:start w:val="1"/>
-      <w:numFmt w:val="bullet"/>
-      <w:lvlText w:val=""/>
-      <w:lvlJc w:val="left"/>
-      <w:pPr>
-        <w:ind w:left="6480" w:hanging="360"/>
-      </w:pPr>
-      <w:rPr>
-        <w:rFonts w:hint="default" w:ascii="Wingdings" w:hAnsi="Wingdings"/>
-      </w:rPr>
-    </w:lvl>
-  </w:abstractNum>
-  <w:abstractNum xmlns:w="http://schemas.openxmlformats.org/wordprocessingml/2006/main" w:abstractNumId="13">
-    <w:nsid w:val="39b2443e"/>
-    <w:multiLevelType xmlns:w="http://schemas.openxmlformats.org/wordprocessingml/2006/main" w:val="hybridMultilevel"/>
-    <w:lvl xmlns:w="http://schemas.openxmlformats.org/wordprocessingml/2006/main" w:ilvl="0">
-      <w:start w:val="1"/>
-      <w:numFmt w:val="bullet"/>
-      <w:lvlText w:val=""/>
-      <w:lvlJc w:val="left"/>
-      <w:pPr>
-        <w:ind w:left="720" w:hanging="360"/>
-      </w:pPr>
-      <w:rPr>
-        <w:rFonts w:hint="default" w:ascii="Symbol" w:hAnsi="Symbol"/>
-      </w:rPr>
-    </w:lvl>
-    <w:lvl xmlns:w="http://schemas.openxmlformats.org/wordprocessingml/2006/main" w:ilvl="1">
-      <w:start w:val="1"/>
-      <w:numFmt w:val="bullet"/>
-      <w:lvlText w:val="o"/>
-      <w:lvlJc w:val="left"/>
-      <w:pPr>
-        <w:ind w:left="1440" w:hanging="360"/>
-      </w:pPr>
-      <w:rPr>
-        <w:rFonts w:hint="default" w:ascii="Courier New" w:hAnsi="Courier New"/>
-      </w:rPr>
-    </w:lvl>
-    <w:lvl xmlns:w="http://schemas.openxmlformats.org/wordprocessingml/2006/main" w:ilvl="2">
-      <w:start w:val="1"/>
-      <w:numFmt w:val="bullet"/>
-      <w:lvlText w:val=""/>
-      <w:lvlJc w:val="left"/>
-      <w:pPr>
-        <w:ind w:left="2160" w:hanging="360"/>
-      </w:pPr>
-      <w:rPr>
-        <w:rFonts w:hint="default" w:ascii="Wingdings" w:hAnsi="Wingdings"/>
-      </w:rPr>
-    </w:lvl>
-    <w:lvl xmlns:w="http://schemas.openxmlformats.org/wordprocessingml/2006/main" w:ilvl="3">
-      <w:start w:val="1"/>
-      <w:numFmt w:val="bullet"/>
-      <w:lvlText w:val=""/>
-      <w:lvlJc w:val="left"/>
-      <w:pPr>
-        <w:ind w:left="2880" w:hanging="360"/>
-      </w:pPr>
-      <w:rPr>
-        <w:rFonts w:hint="default" w:ascii="Symbol" w:hAnsi="Symbol"/>
-      </w:rPr>
-    </w:lvl>
-    <w:lvl xmlns:w="http://schemas.openxmlformats.org/wordprocessingml/2006/main" w:ilvl="4">
-      <w:start w:val="1"/>
-      <w:numFmt w:val="bullet"/>
-      <w:lvlText w:val="o"/>
-      <w:lvlJc w:val="left"/>
-      <w:pPr>
-        <w:ind w:left="3600" w:hanging="360"/>
-      </w:pPr>
-      <w:rPr>
-        <w:rFonts w:hint="default" w:ascii="Courier New" w:hAnsi="Courier New"/>
-      </w:rPr>
-    </w:lvl>
-    <w:lvl xmlns:w="http://schemas.openxmlformats.org/wordprocessingml/2006/main" w:ilvl="5">
-      <w:start w:val="1"/>
-      <w:numFmt w:val="bullet"/>
-      <w:lvlText w:val=""/>
-      <w:lvlJc w:val="left"/>
-      <w:pPr>
-        <w:ind w:left="4320" w:hanging="360"/>
-      </w:pPr>
-      <w:rPr>
-        <w:rFonts w:hint="default" w:ascii="Wingdings" w:hAnsi="Wingdings"/>
-      </w:rPr>
-    </w:lvl>
-    <w:lvl xmlns:w="http://schemas.openxmlformats.org/wordprocessingml/2006/main" w:ilvl="6">
-      <w:start w:val="1"/>
-      <w:numFmt w:val="bullet"/>
-      <w:lvlText w:val=""/>
-      <w:lvlJc w:val="left"/>
-      <w:pPr>
-        <w:ind w:left="5040" w:hanging="360"/>
-      </w:pPr>
-      <w:rPr>
-        <w:rFonts w:hint="default" w:ascii="Symbol" w:hAnsi="Symbol"/>
-      </w:rPr>
-    </w:lvl>
-    <w:lvl xmlns:w="http://schemas.openxmlformats.org/wordprocessingml/2006/main" w:ilvl="7">
-      <w:start w:val="1"/>
-      <w:numFmt w:val="bullet"/>
-      <w:lvlText w:val="o"/>
-      <w:lvlJc w:val="left"/>
-      <w:pPr>
-        <w:ind w:left="5760" w:hanging="360"/>
-      </w:pPr>
-      <w:rPr>
-        <w:rFonts w:hint="default" w:ascii="Courier New" w:hAnsi="Courier New"/>
-      </w:rPr>
-    </w:lvl>
-    <w:lvl xmlns:w="http://schemas.openxmlformats.org/wordprocessingml/2006/main" w:ilvl="8">
-      <w:start w:val="1"/>
-      <w:numFmt w:val="bullet"/>
-      <w:lvlText w:val=""/>
-      <w:lvlJc w:val="left"/>
-      <w:pPr>
-        <w:ind w:left="6480" w:hanging="360"/>
-      </w:pPr>
-      <w:rPr>
-        <w:rFonts w:hint="default" w:ascii="Wingdings" w:hAnsi="Wingdings"/>
-      </w:rPr>
-    </w:lvl>
-  </w:abstractNum>
+<w:numbering xmlns:wpc="http://schemas.microsoft.com/office/word/2010/wordprocessingCanvas" xmlns:cx="http://schemas.microsoft.com/office/drawing/2014/chartex" xmlns:cx1="http://schemas.microsoft.com/office/drawing/2015/9/8/chartex" xmlns:cx2="http://schemas.microsoft.com/office/drawing/2015/10/21/chartex" xmlns:cx3="http://schemas.microsoft.com/office/drawing/2016/5/9/chartex" xmlns:cx4="http://schemas.microsoft.com/office/drawing/2016/5/10/chartex" xmlns:cx5="http://schemas.microsoft.com/office/drawing/2016/5/11/chartex" xmlns:cx6="http://schemas.microsoft.com/office/drawing/2016/5/12/chartex" xmlns:cx7="http://schemas.microsoft.com/office/drawing/2016/5/13/chartex" xmlns:cx8="http://schemas.microsoft.com/office/drawing/2016/5/14/chartex" xmlns:mc="http://schemas.openxmlformats.org/markup-compatibility/2006" xmlns:aink="http://schemas.microsoft.com/office/drawing/2016/ink" xmlns:am3d="http://schemas.microsoft.com/office/drawing/2017/model3d" xmlns:o="urn:schemas-microsoft-com:office:office" xmlns:oel="http://schemas.microsoft.com/office/2019/extlst" xmlns:r="http://schemas.openxmlformats.org/officeDocument/2006/relationships" xmlns:m="http://schemas.openxmlformats.org/officeDocument/2006/math" xmlns:v="urn:schemas-microsoft-com:vml" xmlns:wp14="http://schemas.microsoft.com/office/word/2010/wordprocessingDrawing" xmlns:wp="http://schemas.openxmlformats.org/drawingml/2006/wordprocessingDrawing" xmlns:w10="urn:schemas-microsoft-com:office:word" xmlns:w="http://schemas.openxmlformats.org/wordprocessingml/2006/main" xmlns:w14="http://schemas.microsoft.com/office/word/2010/wordml" xmlns:w15="http://schemas.microsoft.com/office/word/2012/wordml" xmlns:w16cex="http://schemas.microsoft.com/office/word/2018/wordml/cex" xmlns:w16cid="http://schemas.microsoft.com/office/word/2016/wordml/cid" xmlns:w16="http://schemas.microsoft.com/office/word/2018/wordml" xmlns:w16sdtdh="http://schemas.microsoft.com/office/word/2020/wordml/sdtdatahash" xmlns:w16se="http://schemas.microsoft.com/office/word/2015/wordml/symex" xmlns:wpg="http://schemas.microsoft.com/office/word/2010/wordprocessingGroup" xmlns:wpi="http://schemas.microsoft.com/office/word/2010/wordprocessingInk" xmlns:wne="http://schemas.microsoft.com/office/word/2006/wordml" xmlns:wps="http://schemas.microsoft.com/office/word/2010/wordprocessingShape" mc:Ignorable="w14 w15 w16se w16cid w16 w16cex w16sdtdh wp14">
   <w:abstractNum w:abstractNumId="0" w15:restartNumberingAfterBreak="0">
     <w:nsid w:val="07200EA0"/>
     <w:multiLevelType w:val="hybridMultilevel"/>
@@ -4739,7 +6753,7 @@
         <w:ind w:left="1440" w:hanging="360"/>
       </w:pPr>
       <w:rPr>
-        <w:rFonts w:hint="default" w:ascii="Symbol" w:hAnsi="Symbol"/>
+        <w:rFonts w:ascii="Symbol" w:hAnsi="Symbol" w:hint="default"/>
       </w:rPr>
     </w:lvl>
     <w:lvl w:ilvl="1" w:tplc="280A0003" w:tentative="1">
@@ -4751,7 +6765,7 @@
         <w:ind w:left="2160" w:hanging="360"/>
       </w:pPr>
       <w:rPr>
-        <w:rFonts w:hint="default" w:ascii="Courier New" w:hAnsi="Courier New" w:cs="Courier New"/>
+        <w:rFonts w:ascii="Courier New" w:hAnsi="Courier New" w:cs="Courier New" w:hint="default"/>
       </w:rPr>
     </w:lvl>
     <w:lvl w:ilvl="2" w:tplc="280A0005" w:tentative="1">
@@ -4763,7 +6777,7 @@
         <w:ind w:left="2880" w:hanging="360"/>
       </w:pPr>
       <w:rPr>
-        <w:rFonts w:hint="default" w:ascii="Wingdings" w:hAnsi="Wingdings"/>
+        <w:rFonts w:ascii="Wingdings" w:hAnsi="Wingdings" w:hint="default"/>
       </w:rPr>
     </w:lvl>
     <w:lvl w:ilvl="3" w:tplc="280A0001" w:tentative="1">
@@ -4775,7 +6789,7 @@
         <w:ind w:left="3600" w:hanging="360"/>
       </w:pPr>
       <w:rPr>
-        <w:rFonts w:hint="default" w:ascii="Symbol" w:hAnsi="Symbol"/>
+        <w:rFonts w:ascii="Symbol" w:hAnsi="Symbol" w:hint="default"/>
       </w:rPr>
     </w:lvl>
     <w:lvl w:ilvl="4" w:tplc="280A0003" w:tentative="1">
@@ -4787,7 +6801,7 @@
         <w:ind w:left="4320" w:hanging="360"/>
       </w:pPr>
       <w:rPr>
-        <w:rFonts w:hint="default" w:ascii="Courier New" w:hAnsi="Courier New" w:cs="Courier New"/>
+        <w:rFonts w:ascii="Courier New" w:hAnsi="Courier New" w:cs="Courier New" w:hint="default"/>
       </w:rPr>
     </w:lvl>
     <w:lvl w:ilvl="5" w:tplc="280A0005" w:tentative="1">
@@ -4799,7 +6813,7 @@
         <w:ind w:left="5040" w:hanging="360"/>
       </w:pPr>
       <w:rPr>
-        <w:rFonts w:hint="default" w:ascii="Wingdings" w:hAnsi="Wingdings"/>
+        <w:rFonts w:ascii="Wingdings" w:hAnsi="Wingdings" w:hint="default"/>
       </w:rPr>
     </w:lvl>
     <w:lvl w:ilvl="6" w:tplc="280A0001" w:tentative="1">
@@ -4811,7 +6825,7 @@
         <w:ind w:left="5760" w:hanging="360"/>
       </w:pPr>
       <w:rPr>
-        <w:rFonts w:hint="default" w:ascii="Symbol" w:hAnsi="Symbol"/>
+        <w:rFonts w:ascii="Symbol" w:hAnsi="Symbol" w:hint="default"/>
       </w:rPr>
     </w:lvl>
     <w:lvl w:ilvl="7" w:tplc="280A0003" w:tentative="1">
@@ -4823,7 +6837,7 @@
         <w:ind w:left="6480" w:hanging="360"/>
       </w:pPr>
       <w:rPr>
-        <w:rFonts w:hint="default" w:ascii="Courier New" w:hAnsi="Courier New" w:cs="Courier New"/>
+        <w:rFonts w:ascii="Courier New" w:hAnsi="Courier New" w:cs="Courier New" w:hint="default"/>
       </w:rPr>
     </w:lvl>
     <w:lvl w:ilvl="8" w:tplc="280A0005" w:tentative="1">
@@ -4835,7 +6849,7 @@
         <w:ind w:left="7200" w:hanging="360"/>
       </w:pPr>
       <w:rPr>
-        <w:rFonts w:hint="default" w:ascii="Wingdings" w:hAnsi="Wingdings"/>
+        <w:rFonts w:ascii="Wingdings" w:hAnsi="Wingdings" w:hint="default"/>
       </w:rPr>
     </w:lvl>
   </w:abstractNum>
@@ -5205,7 +7219,7 @@
         <w:ind w:left="720" w:hanging="360"/>
       </w:pPr>
       <w:rPr>
-        <w:rFonts w:hint="default" w:ascii="Symbol" w:hAnsi="Symbol"/>
+        <w:rFonts w:ascii="Symbol" w:hAnsi="Symbol" w:hint="default"/>
       </w:rPr>
     </w:lvl>
     <w:lvl w:ilvl="1" w:tplc="280A0003" w:tentative="1">
@@ -5217,7 +7231,7 @@
         <w:ind w:left="1440" w:hanging="360"/>
       </w:pPr>
       <w:rPr>
-        <w:rFonts w:hint="default" w:ascii="Courier New" w:hAnsi="Courier New" w:cs="Courier New"/>
+        <w:rFonts w:ascii="Courier New" w:hAnsi="Courier New" w:cs="Courier New" w:hint="default"/>
       </w:rPr>
     </w:lvl>
     <w:lvl w:ilvl="2" w:tplc="280A0005" w:tentative="1">
@@ -5229,7 +7243,7 @@
         <w:ind w:left="2160" w:hanging="360"/>
       </w:pPr>
       <w:rPr>
-        <w:rFonts w:hint="default" w:ascii="Wingdings" w:hAnsi="Wingdings"/>
+        <w:rFonts w:ascii="Wingdings" w:hAnsi="Wingdings" w:hint="default"/>
       </w:rPr>
     </w:lvl>
     <w:lvl w:ilvl="3" w:tplc="280A0001" w:tentative="1">
@@ -5241,7 +7255,7 @@
         <w:ind w:left="2880" w:hanging="360"/>
       </w:pPr>
       <w:rPr>
-        <w:rFonts w:hint="default" w:ascii="Symbol" w:hAnsi="Symbol"/>
+        <w:rFonts w:ascii="Symbol" w:hAnsi="Symbol" w:hint="default"/>
       </w:rPr>
     </w:lvl>
     <w:lvl w:ilvl="4" w:tplc="280A0003" w:tentative="1">
@@ -5253,7 +7267,7 @@
         <w:ind w:left="3600" w:hanging="360"/>
       </w:pPr>
       <w:rPr>
-        <w:rFonts w:hint="default" w:ascii="Courier New" w:hAnsi="Courier New" w:cs="Courier New"/>
+        <w:rFonts w:ascii="Courier New" w:hAnsi="Courier New" w:cs="Courier New" w:hint="default"/>
       </w:rPr>
     </w:lvl>
     <w:lvl w:ilvl="5" w:tplc="280A0005" w:tentative="1">
@@ -5265,7 +7279,7 @@
         <w:ind w:left="4320" w:hanging="360"/>
       </w:pPr>
       <w:rPr>
-        <w:rFonts w:hint="default" w:ascii="Wingdings" w:hAnsi="Wingdings"/>
+        <w:rFonts w:ascii="Wingdings" w:hAnsi="Wingdings" w:hint="default"/>
       </w:rPr>
     </w:lvl>
     <w:lvl w:ilvl="6" w:tplc="280A0001" w:tentative="1">
@@ -5277,7 +7291,7 @@
         <w:ind w:left="5040" w:hanging="360"/>
       </w:pPr>
       <w:rPr>
-        <w:rFonts w:hint="default" w:ascii="Symbol" w:hAnsi="Symbol"/>
+        <w:rFonts w:ascii="Symbol" w:hAnsi="Symbol" w:hint="default"/>
       </w:rPr>
     </w:lvl>
     <w:lvl w:ilvl="7" w:tplc="280A0003" w:tentative="1">
@@ -5289,7 +7303,7 @@
         <w:ind w:left="5760" w:hanging="360"/>
       </w:pPr>
       <w:rPr>
-        <w:rFonts w:hint="default" w:ascii="Courier New" w:hAnsi="Courier New" w:cs="Courier New"/>
+        <w:rFonts w:ascii="Courier New" w:hAnsi="Courier New" w:cs="Courier New" w:hint="default"/>
       </w:rPr>
     </w:lvl>
     <w:lvl w:ilvl="8" w:tplc="280A0005" w:tentative="1">
@@ -5301,7 +7315,7 @@
         <w:ind w:left="6480" w:hanging="360"/>
       </w:pPr>
       <w:rPr>
-        <w:rFonts w:hint="default" w:ascii="Wingdings" w:hAnsi="Wingdings"/>
+        <w:rFonts w:ascii="Wingdings" w:hAnsi="Wingdings" w:hint="default"/>
       </w:rPr>
     </w:lvl>
   </w:abstractNum>
@@ -5318,7 +7332,7 @@
         <w:ind w:left="720" w:hanging="360"/>
       </w:pPr>
       <w:rPr>
-        <w:rFonts w:hint="default" w:ascii="Symbol" w:hAnsi="Symbol"/>
+        <w:rFonts w:ascii="Symbol" w:hAnsi="Symbol" w:hint="default"/>
       </w:rPr>
     </w:lvl>
     <w:lvl w:ilvl="1" w:tplc="280A0003" w:tentative="1">
@@ -5330,7 +7344,7 @@
         <w:ind w:left="1440" w:hanging="360"/>
       </w:pPr>
       <w:rPr>
-        <w:rFonts w:hint="default" w:ascii="Courier New" w:hAnsi="Courier New" w:cs="Courier New"/>
+        <w:rFonts w:ascii="Courier New" w:hAnsi="Courier New" w:cs="Courier New" w:hint="default"/>
       </w:rPr>
     </w:lvl>
     <w:lvl w:ilvl="2" w:tplc="280A0005" w:tentative="1">
@@ -5342,7 +7356,7 @@
         <w:ind w:left="2160" w:hanging="360"/>
       </w:pPr>
       <w:rPr>
-        <w:rFonts w:hint="default" w:ascii="Wingdings" w:hAnsi="Wingdings"/>
+        <w:rFonts w:ascii="Wingdings" w:hAnsi="Wingdings" w:hint="default"/>
       </w:rPr>
     </w:lvl>
     <w:lvl w:ilvl="3" w:tplc="280A0001" w:tentative="1">
@@ -5354,7 +7368,7 @@
         <w:ind w:left="2880" w:hanging="360"/>
       </w:pPr>
       <w:rPr>
-        <w:rFonts w:hint="default" w:ascii="Symbol" w:hAnsi="Symbol"/>
+        <w:rFonts w:ascii="Symbol" w:hAnsi="Symbol" w:hint="default"/>
       </w:rPr>
     </w:lvl>
     <w:lvl w:ilvl="4" w:tplc="280A0003" w:tentative="1">
@@ -5366,7 +7380,7 @@
         <w:ind w:left="3600" w:hanging="360"/>
       </w:pPr>
       <w:rPr>
-        <w:rFonts w:hint="default" w:ascii="Courier New" w:hAnsi="Courier New" w:cs="Courier New"/>
+        <w:rFonts w:ascii="Courier New" w:hAnsi="Courier New" w:cs="Courier New" w:hint="default"/>
       </w:rPr>
     </w:lvl>
     <w:lvl w:ilvl="5" w:tplc="280A0005" w:tentative="1">
@@ -5378,7 +7392,7 @@
         <w:ind w:left="4320" w:hanging="360"/>
       </w:pPr>
       <w:rPr>
-        <w:rFonts w:hint="default" w:ascii="Wingdings" w:hAnsi="Wingdings"/>
+        <w:rFonts w:ascii="Wingdings" w:hAnsi="Wingdings" w:hint="default"/>
       </w:rPr>
     </w:lvl>
     <w:lvl w:ilvl="6" w:tplc="280A0001" w:tentative="1">
@@ -5390,7 +7404,7 @@
         <w:ind w:left="5040" w:hanging="360"/>
       </w:pPr>
       <w:rPr>
-        <w:rFonts w:hint="default" w:ascii="Symbol" w:hAnsi="Symbol"/>
+        <w:rFonts w:ascii="Symbol" w:hAnsi="Symbol" w:hint="default"/>
       </w:rPr>
     </w:lvl>
     <w:lvl w:ilvl="7" w:tplc="280A0003" w:tentative="1">
@@ -5402,7 +7416,7 @@
         <w:ind w:left="5760" w:hanging="360"/>
       </w:pPr>
       <w:rPr>
-        <w:rFonts w:hint="default" w:ascii="Courier New" w:hAnsi="Courier New" w:cs="Courier New"/>
+        <w:rFonts w:ascii="Courier New" w:hAnsi="Courier New" w:cs="Courier New" w:hint="default"/>
       </w:rPr>
     </w:lvl>
     <w:lvl w:ilvl="8" w:tplc="280A0005" w:tentative="1">
@@ -5414,7 +7428,7 @@
         <w:ind w:left="6480" w:hanging="360"/>
       </w:pPr>
       <w:rPr>
-        <w:rFonts w:hint="default" w:ascii="Wingdings" w:hAnsi="Wingdings"/>
+        <w:rFonts w:ascii="Wingdings" w:hAnsi="Wingdings" w:hint="default"/>
       </w:rPr>
     </w:lvl>
   </w:abstractNum>
@@ -5431,7 +7445,7 @@
         <w:ind w:left="1440" w:hanging="360"/>
       </w:pPr>
       <w:rPr>
-        <w:rFonts w:hint="default" w:ascii="Symbol" w:hAnsi="Symbol"/>
+        <w:rFonts w:ascii="Symbol" w:hAnsi="Symbol" w:hint="default"/>
       </w:rPr>
     </w:lvl>
     <w:lvl w:ilvl="1" w:tplc="280A0003" w:tentative="1">
@@ -5443,7 +7457,7 @@
         <w:ind w:left="2160" w:hanging="360"/>
       </w:pPr>
       <w:rPr>
-        <w:rFonts w:hint="default" w:ascii="Courier New" w:hAnsi="Courier New" w:cs="Courier New"/>
+        <w:rFonts w:ascii="Courier New" w:hAnsi="Courier New" w:cs="Courier New" w:hint="default"/>
       </w:rPr>
     </w:lvl>
     <w:lvl w:ilvl="2" w:tplc="280A0005" w:tentative="1">
@@ -5455,7 +7469,7 @@
         <w:ind w:left="2880" w:hanging="360"/>
       </w:pPr>
       <w:rPr>
-        <w:rFonts w:hint="default" w:ascii="Wingdings" w:hAnsi="Wingdings"/>
+        <w:rFonts w:ascii="Wingdings" w:hAnsi="Wingdings" w:hint="default"/>
       </w:rPr>
     </w:lvl>
     <w:lvl w:ilvl="3" w:tplc="280A0001" w:tentative="1">
@@ -5467,7 +7481,7 @@
         <w:ind w:left="3600" w:hanging="360"/>
       </w:pPr>
       <w:rPr>
-        <w:rFonts w:hint="default" w:ascii="Symbol" w:hAnsi="Symbol"/>
+        <w:rFonts w:ascii="Symbol" w:hAnsi="Symbol" w:hint="default"/>
       </w:rPr>
     </w:lvl>
     <w:lvl w:ilvl="4" w:tplc="280A0003" w:tentative="1">
@@ -5479,7 +7493,7 @@
         <w:ind w:left="4320" w:hanging="360"/>
       </w:pPr>
       <w:rPr>
-        <w:rFonts w:hint="default" w:ascii="Courier New" w:hAnsi="Courier New" w:cs="Courier New"/>
+        <w:rFonts w:ascii="Courier New" w:hAnsi="Courier New" w:cs="Courier New" w:hint="default"/>
       </w:rPr>
     </w:lvl>
     <w:lvl w:ilvl="5" w:tplc="280A0005" w:tentative="1">
@@ -5491,7 +7505,7 @@
         <w:ind w:left="5040" w:hanging="360"/>
       </w:pPr>
       <w:rPr>
-        <w:rFonts w:hint="default" w:ascii="Wingdings" w:hAnsi="Wingdings"/>
+        <w:rFonts w:ascii="Wingdings" w:hAnsi="Wingdings" w:hint="default"/>
       </w:rPr>
     </w:lvl>
     <w:lvl w:ilvl="6" w:tplc="280A0001" w:tentative="1">
@@ -5503,7 +7517,7 @@
         <w:ind w:left="5760" w:hanging="360"/>
       </w:pPr>
       <w:rPr>
-        <w:rFonts w:hint="default" w:ascii="Symbol" w:hAnsi="Symbol"/>
+        <w:rFonts w:ascii="Symbol" w:hAnsi="Symbol" w:hint="default"/>
       </w:rPr>
     </w:lvl>
     <w:lvl w:ilvl="7" w:tplc="280A0003" w:tentative="1">
@@ -5515,7 +7529,7 @@
         <w:ind w:left="6480" w:hanging="360"/>
       </w:pPr>
       <w:rPr>
-        <w:rFonts w:hint="default" w:ascii="Courier New" w:hAnsi="Courier New" w:cs="Courier New"/>
+        <w:rFonts w:ascii="Courier New" w:hAnsi="Courier New" w:cs="Courier New" w:hint="default"/>
       </w:rPr>
     </w:lvl>
     <w:lvl w:ilvl="8" w:tplc="280A0005" w:tentative="1">
@@ -5527,7 +7541,7 @@
         <w:ind w:left="7200" w:hanging="360"/>
       </w:pPr>
       <w:rPr>
-        <w:rFonts w:hint="default" w:ascii="Wingdings" w:hAnsi="Wingdings"/>
+        <w:rFonts w:ascii="Wingdings" w:hAnsi="Wingdings" w:hint="default"/>
       </w:rPr>
     </w:lvl>
   </w:abstractNum>
@@ -5618,6 +7632,119 @@
     </w:lvl>
   </w:abstractNum>
   <w:abstractNum w:abstractNumId="9" w15:restartNumberingAfterBreak="0">
+    <w:nsid w:val="39B2443E"/>
+    <w:multiLevelType w:val="hybridMultilevel"/>
+    <w:tmpl w:val="E2D0D330"/>
+    <w:lvl w:ilvl="0" w:tplc="50BCB942">
+      <w:start w:val="1"/>
+      <w:numFmt w:val="bullet"/>
+      <w:lvlText w:val=""/>
+      <w:lvlJc w:val="left"/>
+      <w:pPr>
+        <w:ind w:left="720" w:hanging="360"/>
+      </w:pPr>
+      <w:rPr>
+        <w:rFonts w:ascii="Symbol" w:hAnsi="Symbol" w:hint="default"/>
+      </w:rPr>
+    </w:lvl>
+    <w:lvl w:ilvl="1" w:tplc="CE74E898">
+      <w:start w:val="1"/>
+      <w:numFmt w:val="bullet"/>
+      <w:lvlText w:val="o"/>
+      <w:lvlJc w:val="left"/>
+      <w:pPr>
+        <w:ind w:left="1440" w:hanging="360"/>
+      </w:pPr>
+      <w:rPr>
+        <w:rFonts w:ascii="Courier New" w:hAnsi="Courier New" w:hint="default"/>
+      </w:rPr>
+    </w:lvl>
+    <w:lvl w:ilvl="2" w:tplc="90B63DB2">
+      <w:start w:val="1"/>
+      <w:numFmt w:val="bullet"/>
+      <w:lvlText w:val=""/>
+      <w:lvlJc w:val="left"/>
+      <w:pPr>
+        <w:ind w:left="2160" w:hanging="360"/>
+      </w:pPr>
+      <w:rPr>
+        <w:rFonts w:ascii="Wingdings" w:hAnsi="Wingdings" w:hint="default"/>
+      </w:rPr>
+    </w:lvl>
+    <w:lvl w:ilvl="3" w:tplc="41E662AC">
+      <w:start w:val="1"/>
+      <w:numFmt w:val="bullet"/>
+      <w:lvlText w:val=""/>
+      <w:lvlJc w:val="left"/>
+      <w:pPr>
+        <w:ind w:left="2880" w:hanging="360"/>
+      </w:pPr>
+      <w:rPr>
+        <w:rFonts w:ascii="Symbol" w:hAnsi="Symbol" w:hint="default"/>
+      </w:rPr>
+    </w:lvl>
+    <w:lvl w:ilvl="4" w:tplc="F878B906">
+      <w:start w:val="1"/>
+      <w:numFmt w:val="bullet"/>
+      <w:lvlText w:val="o"/>
+      <w:lvlJc w:val="left"/>
+      <w:pPr>
+        <w:ind w:left="3600" w:hanging="360"/>
+      </w:pPr>
+      <w:rPr>
+        <w:rFonts w:ascii="Courier New" w:hAnsi="Courier New" w:hint="default"/>
+      </w:rPr>
+    </w:lvl>
+    <w:lvl w:ilvl="5" w:tplc="C3702B16">
+      <w:start w:val="1"/>
+      <w:numFmt w:val="bullet"/>
+      <w:lvlText w:val=""/>
+      <w:lvlJc w:val="left"/>
+      <w:pPr>
+        <w:ind w:left="4320" w:hanging="360"/>
+      </w:pPr>
+      <w:rPr>
+        <w:rFonts w:ascii="Wingdings" w:hAnsi="Wingdings" w:hint="default"/>
+      </w:rPr>
+    </w:lvl>
+    <w:lvl w:ilvl="6" w:tplc="43A6BD76">
+      <w:start w:val="1"/>
+      <w:numFmt w:val="bullet"/>
+      <w:lvlText w:val=""/>
+      <w:lvlJc w:val="left"/>
+      <w:pPr>
+        <w:ind w:left="5040" w:hanging="360"/>
+      </w:pPr>
+      <w:rPr>
+        <w:rFonts w:ascii="Symbol" w:hAnsi="Symbol" w:hint="default"/>
+      </w:rPr>
+    </w:lvl>
+    <w:lvl w:ilvl="7" w:tplc="FFDC2962">
+      <w:start w:val="1"/>
+      <w:numFmt w:val="bullet"/>
+      <w:lvlText w:val="o"/>
+      <w:lvlJc w:val="left"/>
+      <w:pPr>
+        <w:ind w:left="5760" w:hanging="360"/>
+      </w:pPr>
+      <w:rPr>
+        <w:rFonts w:ascii="Courier New" w:hAnsi="Courier New" w:hint="default"/>
+      </w:rPr>
+    </w:lvl>
+    <w:lvl w:ilvl="8" w:tplc="F612CD54">
+      <w:start w:val="1"/>
+      <w:numFmt w:val="bullet"/>
+      <w:lvlText w:val=""/>
+      <w:lvlJc w:val="left"/>
+      <w:pPr>
+        <w:ind w:left="6480" w:hanging="360"/>
+      </w:pPr>
+      <w:rPr>
+        <w:rFonts w:ascii="Wingdings" w:hAnsi="Wingdings" w:hint="default"/>
+      </w:rPr>
+    </w:lvl>
+  </w:abstractNum>
+  <w:abstractNum w:abstractNumId="10" w15:restartNumberingAfterBreak="0">
     <w:nsid w:val="51B142BD"/>
     <w:multiLevelType w:val="hybridMultilevel"/>
     <w:tmpl w:val="36387FDA"/>
@@ -5633,7 +7760,7 @@
         <w:ind w:left="360" w:hanging="360"/>
       </w:pPr>
       <w:rPr>
-        <w:rFonts w:hint="default" w:ascii="Symbol" w:hAnsi="Symbol"/>
+        <w:rFonts w:ascii="Symbol" w:hAnsi="Symbol" w:hint="default"/>
       </w:rPr>
     </w:lvl>
     <w:lvl w:ilvl="1" w:tplc="0409000F">
@@ -5678,7 +7805,7 @@
         <w:ind w:left="2520" w:hanging="360"/>
       </w:pPr>
       <w:rPr>
-        <w:rFonts w:hint="default" w:ascii="Symbol" w:hAnsi="Symbol"/>
+        <w:rFonts w:ascii="Symbol" w:hAnsi="Symbol" w:hint="default"/>
       </w:rPr>
     </w:lvl>
     <w:lvl w:ilvl="4" w:tplc="FFFFFFFF" w:tentative="1">
@@ -5693,7 +7820,7 @@
         <w:ind w:left="3240" w:hanging="360"/>
       </w:pPr>
       <w:rPr>
-        <w:rFonts w:hint="default" w:ascii="Courier New" w:hAnsi="Courier New"/>
+        <w:rFonts w:ascii="Courier New" w:hAnsi="Courier New" w:hint="default"/>
       </w:rPr>
     </w:lvl>
     <w:lvl w:ilvl="5" w:tplc="FFFFFFFF" w:tentative="1">
@@ -5708,7 +7835,7 @@
         <w:ind w:left="3960" w:hanging="360"/>
       </w:pPr>
       <w:rPr>
-        <w:rFonts w:hint="default" w:ascii="Wingdings" w:hAnsi="Wingdings"/>
+        <w:rFonts w:ascii="Wingdings" w:hAnsi="Wingdings" w:hint="default"/>
       </w:rPr>
     </w:lvl>
     <w:lvl w:ilvl="6" w:tplc="FFFFFFFF" w:tentative="1">
@@ -5723,7 +7850,7 @@
         <w:ind w:left="4680" w:hanging="360"/>
       </w:pPr>
       <w:rPr>
-        <w:rFonts w:hint="default" w:ascii="Symbol" w:hAnsi="Symbol"/>
+        <w:rFonts w:ascii="Symbol" w:hAnsi="Symbol" w:hint="default"/>
       </w:rPr>
     </w:lvl>
     <w:lvl w:ilvl="7" w:tplc="FFFFFFFF" w:tentative="1">
@@ -5738,7 +7865,7 @@
         <w:ind w:left="5400" w:hanging="360"/>
       </w:pPr>
       <w:rPr>
-        <w:rFonts w:hint="default" w:ascii="Courier New" w:hAnsi="Courier New"/>
+        <w:rFonts w:ascii="Courier New" w:hAnsi="Courier New" w:hint="default"/>
       </w:rPr>
     </w:lvl>
     <w:lvl w:ilvl="8" w:tplc="FFFFFFFF" w:tentative="1">
@@ -5753,11 +7880,11 @@
         <w:ind w:left="6120" w:hanging="360"/>
       </w:pPr>
       <w:rPr>
-        <w:rFonts w:hint="default" w:ascii="Wingdings" w:hAnsi="Wingdings"/>
+        <w:rFonts w:ascii="Wingdings" w:hAnsi="Wingdings" w:hint="default"/>
       </w:rPr>
     </w:lvl>
   </w:abstractNum>
-  <w:abstractNum w:abstractNumId="10" w15:restartNumberingAfterBreak="0">
+  <w:abstractNum w:abstractNumId="11" w15:restartNumberingAfterBreak="0">
     <w:nsid w:val="5B226C25"/>
     <w:multiLevelType w:val="hybridMultilevel"/>
     <w:tmpl w:val="73806EDC"/>
@@ -5848,7 +7975,120 @@
       </w:pPr>
     </w:lvl>
   </w:abstractNum>
-  <w:abstractNum w:abstractNumId="11" w15:restartNumberingAfterBreak="0">
+  <w:abstractNum w:abstractNumId="12" w15:restartNumberingAfterBreak="0">
+    <w:nsid w:val="5C235306"/>
+    <w:multiLevelType w:val="hybridMultilevel"/>
+    <w:tmpl w:val="2E2CD996"/>
+    <w:lvl w:ilvl="0" w:tplc="015C8F38">
+      <w:start w:val="1"/>
+      <w:numFmt w:val="bullet"/>
+      <w:lvlText w:val=""/>
+      <w:lvlJc w:val="left"/>
+      <w:pPr>
+        <w:ind w:left="720" w:hanging="360"/>
+      </w:pPr>
+      <w:rPr>
+        <w:rFonts w:ascii="Symbol" w:hAnsi="Symbol" w:hint="default"/>
+      </w:rPr>
+    </w:lvl>
+    <w:lvl w:ilvl="1" w:tplc="00E49CF0">
+      <w:start w:val="1"/>
+      <w:numFmt w:val="bullet"/>
+      <w:lvlText w:val="o"/>
+      <w:lvlJc w:val="left"/>
+      <w:pPr>
+        <w:ind w:left="1440" w:hanging="360"/>
+      </w:pPr>
+      <w:rPr>
+        <w:rFonts w:ascii="Courier New" w:hAnsi="Courier New" w:hint="default"/>
+      </w:rPr>
+    </w:lvl>
+    <w:lvl w:ilvl="2" w:tplc="0B260CF8">
+      <w:start w:val="1"/>
+      <w:numFmt w:val="bullet"/>
+      <w:lvlText w:val=""/>
+      <w:lvlJc w:val="left"/>
+      <w:pPr>
+        <w:ind w:left="2160" w:hanging="360"/>
+      </w:pPr>
+      <w:rPr>
+        <w:rFonts w:ascii="Wingdings" w:hAnsi="Wingdings" w:hint="default"/>
+      </w:rPr>
+    </w:lvl>
+    <w:lvl w:ilvl="3" w:tplc="08DA09AE">
+      <w:start w:val="1"/>
+      <w:numFmt w:val="bullet"/>
+      <w:lvlText w:val=""/>
+      <w:lvlJc w:val="left"/>
+      <w:pPr>
+        <w:ind w:left="2880" w:hanging="360"/>
+      </w:pPr>
+      <w:rPr>
+        <w:rFonts w:ascii="Symbol" w:hAnsi="Symbol" w:hint="default"/>
+      </w:rPr>
+    </w:lvl>
+    <w:lvl w:ilvl="4" w:tplc="A720F004">
+      <w:start w:val="1"/>
+      <w:numFmt w:val="bullet"/>
+      <w:lvlText w:val="o"/>
+      <w:lvlJc w:val="left"/>
+      <w:pPr>
+        <w:ind w:left="3600" w:hanging="360"/>
+      </w:pPr>
+      <w:rPr>
+        <w:rFonts w:ascii="Courier New" w:hAnsi="Courier New" w:hint="default"/>
+      </w:rPr>
+    </w:lvl>
+    <w:lvl w:ilvl="5" w:tplc="82F6A662">
+      <w:start w:val="1"/>
+      <w:numFmt w:val="bullet"/>
+      <w:lvlText w:val=""/>
+      <w:lvlJc w:val="left"/>
+      <w:pPr>
+        <w:ind w:left="4320" w:hanging="360"/>
+      </w:pPr>
+      <w:rPr>
+        <w:rFonts w:ascii="Wingdings" w:hAnsi="Wingdings" w:hint="default"/>
+      </w:rPr>
+    </w:lvl>
+    <w:lvl w:ilvl="6" w:tplc="A68AA386">
+      <w:start w:val="1"/>
+      <w:numFmt w:val="bullet"/>
+      <w:lvlText w:val=""/>
+      <w:lvlJc w:val="left"/>
+      <w:pPr>
+        <w:ind w:left="5040" w:hanging="360"/>
+      </w:pPr>
+      <w:rPr>
+        <w:rFonts w:ascii="Symbol" w:hAnsi="Symbol" w:hint="default"/>
+      </w:rPr>
+    </w:lvl>
+    <w:lvl w:ilvl="7" w:tplc="E44A9330">
+      <w:start w:val="1"/>
+      <w:numFmt w:val="bullet"/>
+      <w:lvlText w:val="o"/>
+      <w:lvlJc w:val="left"/>
+      <w:pPr>
+        <w:ind w:left="5760" w:hanging="360"/>
+      </w:pPr>
+      <w:rPr>
+        <w:rFonts w:ascii="Courier New" w:hAnsi="Courier New" w:hint="default"/>
+      </w:rPr>
+    </w:lvl>
+    <w:lvl w:ilvl="8" w:tplc="35A0CCDE">
+      <w:start w:val="1"/>
+      <w:numFmt w:val="bullet"/>
+      <w:lvlText w:val=""/>
+      <w:lvlJc w:val="left"/>
+      <w:pPr>
+        <w:ind w:left="6480" w:hanging="360"/>
+      </w:pPr>
+      <w:rPr>
+        <w:rFonts w:ascii="Wingdings" w:hAnsi="Wingdings" w:hint="default"/>
+      </w:rPr>
+    </w:lvl>
+  </w:abstractNum>
+  <w:abstractNum w:abstractNumId="13" w15:restartNumberingAfterBreak="0">
     <w:nsid w:val="6B1434AE"/>
     <w:multiLevelType w:val="hybridMultilevel"/>
     <w:tmpl w:val="C44C3BEA"/>
@@ -5912,7 +8152,7 @@
         <w:ind w:left="3240" w:hanging="360"/>
       </w:pPr>
       <w:rPr>
-        <w:rFonts w:hint="default" w:ascii="Symbol" w:hAnsi="Symbol"/>
+        <w:rFonts w:ascii="Symbol" w:hAnsi="Symbol" w:hint="default"/>
       </w:rPr>
     </w:lvl>
     <w:lvl w:ilvl="5" w:tplc="0409001B" w:tentative="1">
@@ -5964,7 +8204,7 @@
       </w:pPr>
     </w:lvl>
   </w:abstractNum>
-  <w:abstractNum w:abstractNumId="12" w15:restartNumberingAfterBreak="0">
+  <w:abstractNum w:abstractNumId="14" w15:restartNumberingAfterBreak="0">
     <w:nsid w:val="71FD48F9"/>
     <w:multiLevelType w:val="hybridMultilevel"/>
     <w:tmpl w:val="5328B602"/>
@@ -5977,7 +8217,7 @@
         <w:ind w:left="720" w:hanging="360"/>
       </w:pPr>
       <w:rPr>
-        <w:rFonts w:hint="default" w:ascii="Symbol" w:hAnsi="Symbol"/>
+        <w:rFonts w:ascii="Symbol" w:hAnsi="Symbol" w:hint="default"/>
       </w:rPr>
     </w:lvl>
     <w:lvl w:ilvl="1" w:tplc="280A0003">
@@ -5989,7 +8229,7 @@
         <w:ind w:left="1440" w:hanging="360"/>
       </w:pPr>
       <w:rPr>
-        <w:rFonts w:hint="default" w:ascii="Courier New" w:hAnsi="Courier New" w:cs="Courier New"/>
+        <w:rFonts w:ascii="Courier New" w:hAnsi="Courier New" w:cs="Courier New" w:hint="default"/>
       </w:rPr>
     </w:lvl>
     <w:lvl w:ilvl="2" w:tplc="280A0005" w:tentative="1">
@@ -6001,7 +8241,7 @@
         <w:ind w:left="2160" w:hanging="360"/>
       </w:pPr>
       <w:rPr>
-        <w:rFonts w:hint="default" w:ascii="Wingdings" w:hAnsi="Wingdings"/>
+        <w:rFonts w:ascii="Wingdings" w:hAnsi="Wingdings" w:hint="default"/>
       </w:rPr>
     </w:lvl>
     <w:lvl w:ilvl="3" w:tplc="280A0001" w:tentative="1">
@@ -6013,7 +8253,7 @@
         <w:ind w:left="2880" w:hanging="360"/>
       </w:pPr>
       <w:rPr>
-        <w:rFonts w:hint="default" w:ascii="Symbol" w:hAnsi="Symbol"/>
+        <w:rFonts w:ascii="Symbol" w:hAnsi="Symbol" w:hint="default"/>
       </w:rPr>
     </w:lvl>
     <w:lvl w:ilvl="4" w:tplc="280A0003" w:tentative="1">
@@ -6025,7 +8265,7 @@
         <w:ind w:left="3600" w:hanging="360"/>
       </w:pPr>
       <w:rPr>
-        <w:rFonts w:hint="default" w:ascii="Courier New" w:hAnsi="Courier New" w:cs="Courier New"/>
+        <w:rFonts w:ascii="Courier New" w:hAnsi="Courier New" w:cs="Courier New" w:hint="default"/>
       </w:rPr>
     </w:lvl>
     <w:lvl w:ilvl="5" w:tplc="280A0005" w:tentative="1">
@@ -6037,7 +8277,7 @@
         <w:ind w:left="4320" w:hanging="360"/>
       </w:pPr>
       <w:rPr>
-        <w:rFonts w:hint="default" w:ascii="Wingdings" w:hAnsi="Wingdings"/>
+        <w:rFonts w:ascii="Wingdings" w:hAnsi="Wingdings" w:hint="default"/>
       </w:rPr>
     </w:lvl>
     <w:lvl w:ilvl="6" w:tplc="280A0001" w:tentative="1">
@@ -6049,7 +8289,7 @@
         <w:ind w:left="5040" w:hanging="360"/>
       </w:pPr>
       <w:rPr>
-        <w:rFonts w:hint="default" w:ascii="Symbol" w:hAnsi="Symbol"/>
+        <w:rFonts w:ascii="Symbol" w:hAnsi="Symbol" w:hint="default"/>
       </w:rPr>
     </w:lvl>
     <w:lvl w:ilvl="7" w:tplc="280A0003" w:tentative="1">
@@ -6061,7 +8301,7 @@
         <w:ind w:left="5760" w:hanging="360"/>
       </w:pPr>
       <w:rPr>
-        <w:rFonts w:hint="default" w:ascii="Courier New" w:hAnsi="Courier New" w:cs="Courier New"/>
+        <w:rFonts w:ascii="Courier New" w:hAnsi="Courier New" w:cs="Courier New" w:hint="default"/>
       </w:rPr>
     </w:lvl>
     <w:lvl w:ilvl="8" w:tplc="280A0005" w:tentative="1">
@@ -6073,64 +8313,64 @@
         <w:ind w:left="6480" w:hanging="360"/>
       </w:pPr>
       <w:rPr>
-        <w:rFonts w:hint="default" w:ascii="Wingdings" w:hAnsi="Wingdings"/>
+        <w:rFonts w:ascii="Wingdings" w:hAnsi="Wingdings" w:hint="default"/>
       </w:rPr>
     </w:lvl>
   </w:abstractNum>
-  <w:num w:numId="15">
+  <w:num w:numId="1" w16cid:durableId="1092895712">
+    <w:abstractNumId w:val="12"/>
+  </w:num>
+  <w:num w:numId="2" w16cid:durableId="1311444277">
+    <w:abstractNumId w:val="9"/>
+  </w:num>
+  <w:num w:numId="3" w16cid:durableId="1571425701">
+    <w:abstractNumId w:val="10"/>
+  </w:num>
+  <w:num w:numId="4" w16cid:durableId="897515785">
+    <w:abstractNumId w:val="13"/>
+  </w:num>
+  <w:num w:numId="5" w16cid:durableId="2136173392">
+    <w:abstractNumId w:val="5"/>
+  </w:num>
+  <w:num w:numId="6" w16cid:durableId="1543983719">
+    <w:abstractNumId w:val="2"/>
+  </w:num>
+  <w:num w:numId="7" w16cid:durableId="406149043">
+    <w:abstractNumId w:val="1"/>
+  </w:num>
+  <w:num w:numId="8" w16cid:durableId="1851094939">
+    <w:abstractNumId w:val="4"/>
+  </w:num>
+  <w:num w:numId="9" w16cid:durableId="540946954">
     <w:abstractNumId w:val="14"/>
   </w:num>
-  <w:num w:numId="14">
-    <w:abstractNumId w:val="13"/>
-  </w:num>
-  <w:num w:numId="1">
-    <w:abstractNumId w:val="9"/>
-  </w:num>
-  <w:num w:numId="2">
-    <w:abstractNumId w:val="11"/>
-  </w:num>
-  <w:num w:numId="3">
-    <w:abstractNumId w:val="5"/>
-  </w:num>
-  <w:num w:numId="4">
-    <w:abstractNumId w:val="2"/>
-  </w:num>
-  <w:num w:numId="5">
-    <w:abstractNumId w:val="1"/>
-  </w:num>
-  <w:num w:numId="6">
-    <w:abstractNumId w:val="4"/>
-  </w:num>
-  <w:num w:numId="7">
-    <w:abstractNumId w:val="12"/>
-  </w:num>
-  <w:num w:numId="8">
+  <w:num w:numId="10" w16cid:durableId="1145732297">
     <w:abstractNumId w:val="6"/>
   </w:num>
-  <w:num w:numId="9">
+  <w:num w:numId="11" w16cid:durableId="589772242">
     <w:abstractNumId w:val="8"/>
   </w:num>
-  <w:num w:numId="10">
+  <w:num w:numId="12" w16cid:durableId="1072890699">
     <w:abstractNumId w:val="0"/>
   </w:num>
-  <w:num w:numId="11">
+  <w:num w:numId="13" w16cid:durableId="1998143573">
     <w:abstractNumId w:val="7"/>
   </w:num>
-  <w:num w:numId="12">
+  <w:num w:numId="14" w16cid:durableId="658310311">
     <w:abstractNumId w:val="3"/>
   </w:num>
-  <w:num w:numId="13">
-    <w:abstractNumId w:val="10"/>
+  <w:num w:numId="15" w16cid:durableId="1840073925">
+    <w:abstractNumId w:val="11"/>
   </w:num>
 </w:numbering>
 </file>
 
 <file path=word/styles.xml><?xml version="1.0" encoding="utf-8"?>
-<w:styles xmlns:wp14="http://schemas.microsoft.com/office/word/2010/wordprocessingDrawing" xmlns:mc="http://schemas.openxmlformats.org/markup-compatibility/2006" xmlns:r="http://schemas.openxmlformats.org/officeDocument/2006/relationships" xmlns:w="http://schemas.openxmlformats.org/wordprocessingml/2006/main" xmlns:w14="http://schemas.microsoft.com/office/word/2010/wordml" xmlns:w15="http://schemas.microsoft.com/office/word/2012/wordml" xmlns:w16cid="http://schemas.microsoft.com/office/word/2016/wordml/cid" xmlns:w16se="http://schemas.microsoft.com/office/word/2015/wordml/symex" mc:Ignorable="w14 w15 w16se w16cid wp14">
+<w:styles xmlns:mc="http://schemas.openxmlformats.org/markup-compatibility/2006" xmlns:r="http://schemas.openxmlformats.org/officeDocument/2006/relationships" xmlns:w="http://schemas.openxmlformats.org/wordprocessingml/2006/main" xmlns:w14="http://schemas.microsoft.com/office/word/2010/wordml" xmlns:w15="http://schemas.microsoft.com/office/word/2012/wordml" xmlns:w16cex="http://schemas.microsoft.com/office/word/2018/wordml/cex" xmlns:w16cid="http://schemas.microsoft.com/office/word/2016/wordml/cid" xmlns:w16="http://schemas.microsoft.com/office/word/2018/wordml" xmlns:w16sdtdh="http://schemas.microsoft.com/office/word/2020/wordml/sdtdatahash" xmlns:w16se="http://schemas.microsoft.com/office/word/2015/wordml/symex" mc:Ignorable="w14 w15 w16se w16cid w16 w16cex w16sdtdh">
   <w:docDefaults>
     <w:rPrDefault>
       <w:rPr>
-        <w:rFonts w:asciiTheme="minorHAnsi" w:hAnsiTheme="minorHAnsi" w:eastAsiaTheme="minorHAnsi" w:cstheme="minorBidi"/>
+        <w:rFonts w:asciiTheme="minorHAnsi" w:eastAsiaTheme="minorHAnsi" w:hAnsiTheme="minorHAnsi" w:cstheme="minorBidi"/>
         <w:sz w:val="22"/>
         <w:szCs w:val="22"/>
         <w:lang w:val="es-PE" w:eastAsia="en-US" w:bidi="ar-SA"/>
@@ -6145,14 +8385,14 @@
   <w:latentStyles w:defLockedState="0" w:defUIPriority="99" w:defSemiHidden="0" w:defUnhideWhenUsed="0" w:defQFormat="0" w:count="376">
     <w:lsdException w:name="Normal" w:uiPriority="0" w:qFormat="1"/>
     <w:lsdException w:name="heading 1" w:uiPriority="9" w:qFormat="1"/>
-    <w:lsdException w:name="heading 2" w:uiPriority="9" w:semiHidden="1" w:unhideWhenUsed="1" w:qFormat="1"/>
-    <w:lsdException w:name="heading 3" w:uiPriority="0" w:semiHidden="1" w:unhideWhenUsed="1" w:qFormat="1"/>
-    <w:lsdException w:name="heading 4" w:uiPriority="9" w:semiHidden="1" w:unhideWhenUsed="1" w:qFormat="1"/>
-    <w:lsdException w:name="heading 5" w:uiPriority="9" w:semiHidden="1" w:unhideWhenUsed="1" w:qFormat="1"/>
-    <w:lsdException w:name="heading 6" w:uiPriority="9" w:semiHidden="1" w:unhideWhenUsed="1" w:qFormat="1"/>
-    <w:lsdException w:name="heading 7" w:uiPriority="9" w:semiHidden="1" w:unhideWhenUsed="1" w:qFormat="1"/>
-    <w:lsdException w:name="heading 8" w:uiPriority="9" w:semiHidden="1" w:unhideWhenUsed="1" w:qFormat="1"/>
-    <w:lsdException w:name="heading 9" w:uiPriority="9" w:semiHidden="1" w:unhideWhenUsed="1" w:qFormat="1"/>
+    <w:lsdException w:name="heading 2" w:semiHidden="1" w:uiPriority="9" w:unhideWhenUsed="1" w:qFormat="1"/>
+    <w:lsdException w:name="heading 3" w:semiHidden="1" w:uiPriority="0" w:unhideWhenUsed="1" w:qFormat="1"/>
+    <w:lsdException w:name="heading 4" w:semiHidden="1" w:uiPriority="9" w:unhideWhenUsed="1" w:qFormat="1"/>
+    <w:lsdException w:name="heading 5" w:semiHidden="1" w:uiPriority="9" w:unhideWhenUsed="1" w:qFormat="1"/>
+    <w:lsdException w:name="heading 6" w:semiHidden="1" w:uiPriority="9" w:unhideWhenUsed="1" w:qFormat="1"/>
+    <w:lsdException w:name="heading 7" w:semiHidden="1" w:uiPriority="9" w:unhideWhenUsed="1" w:qFormat="1"/>
+    <w:lsdException w:name="heading 8" w:semiHidden="1" w:uiPriority="9" w:unhideWhenUsed="1" w:qFormat="1"/>
+    <w:lsdException w:name="heading 9" w:semiHidden="1" w:uiPriority="9" w:unhideWhenUsed="1" w:qFormat="1"/>
     <w:lsdException w:name="index 1" w:semiHidden="1" w:unhideWhenUsed="1"/>
     <w:lsdException w:name="index 2" w:semiHidden="1" w:unhideWhenUsed="1"/>
     <w:lsdException w:name="index 3" w:semiHidden="1" w:unhideWhenUsed="1"/>
@@ -6162,22 +8402,22 @@
     <w:lsdException w:name="index 7" w:semiHidden="1" w:unhideWhenUsed="1"/>
     <w:lsdException w:name="index 8" w:semiHidden="1" w:unhideWhenUsed="1"/>
     <w:lsdException w:name="index 9" w:semiHidden="1" w:unhideWhenUsed="1"/>
-    <w:lsdException w:name="toc 1" w:uiPriority="39" w:semiHidden="1" w:unhideWhenUsed="1"/>
-    <w:lsdException w:name="toc 2" w:uiPriority="39" w:semiHidden="1" w:unhideWhenUsed="1"/>
-    <w:lsdException w:name="toc 3" w:uiPriority="39" w:semiHidden="1" w:unhideWhenUsed="1"/>
-    <w:lsdException w:name="toc 4" w:uiPriority="39" w:semiHidden="1" w:unhideWhenUsed="1"/>
-    <w:lsdException w:name="toc 5" w:uiPriority="39" w:semiHidden="1" w:unhideWhenUsed="1"/>
-    <w:lsdException w:name="toc 6" w:uiPriority="39" w:semiHidden="1" w:unhideWhenUsed="1"/>
-    <w:lsdException w:name="toc 7" w:uiPriority="39" w:semiHidden="1" w:unhideWhenUsed="1"/>
-    <w:lsdException w:name="toc 8" w:uiPriority="39" w:semiHidden="1" w:unhideWhenUsed="1"/>
-    <w:lsdException w:name="toc 9" w:uiPriority="39" w:semiHidden="1" w:unhideWhenUsed="1"/>
+    <w:lsdException w:name="toc 1" w:semiHidden="1" w:uiPriority="39" w:unhideWhenUsed="1"/>
+    <w:lsdException w:name="toc 2" w:semiHidden="1" w:uiPriority="39" w:unhideWhenUsed="1"/>
+    <w:lsdException w:name="toc 3" w:semiHidden="1" w:uiPriority="39" w:unhideWhenUsed="1"/>
+    <w:lsdException w:name="toc 4" w:semiHidden="1" w:uiPriority="39" w:unhideWhenUsed="1"/>
+    <w:lsdException w:name="toc 5" w:semiHidden="1" w:uiPriority="39" w:unhideWhenUsed="1"/>
+    <w:lsdException w:name="toc 6" w:semiHidden="1" w:uiPriority="39" w:unhideWhenUsed="1"/>
+    <w:lsdException w:name="toc 7" w:semiHidden="1" w:uiPriority="39" w:unhideWhenUsed="1"/>
+    <w:lsdException w:name="toc 8" w:semiHidden="1" w:uiPriority="39" w:unhideWhenUsed="1"/>
+    <w:lsdException w:name="toc 9" w:semiHidden="1" w:uiPriority="39" w:unhideWhenUsed="1"/>
     <w:lsdException w:name="Normal Indent" w:semiHidden="1" w:unhideWhenUsed="1"/>
     <w:lsdException w:name="footnote text" w:semiHidden="1" w:unhideWhenUsed="1"/>
     <w:lsdException w:name="annotation text" w:semiHidden="1" w:unhideWhenUsed="1"/>
     <w:lsdException w:name="header" w:semiHidden="1" w:unhideWhenUsed="1"/>
     <w:lsdException w:name="footer" w:semiHidden="1" w:unhideWhenUsed="1"/>
     <w:lsdException w:name="index heading" w:semiHidden="1" w:unhideWhenUsed="1"/>
-    <w:lsdException w:name="caption" w:uiPriority="35" w:semiHidden="1" w:unhideWhenUsed="1" w:qFormat="1"/>
+    <w:lsdException w:name="caption" w:semiHidden="1" w:uiPriority="35" w:unhideWhenUsed="1" w:qFormat="1"/>
     <w:lsdException w:name="table of figures" w:semiHidden="1" w:unhideWhenUsed="1"/>
     <w:lsdException w:name="envelope address" w:semiHidden="1" w:unhideWhenUsed="1"/>
     <w:lsdException w:name="envelope return" w:semiHidden="1" w:unhideWhenUsed="1"/>
@@ -6208,7 +8448,7 @@
     <w:lsdException w:name="Title" w:uiPriority="10" w:qFormat="1"/>
     <w:lsdException w:name="Closing" w:semiHidden="1" w:unhideWhenUsed="1"/>
     <w:lsdException w:name="Signature" w:semiHidden="1" w:unhideWhenUsed="1"/>
-    <w:lsdException w:name="Default Paragraph Font" w:uiPriority="1" w:semiHidden="1" w:unhideWhenUsed="1"/>
+    <w:lsdException w:name="Default Paragraph Font" w:semiHidden="1" w:uiPriority="1" w:unhideWhenUsed="1"/>
     <w:lsdException w:name="Body Text" w:semiHidden="1" w:unhideWhenUsed="1"/>
     <w:lsdException w:name="Body Text Indent" w:semiHidden="1" w:unhideWhenUsed="1"/>
     <w:lsdException w:name="List Continue" w:semiHidden="1" w:unhideWhenUsed="1"/>
@@ -6408,8 +8648,8 @@
     <w:lsdException w:name="Subtle Reference" w:uiPriority="31" w:qFormat="1"/>
     <w:lsdException w:name="Intense Reference" w:uiPriority="32" w:qFormat="1"/>
     <w:lsdException w:name="Book Title" w:uiPriority="33" w:qFormat="1"/>
-    <w:lsdException w:name="Bibliography" w:uiPriority="37" w:semiHidden="1" w:unhideWhenUsed="1"/>
-    <w:lsdException w:name="TOC Heading" w:uiPriority="39" w:semiHidden="1" w:unhideWhenUsed="1" w:qFormat="1"/>
+    <w:lsdException w:name="Bibliography" w:semiHidden="1" w:uiPriority="37" w:unhideWhenUsed="1"/>
+    <w:lsdException w:name="TOC Heading" w:semiHidden="1" w:uiPriority="39" w:unhideWhenUsed="1" w:qFormat="1"/>
     <w:lsdException w:name="Plain Table 1" w:uiPriority="41"/>
     <w:lsdException w:name="Plain Table 2" w:uiPriority="42"/>
     <w:lsdException w:name="Plain Table 3" w:uiPriority="43"/>
@@ -6520,7 +8760,7 @@
     <w:lsdException w:name="Unresolved Mention" w:semiHidden="1" w:unhideWhenUsed="1"/>
     <w:lsdException w:name="Smart Link" w:semiHidden="1" w:unhideWhenUsed="1"/>
   </w:latentStyles>
-  <w:style w:type="paragraph" w:styleId="Normal" w:default="1">
+  <w:style w:type="paragraph" w:default="1" w:styleId="Normal">
     <w:name w:val="Normal"/>
     <w:qFormat/>
     <w:rsid w:val="00DF0F11"/>
@@ -6528,7 +8768,7 @@
       <w:spacing w:after="0" w:line="240" w:lineRule="auto"/>
     </w:pPr>
     <w:rPr>
-      <w:rFonts w:ascii="Times New Roman" w:hAnsi="Times New Roman" w:eastAsia="Times New Roman" w:cs="Times New Roman"/>
+      <w:rFonts w:ascii="Times New Roman" w:eastAsia="Times New Roman" w:hAnsi="Times New Roman" w:cs="Times New Roman"/>
       <w:sz w:val="24"/>
       <w:szCs w:val="24"/>
       <w:lang w:val="es-ES" w:eastAsia="es-ES"/>
@@ -6551,7 +8791,7 @@
       <w:outlineLvl w:val="1"/>
     </w:pPr>
     <w:rPr>
-      <w:rFonts w:asciiTheme="majorHAnsi" w:hAnsiTheme="majorHAnsi" w:eastAsiaTheme="majorEastAsia" w:cstheme="majorBidi"/>
+      <w:rFonts w:asciiTheme="majorHAnsi" w:eastAsiaTheme="majorEastAsia" w:hAnsiTheme="majorHAnsi" w:cstheme="majorBidi"/>
       <w:color w:val="365F91" w:themeColor="accent1" w:themeShade="BF"/>
       <w:sz w:val="26"/>
       <w:szCs w:val="26"/>
@@ -6594,19 +8834,19 @@
       <w:outlineLvl w:val="3"/>
     </w:pPr>
     <w:rPr>
-      <w:rFonts w:asciiTheme="majorHAnsi" w:hAnsiTheme="majorHAnsi" w:eastAsiaTheme="majorEastAsia" w:cstheme="majorBidi"/>
+      <w:rFonts w:asciiTheme="majorHAnsi" w:eastAsiaTheme="majorEastAsia" w:hAnsiTheme="majorHAnsi" w:cstheme="majorBidi"/>
       <w:i/>
       <w:iCs/>
       <w:color w:val="365F91" w:themeColor="accent1" w:themeShade="BF"/>
     </w:rPr>
   </w:style>
-  <w:style w:type="character" w:styleId="Fuentedeprrafopredeter" w:default="1">
+  <w:style w:type="character" w:default="1" w:styleId="Fuentedeprrafopredeter">
     <w:name w:val="Default Paragraph Font"/>
     <w:uiPriority w:val="1"/>
     <w:semiHidden/>
     <w:unhideWhenUsed/>
   </w:style>
-  <w:style w:type="table" w:styleId="Tablanormal" w:default="1">
+  <w:style w:type="table" w:default="1" w:styleId="Tablanormal">
     <w:name w:val="Normal Table"/>
     <w:uiPriority w:val="99"/>
     <w:semiHidden/>
@@ -6621,19 +8861,19 @@
       </w:tblCellMar>
     </w:tblPr>
   </w:style>
-  <w:style w:type="numbering" w:styleId="Sinlista" w:default="1">
+  <w:style w:type="numbering" w:default="1" w:styleId="Sinlista">
     <w:name w:val="No List"/>
     <w:uiPriority w:val="99"/>
     <w:semiHidden/>
     <w:unhideWhenUsed/>
   </w:style>
-  <w:style w:type="character" w:styleId="Ttulo3Car" w:customStyle="1">
+  <w:style w:type="character" w:customStyle="1" w:styleId="Ttulo3Car">
     <w:name w:val="Título 3 Car"/>
     <w:basedOn w:val="Fuentedeprrafopredeter"/>
     <w:link w:val="Ttulo3"/>
     <w:rsid w:val="00DF0F11"/>
     <w:rPr>
-      <w:rFonts w:ascii="Arial" w:hAnsi="Arial" w:eastAsia="Times New Roman" w:cs="Times New Roman"/>
+      <w:rFonts w:ascii="Arial" w:eastAsia="Times New Roman" w:hAnsi="Arial" w:cs="Times New Roman"/>
       <w:b/>
       <w:bCs/>
       <w:sz w:val="26"/>
@@ -6655,14 +8895,14 @@
       </w:tabs>
     </w:pPr>
   </w:style>
-  <w:style w:type="character" w:styleId="EncabezadoCar" w:customStyle="1">
+  <w:style w:type="character" w:customStyle="1" w:styleId="EncabezadoCar">
     <w:name w:val="Encabezado Car"/>
     <w:basedOn w:val="Fuentedeprrafopredeter"/>
     <w:link w:val="Encabezado"/>
     <w:uiPriority w:val="99"/>
     <w:rsid w:val="00DF0F11"/>
     <w:rPr>
-      <w:rFonts w:ascii="Times New Roman" w:hAnsi="Times New Roman" w:eastAsia="Times New Roman" w:cs="Times New Roman"/>
+      <w:rFonts w:ascii="Times New Roman" w:eastAsia="Times New Roman" w:hAnsi="Times New Roman" w:cs="Times New Roman"/>
       <w:sz w:val="24"/>
       <w:szCs w:val="24"/>
       <w:lang w:val="es-ES" w:eastAsia="es-ES"/>
@@ -6682,14 +8922,14 @@
       </w:tabs>
     </w:pPr>
   </w:style>
-  <w:style w:type="character" w:styleId="PiedepginaCar" w:customStyle="1">
+  <w:style w:type="character" w:customStyle="1" w:styleId="PiedepginaCar">
     <w:name w:val="Pie de página Car"/>
     <w:basedOn w:val="Fuentedeprrafopredeter"/>
     <w:link w:val="Piedepgina"/>
     <w:uiPriority w:val="99"/>
     <w:rsid w:val="00DF0F11"/>
     <w:rPr>
-      <w:rFonts w:ascii="Times New Roman" w:hAnsi="Times New Roman" w:eastAsia="Times New Roman" w:cs="Times New Roman"/>
+      <w:rFonts w:ascii="Times New Roman" w:eastAsia="Times New Roman" w:hAnsi="Times New Roman" w:cs="Times New Roman"/>
       <w:sz w:val="24"/>
       <w:szCs w:val="24"/>
       <w:lang w:val="es-ES" w:eastAsia="es-ES"/>
@@ -6705,12 +8945,12 @@
     </w:pPr>
     <w:tblPr>
       <w:tblBorders>
-        <w:top w:val="single" w:color="auto" w:sz="4" w:space="0"/>
-        <w:left w:val="single" w:color="auto" w:sz="4" w:space="0"/>
-        <w:bottom w:val="single" w:color="auto" w:sz="4" w:space="0"/>
-        <w:right w:val="single" w:color="auto" w:sz="4" w:space="0"/>
-        <w:insideH w:val="single" w:color="auto" w:sz="4" w:space="0"/>
-        <w:insideV w:val="single" w:color="auto" w:sz="4" w:space="0"/>
+        <w:top w:val="single" w:sz="4" w:space="0" w:color="auto"/>
+        <w:left w:val="single" w:sz="4" w:space="0" w:color="auto"/>
+        <w:bottom w:val="single" w:sz="4" w:space="0" w:color="auto"/>
+        <w:right w:val="single" w:sz="4" w:space="0" w:color="auto"/>
+        <w:insideH w:val="single" w:sz="4" w:space="0" w:color="auto"/>
+        <w:insideV w:val="single" w:sz="4" w:space="0" w:color="auto"/>
       </w:tblBorders>
     </w:tblPr>
   </w:style>
@@ -6728,7 +8968,7 @@
       <w:szCs w:val="16"/>
     </w:rPr>
   </w:style>
-  <w:style w:type="character" w:styleId="TextodegloboCar" w:customStyle="1">
+  <w:style w:type="character" w:customStyle="1" w:styleId="TextodegloboCar">
     <w:name w:val="Texto de globo Car"/>
     <w:basedOn w:val="Fuentedeprrafopredeter"/>
     <w:link w:val="Textodeglobo"/>
@@ -6736,7 +8976,7 @@
     <w:semiHidden/>
     <w:rsid w:val="009828E4"/>
     <w:rPr>
-      <w:rFonts w:ascii="Tahoma" w:hAnsi="Tahoma" w:eastAsia="Times New Roman" w:cs="Tahoma"/>
+      <w:rFonts w:ascii="Tahoma" w:eastAsia="Times New Roman" w:hAnsi="Tahoma" w:cs="Tahoma"/>
       <w:sz w:val="16"/>
       <w:szCs w:val="16"/>
       <w:lang w:val="es-ES" w:eastAsia="es-ES"/>
@@ -6758,7 +8998,7 @@
       <w:lang w:eastAsia="en-US"/>
     </w:rPr>
   </w:style>
-  <w:style w:type="character" w:styleId="Ttulo2Car" w:customStyle="1">
+  <w:style w:type="character" w:customStyle="1" w:styleId="Ttulo2Car">
     <w:name w:val="Título 2 Car"/>
     <w:basedOn w:val="Fuentedeprrafopredeter"/>
     <w:link w:val="Ttulo2"/>
@@ -6766,14 +9006,14 @@
     <w:semiHidden/>
     <w:rsid w:val="00DF287F"/>
     <w:rPr>
-      <w:rFonts w:asciiTheme="majorHAnsi" w:hAnsiTheme="majorHAnsi" w:eastAsiaTheme="majorEastAsia" w:cstheme="majorBidi"/>
+      <w:rFonts w:asciiTheme="majorHAnsi" w:eastAsiaTheme="majorEastAsia" w:hAnsiTheme="majorHAnsi" w:cstheme="majorBidi"/>
       <w:color w:val="365F91" w:themeColor="accent1" w:themeShade="BF"/>
       <w:sz w:val="26"/>
       <w:szCs w:val="26"/>
       <w:lang w:val="es-ES" w:eastAsia="es-ES"/>
     </w:rPr>
   </w:style>
-  <w:style w:type="character" w:styleId="Ttulo4Car" w:customStyle="1">
+  <w:style w:type="character" w:customStyle="1" w:styleId="Ttulo4Car">
     <w:name w:val="Título 4 Car"/>
     <w:basedOn w:val="Fuentedeprrafopredeter"/>
     <w:link w:val="Ttulo4"/>
@@ -6781,13 +9021,36 @@
     <w:semiHidden/>
     <w:rsid w:val="005E4D94"/>
     <w:rPr>
-      <w:rFonts w:asciiTheme="majorHAnsi" w:hAnsiTheme="majorHAnsi" w:eastAsiaTheme="majorEastAsia" w:cstheme="majorBidi"/>
+      <w:rFonts w:asciiTheme="majorHAnsi" w:eastAsiaTheme="majorEastAsia" w:hAnsiTheme="majorHAnsi" w:cstheme="majorBidi"/>
       <w:i/>
       <w:iCs/>
       <w:color w:val="365F91" w:themeColor="accent1" w:themeShade="BF"/>
       <w:sz w:val="24"/>
       <w:szCs w:val="24"/>
       <w:lang w:val="es-ES" w:eastAsia="es-ES"/>
+    </w:rPr>
+  </w:style>
+  <w:style w:type="character" w:styleId="Hipervnculo">
+    <w:name w:val="Hyperlink"/>
+    <w:basedOn w:val="Fuentedeprrafopredeter"/>
+    <w:uiPriority w:val="99"/>
+    <w:unhideWhenUsed/>
+    <w:rsid w:val="00741277"/>
+    <w:rPr>
+      <w:color w:val="0000FF" w:themeColor="hyperlink"/>
+      <w:u w:val="single"/>
+    </w:rPr>
+  </w:style>
+  <w:style w:type="character" w:styleId="Mencinsinresolver">
+    <w:name w:val="Unresolved Mention"/>
+    <w:basedOn w:val="Fuentedeprrafopredeter"/>
+    <w:uiPriority w:val="99"/>
+    <w:semiHidden/>
+    <w:unhideWhenUsed/>
+    <w:rsid w:val="00741277"/>
+    <w:rPr>
+      <w:color w:val="605E5C"/>
+      <w:shd w:val="clear" w:color="auto" w:fill="E1DFDD"/>
     </w:rPr>
   </w:style>
 </w:styles>
